--- a/Use Case Golf.docx
+++ b/Use Case Golf.docx
@@ -3,21 +3,387 @@
 <w:document xmlns:wpc="http://schemas.microsoft.com/office/word/2010/wordprocessingCanvas" xmlns:mc="http://schemas.openxmlformats.org/markup-compatibility/2006" xmlns:o="urn:schemas-microsoft-com:office:office" xmlns:r="http://schemas.openxmlformats.org/officeDocument/2006/relationships" xmlns:m="http://schemas.openxmlformats.org/officeDocument/2006/math" xmlns:v="urn:schemas-microsoft-com:vml" xmlns:wp14="http://schemas.microsoft.com/office/word/2010/wordprocessingDrawing" xmlns:wp="http://schemas.openxmlformats.org/drawingml/2006/wordprocessingDrawing" xmlns:w10="urn:schemas-microsoft-com:office:word" xmlns:w="http://schemas.openxmlformats.org/wordprocessingml/2006/main" xmlns:w14="http://schemas.microsoft.com/office/word/2010/wordml" xmlns:wpg="http://schemas.microsoft.com/office/word/2010/wordprocessingGroup" xmlns:wpi="http://schemas.microsoft.com/office/word/2010/wordprocessingInk" xmlns:wne="http://schemas.microsoft.com/office/word/2006/wordml" xmlns:wps="http://schemas.microsoft.com/office/word/2010/wordprocessingShape" mc:Ignorable="w14 wp14">
   <w:body>
     <w:p>
-      <w:proofErr w:type="spellStart"/>
-      <w:r>
-        <w:t>Use</w:t>
-      </w:r>
-      <w:proofErr w:type="spellEnd"/>
-      <w:r>
-        <w:t xml:space="preserve"> Case Golf.</w:t>
-      </w:r>
+      <w:bookmarkStart w:id="0" w:name="_GoBack"/>
+      <w:bookmarkEnd w:id="0"/>
     </w:p>
+    <w:tbl>
+      <w:tblPr>
+        <w:tblStyle w:val="Gemiddeldraster3-accent3"/>
+        <w:tblW w:w="0" w:type="auto"/>
+        <w:tblLook w:val="04A0" w:firstRow="1" w:lastRow="0" w:firstColumn="1" w:lastColumn="0" w:noHBand="0" w:noVBand="1"/>
+      </w:tblPr>
+      <w:tblGrid>
+        <w:gridCol w:w="3794"/>
+        <w:gridCol w:w="5268"/>
+      </w:tblGrid>
+      <w:tr>
+        <w:trPr>
+          <w:cnfStyle w:val="100000000000" w:firstRow="1" w:lastRow="0" w:firstColumn="0" w:lastColumn="0" w:oddVBand="0" w:evenVBand="0" w:oddHBand="0" w:evenHBand="0" w:firstRowFirstColumn="0" w:firstRowLastColumn="0" w:lastRowFirstColumn="0" w:lastRowLastColumn="0"/>
+        </w:trPr>
+        <w:tc>
+          <w:tcPr>
+            <w:cnfStyle w:val="001000000000" w:firstRow="0" w:lastRow="0" w:firstColumn="1" w:lastColumn="0" w:oddVBand="0" w:evenVBand="0" w:oddHBand="0" w:evenHBand="0" w:firstRowFirstColumn="0" w:firstRowLastColumn="0" w:lastRowFirstColumn="0" w:lastRowLastColumn="0"/>
+            <w:tcW w:w="3794" w:type="dxa"/>
+          </w:tcPr>
+          <w:p/>
+        </w:tc>
+        <w:tc>
+          <w:tcPr>
+            <w:tcW w:w="5268" w:type="dxa"/>
+          </w:tcPr>
+          <w:p>
+            <w:pPr>
+              <w:cnfStyle w:val="100000000000" w:firstRow="1" w:lastRow="0" w:firstColumn="0" w:lastColumn="0" w:oddVBand="0" w:evenVBand="0" w:oddHBand="0" w:evenHBand="0" w:firstRowFirstColumn="0" w:firstRowLastColumn="0" w:lastRowFirstColumn="0" w:lastRowLastColumn="0"/>
+            </w:pPr>
+          </w:p>
+        </w:tc>
+      </w:tr>
+      <w:tr>
+        <w:trPr>
+          <w:cnfStyle w:val="000000100000" w:firstRow="0" w:lastRow="0" w:firstColumn="0" w:lastColumn="0" w:oddVBand="0" w:evenVBand="0" w:oddHBand="1" w:evenHBand="0" w:firstRowFirstColumn="0" w:firstRowLastColumn="0" w:lastRowFirstColumn="0" w:lastRowLastColumn="0"/>
+        </w:trPr>
+        <w:tc>
+          <w:tcPr>
+            <w:cnfStyle w:val="001000000000" w:firstRow="0" w:lastRow="0" w:firstColumn="1" w:lastColumn="0" w:oddVBand="0" w:evenVBand="0" w:oddHBand="0" w:evenHBand="0" w:firstRowFirstColumn="0" w:firstRowLastColumn="0" w:lastRowFirstColumn="0" w:lastRowLastColumn="0"/>
+            <w:tcW w:w="3794" w:type="dxa"/>
+            <w:hideMark/>
+          </w:tcPr>
+          <w:p>
+            <w:proofErr w:type="spellStart"/>
+            <w:r>
+              <w:t>Usecase</w:t>
+            </w:r>
+            <w:proofErr w:type="spellEnd"/>
+          </w:p>
+        </w:tc>
+        <w:tc>
+          <w:tcPr>
+            <w:tcW w:w="5268" w:type="dxa"/>
+            <w:hideMark/>
+          </w:tcPr>
+          <w:p>
+            <w:pPr>
+              <w:cnfStyle w:val="000000100000" w:firstRow="0" w:lastRow="0" w:firstColumn="0" w:lastColumn="0" w:oddVBand="0" w:evenVBand="0" w:oddHBand="1" w:evenHBand="0" w:firstRowFirstColumn="0" w:firstRowLastColumn="0" w:lastRowFirstColumn="0" w:lastRowLastColumn="0"/>
+            </w:pPr>
+            <w:r>
+              <w:t>Betalen contributie</w:t>
+            </w:r>
+          </w:p>
+        </w:tc>
+      </w:tr>
+      <w:tr>
+        <w:tc>
+          <w:tcPr>
+            <w:cnfStyle w:val="001000000000" w:firstRow="0" w:lastRow="0" w:firstColumn="1" w:lastColumn="0" w:oddVBand="0" w:evenVBand="0" w:oddHBand="0" w:evenHBand="0" w:firstRowFirstColumn="0" w:firstRowLastColumn="0" w:lastRowFirstColumn="0" w:lastRowLastColumn="0"/>
+            <w:tcW w:w="3794" w:type="dxa"/>
+            <w:hideMark/>
+          </w:tcPr>
+          <w:p>
+            <w:r>
+              <w:rPr>
+                <w:lang w:val="en-GB"/>
+              </w:rPr>
+              <w:t>Primary</w:t>
+            </w:r>
+            <w:r>
+              <w:t xml:space="preserve"> actor</w:t>
+            </w:r>
+          </w:p>
+        </w:tc>
+        <w:tc>
+          <w:tcPr>
+            <w:tcW w:w="5268" w:type="dxa"/>
+            <w:hideMark/>
+          </w:tcPr>
+          <w:p>
+            <w:pPr>
+              <w:cnfStyle w:val="000000000000" w:firstRow="0" w:lastRow="0" w:firstColumn="0" w:lastColumn="0" w:oddVBand="0" w:evenVBand="0" w:oddHBand="0" w:evenHBand="0" w:firstRowFirstColumn="0" w:firstRowLastColumn="0" w:lastRowFirstColumn="0" w:lastRowLastColumn="0"/>
+            </w:pPr>
+            <w:r>
+              <w:t>Member</w:t>
+            </w:r>
+          </w:p>
+        </w:tc>
+      </w:tr>
+      <w:tr>
+        <w:trPr>
+          <w:cnfStyle w:val="000000100000" w:firstRow="0" w:lastRow="0" w:firstColumn="0" w:lastColumn="0" w:oddVBand="0" w:evenVBand="0" w:oddHBand="1" w:evenHBand="0" w:firstRowFirstColumn="0" w:firstRowLastColumn="0" w:lastRowFirstColumn="0" w:lastRowLastColumn="0"/>
+        </w:trPr>
+        <w:tc>
+          <w:tcPr>
+            <w:cnfStyle w:val="001000000000" w:firstRow="0" w:lastRow="0" w:firstColumn="1" w:lastColumn="0" w:oddVBand="0" w:evenVBand="0" w:oddHBand="0" w:evenHBand="0" w:firstRowFirstColumn="0" w:firstRowLastColumn="0" w:lastRowFirstColumn="0" w:lastRowLastColumn="0"/>
+            <w:tcW w:w="3794" w:type="dxa"/>
+            <w:hideMark/>
+          </w:tcPr>
+          <w:p>
+            <w:pPr>
+              <w:rPr>
+                <w:lang w:val="en-GB"/>
+              </w:rPr>
+            </w:pPr>
+            <w:r>
+              <w:rPr>
+                <w:lang w:val="en-GB"/>
+              </w:rPr>
+              <w:t>Precondition</w:t>
+            </w:r>
+          </w:p>
+        </w:tc>
+        <w:tc>
+          <w:tcPr>
+            <w:tcW w:w="5268" w:type="dxa"/>
+            <w:hideMark/>
+          </w:tcPr>
+          <w:p>
+            <w:pPr>
+              <w:cnfStyle w:val="000000100000" w:firstRow="0" w:lastRow="0" w:firstColumn="0" w:lastColumn="0" w:oddVBand="0" w:evenVBand="0" w:oddHBand="1" w:evenHBand="0" w:firstRowFirstColumn="0" w:firstRowLastColumn="0" w:lastRowFirstColumn="0" w:lastRowLastColumn="0"/>
+            </w:pPr>
+            <w:r>
+              <w:t>-</w:t>
+            </w:r>
+          </w:p>
+        </w:tc>
+      </w:tr>
+      <w:tr>
+        <w:tc>
+          <w:tcPr>
+            <w:cnfStyle w:val="001000000000" w:firstRow="0" w:lastRow="0" w:firstColumn="1" w:lastColumn="0" w:oddVBand="0" w:evenVBand="0" w:oddHBand="0" w:evenHBand="0" w:firstRowFirstColumn="0" w:firstRowLastColumn="0" w:lastRowFirstColumn="0" w:lastRowLastColumn="0"/>
+            <w:tcW w:w="3794" w:type="dxa"/>
+            <w:hideMark/>
+          </w:tcPr>
+          <w:p>
+            <w:r>
+              <w:t xml:space="preserve">Succes </w:t>
+            </w:r>
+            <w:r>
+              <w:rPr>
+                <w:lang w:val="en-GB"/>
+              </w:rPr>
+              <w:t>Guarantee</w:t>
+            </w:r>
+          </w:p>
+        </w:tc>
+        <w:tc>
+          <w:tcPr>
+            <w:tcW w:w="5268" w:type="dxa"/>
+            <w:hideMark/>
+          </w:tcPr>
+          <w:p>
+            <w:pPr>
+              <w:cnfStyle w:val="000000000000" w:firstRow="0" w:lastRow="0" w:firstColumn="0" w:lastColumn="0" w:oddVBand="0" w:evenVBand="0" w:oddHBand="0" w:evenHBand="0" w:firstRowFirstColumn="0" w:firstRowLastColumn="0" w:lastRowFirstColumn="0" w:lastRowLastColumn="0"/>
+            </w:pPr>
+            <w:r>
+              <w:t>Als de betaling volledig en veilig is voldaan, een factuur en pakbon is gegenereerd voor beide partijen.</w:t>
+            </w:r>
+          </w:p>
+          <w:p>
+            <w:pPr>
+              <w:cnfStyle w:val="000000000000" w:firstRow="0" w:lastRow="0" w:firstColumn="0" w:lastColumn="0" w:oddVBand="0" w:evenVBand="0" w:oddHBand="0" w:evenHBand="0" w:firstRowFirstColumn="0" w:firstRowLastColumn="0" w:lastRowFirstColumn="0" w:lastRowLastColumn="0"/>
+            </w:pPr>
+          </w:p>
+        </w:tc>
+      </w:tr>
+      <w:tr>
+        <w:trPr>
+          <w:cnfStyle w:val="000000100000" w:firstRow="0" w:lastRow="0" w:firstColumn="0" w:lastColumn="0" w:oddVBand="0" w:evenVBand="0" w:oddHBand="1" w:evenHBand="0" w:firstRowFirstColumn="0" w:firstRowLastColumn="0" w:lastRowFirstColumn="0" w:lastRowLastColumn="0"/>
+        </w:trPr>
+        <w:tc>
+          <w:tcPr>
+            <w:cnfStyle w:val="001000000000" w:firstRow="0" w:lastRow="0" w:firstColumn="1" w:lastColumn="0" w:oddVBand="0" w:evenVBand="0" w:oddHBand="0" w:evenHBand="0" w:firstRowFirstColumn="0" w:firstRowLastColumn="0" w:lastRowFirstColumn="0" w:lastRowLastColumn="0"/>
+            <w:tcW w:w="3794" w:type="dxa"/>
+            <w:hideMark/>
+          </w:tcPr>
+          <w:p>
+            <w:r>
+              <w:rPr>
+                <w:lang w:val="en-GB"/>
+              </w:rPr>
+              <w:t>Main</w:t>
+            </w:r>
+            <w:r>
+              <w:t xml:space="preserve"> succes scenario</w:t>
+            </w:r>
+          </w:p>
+        </w:tc>
+        <w:tc>
+          <w:tcPr>
+            <w:tcW w:w="5268" w:type="dxa"/>
+            <w:hideMark/>
+          </w:tcPr>
+          <w:p>
+            <w:pPr>
+              <w:pStyle w:val="Lijstalinea"/>
+              <w:numPr>
+                <w:ilvl w:val="0"/>
+                <w:numId w:val="1"/>
+              </w:numPr>
+              <w:spacing w:after="0" w:line="240" w:lineRule="auto"/>
+              <w:cnfStyle w:val="000000100000" w:firstRow="0" w:lastRow="0" w:firstColumn="0" w:lastColumn="0" w:oddVBand="0" w:evenVBand="0" w:oddHBand="1" w:evenHBand="0" w:firstRowFirstColumn="0" w:firstRowLastColumn="0" w:lastRowFirstColumn="0" w:lastRowLastColumn="0"/>
+            </w:pPr>
+            <w:r>
+              <w:t>De member kan zijn/haar lijst met maandelijkse contributie bedragen zien.</w:t>
+            </w:r>
+          </w:p>
+          <w:p>
+            <w:pPr>
+              <w:pStyle w:val="Lijstalinea"/>
+              <w:numPr>
+                <w:ilvl w:val="0"/>
+                <w:numId w:val="1"/>
+              </w:numPr>
+              <w:spacing w:after="0" w:line="240" w:lineRule="auto"/>
+              <w:cnfStyle w:val="000000100000" w:firstRow="0" w:lastRow="0" w:firstColumn="0" w:lastColumn="0" w:oddVBand="0" w:evenVBand="0" w:oddHBand="1" w:evenHBand="0" w:firstRowFirstColumn="0" w:firstRowLastColumn="0" w:lastRowFirstColumn="0" w:lastRowLastColumn="0"/>
+            </w:pPr>
+            <w:r>
+              <w:t>De member kan open staande bedragen selecteren .</w:t>
+            </w:r>
+          </w:p>
+          <w:p>
+            <w:pPr>
+              <w:pStyle w:val="Lijstalinea"/>
+              <w:numPr>
+                <w:ilvl w:val="0"/>
+                <w:numId w:val="1"/>
+              </w:numPr>
+              <w:spacing w:after="0" w:line="240" w:lineRule="auto"/>
+              <w:cnfStyle w:val="000000100000" w:firstRow="0" w:lastRow="0" w:firstColumn="0" w:lastColumn="0" w:oddVBand="0" w:evenVBand="0" w:oddHBand="1" w:evenHBand="0" w:firstRowFirstColumn="0" w:firstRowLastColumn="0" w:lastRowFirstColumn="0" w:lastRowLastColumn="0"/>
+            </w:pPr>
+            <w:r>
+              <w:t>De member kan de contributie met een credit card betalen of geld oven maken.</w:t>
+            </w:r>
+          </w:p>
+          <w:p>
+            <w:pPr>
+              <w:pStyle w:val="Lijstalinea"/>
+              <w:numPr>
+                <w:ilvl w:val="0"/>
+                <w:numId w:val="1"/>
+              </w:numPr>
+              <w:spacing w:after="0" w:line="240" w:lineRule="auto"/>
+              <w:cnfStyle w:val="000000100000" w:firstRow="0" w:lastRow="0" w:firstColumn="0" w:lastColumn="0" w:oddVBand="0" w:evenVBand="0" w:oddHBand="1" w:evenHBand="0" w:firstRowFirstColumn="0" w:firstRowLastColumn="0" w:lastRowFirstColumn="0" w:lastRowLastColumn="0"/>
+            </w:pPr>
+            <w:r>
+              <w:t xml:space="preserve">De member ontvang een </w:t>
+            </w:r>
+            <w:r>
+              <w:t>elektronisch</w:t>
+            </w:r>
+            <w:r>
+              <w:t xml:space="preserve"> factuur met het bewijs dat het geld is overgemaakt</w:t>
+            </w:r>
+          </w:p>
+          <w:p>
+            <w:pPr>
+              <w:pStyle w:val="Lijstalinea"/>
+              <w:numPr>
+                <w:ilvl w:val="0"/>
+                <w:numId w:val="1"/>
+              </w:numPr>
+              <w:spacing w:after="0" w:line="240" w:lineRule="auto"/>
+              <w:cnfStyle w:val="000000100000" w:firstRow="0" w:lastRow="0" w:firstColumn="0" w:lastColumn="0" w:oddVBand="0" w:evenVBand="0" w:oddHBand="1" w:evenHBand="0" w:firstRowFirstColumn="0" w:firstRowLastColumn="0" w:lastRowFirstColumn="0" w:lastRowLastColumn="0"/>
+            </w:pPr>
+            <w:r>
+              <w:t>Het geld is ontvangen</w:t>
+            </w:r>
+          </w:p>
+          <w:p>
+            <w:pPr>
+              <w:pStyle w:val="Lijstalinea"/>
+              <w:numPr>
+                <w:ilvl w:val="0"/>
+                <w:numId w:val="1"/>
+              </w:numPr>
+              <w:spacing w:after="0" w:line="240" w:lineRule="auto"/>
+              <w:cnfStyle w:val="000000100000" w:firstRow="0" w:lastRow="0" w:firstColumn="0" w:lastColumn="0" w:oddVBand="0" w:evenVBand="0" w:oddHBand="1" w:evenHBand="0" w:firstRowFirstColumn="0" w:firstRowLastColumn="0" w:lastRowFirstColumn="0" w:lastRowLastColumn="0"/>
+            </w:pPr>
+            <w:r>
+              <w:t xml:space="preserve">De maand met de open staande bedrag is geüpdatet. </w:t>
+            </w:r>
+          </w:p>
+        </w:tc>
+      </w:tr>
+      <w:tr>
+        <w:tc>
+          <w:tcPr>
+            <w:cnfStyle w:val="001000000000" w:firstRow="0" w:lastRow="0" w:firstColumn="1" w:lastColumn="0" w:oddVBand="0" w:evenVBand="0" w:oddHBand="0" w:evenHBand="0" w:firstRowFirstColumn="0" w:firstRowLastColumn="0" w:lastRowFirstColumn="0" w:lastRowLastColumn="0"/>
+            <w:tcW w:w="3794" w:type="dxa"/>
+            <w:hideMark/>
+          </w:tcPr>
+          <w:p>
+            <w:pPr>
+              <w:rPr>
+                <w:lang w:val="en-GB"/>
+              </w:rPr>
+            </w:pPr>
+            <w:r>
+              <w:rPr>
+                <w:lang w:val="en-GB"/>
+              </w:rPr>
+              <w:t>Extensions</w:t>
+            </w:r>
+          </w:p>
+        </w:tc>
+        <w:tc>
+          <w:tcPr>
+            <w:tcW w:w="5268" w:type="dxa"/>
+            <w:hideMark/>
+          </w:tcPr>
+          <w:p>
+            <w:pPr>
+              <w:ind w:left="360"/>
+              <w:cnfStyle w:val="000000000000" w:firstRow="0" w:lastRow="0" w:firstColumn="0" w:lastColumn="0" w:oddVBand="0" w:evenVBand="0" w:oddHBand="0" w:evenHBand="0" w:firstRowFirstColumn="0" w:firstRowLastColumn="0" w:lastRowFirstColumn="0" w:lastRowLastColumn="0"/>
+            </w:pPr>
+            <w:r>
+              <w:t>1a. De lijst is nog niet geüpdatet, dat is te zien aan de hand van het laatst geüpdatet datum.</w:t>
+            </w:r>
+          </w:p>
+          <w:p>
+            <w:pPr>
+              <w:cnfStyle w:val="000000000000" w:firstRow="0" w:lastRow="0" w:firstColumn="0" w:lastColumn="0" w:oddVBand="0" w:evenVBand="0" w:oddHBand="0" w:evenHBand="0" w:firstRowFirstColumn="0" w:firstRowLastColumn="0" w:lastRowFirstColumn="0" w:lastRowLastColumn="0"/>
+            </w:pPr>
+            <w:r>
+              <w:t xml:space="preserve">        3a. De klant heeft te veel geld betaald, neem             </w:t>
+            </w:r>
+          </w:p>
+          <w:p>
+            <w:pPr>
+              <w:cnfStyle w:val="000000000000" w:firstRow="0" w:lastRow="0" w:firstColumn="0" w:lastColumn="0" w:oddVBand="0" w:evenVBand="0" w:oddHBand="0" w:evenHBand="0" w:firstRowFirstColumn="0" w:firstRowLastColumn="0" w:lastRowFirstColumn="0" w:lastRowLastColumn="0"/>
+            </w:pPr>
+            <w:r>
+              <w:t xml:space="preserve">        contact op met de customer-service.</w:t>
+            </w:r>
+            <w:r>
+              <w:t xml:space="preserve"> </w:t>
+            </w:r>
+          </w:p>
+          <w:p>
+            <w:pPr>
+              <w:ind w:left="360"/>
+              <w:cnfStyle w:val="000000000000" w:firstRow="0" w:lastRow="0" w:firstColumn="0" w:lastColumn="0" w:oddVBand="0" w:evenVBand="0" w:oddHBand="0" w:evenHBand="0" w:firstRowFirstColumn="0" w:firstRowLastColumn="0" w:lastRowFirstColumn="0" w:lastRowLastColumn="0"/>
+            </w:pPr>
+            <w:r>
+              <w:t xml:space="preserve"> </w:t>
+            </w:r>
+            <w:r>
+              <w:t>6a. De lijst is niet up-to-date, stuur een petitie.</w:t>
+            </w:r>
+            <w:r>
+              <w:t xml:space="preserve">   </w:t>
+            </w:r>
+          </w:p>
+          <w:p>
+            <w:pPr>
+              <w:ind w:left="360"/>
+              <w:cnfStyle w:val="000000000000" w:firstRow="0" w:lastRow="0" w:firstColumn="0" w:lastColumn="0" w:oddVBand="0" w:evenVBand="0" w:oddHBand="0" w:evenHBand="0" w:firstRowFirstColumn="0" w:firstRowLastColumn="0" w:lastRowFirstColumn="0" w:lastRowLastColumn="0"/>
+            </w:pPr>
+          </w:p>
+        </w:tc>
+      </w:tr>
+    </w:tbl>
     <w:p>
       <w:pPr>
         <w:pStyle w:val="Geenafstand"/>
       </w:pPr>
-      <w:bookmarkStart w:id="0" w:name="_GoBack"/>
-      <w:bookmarkEnd w:id="0"/>
     </w:p>
     <w:sectPr>
       <w:pgSz w:w="11906" w:h="16838"/>
@@ -27,6 +393,127 @@
     </w:sectPr>
   </w:body>
 </w:document>
+</file>
+
+<file path=word/numbering.xml><?xml version="1.0" encoding="utf-8"?>
+<w:numbering xmlns:wpc="http://schemas.microsoft.com/office/word/2010/wordprocessingCanvas" xmlns:mc="http://schemas.openxmlformats.org/markup-compatibility/2006" xmlns:o="urn:schemas-microsoft-com:office:office" xmlns:r="http://schemas.openxmlformats.org/officeDocument/2006/relationships" xmlns:m="http://schemas.openxmlformats.org/officeDocument/2006/math" xmlns:v="urn:schemas-microsoft-com:vml" xmlns:wp14="http://schemas.microsoft.com/office/word/2010/wordprocessingDrawing" xmlns:wp="http://schemas.openxmlformats.org/drawingml/2006/wordprocessingDrawing" xmlns:w10="urn:schemas-microsoft-com:office:word" xmlns:w="http://schemas.openxmlformats.org/wordprocessingml/2006/main" xmlns:w14="http://schemas.microsoft.com/office/word/2010/wordml" xmlns:wpg="http://schemas.microsoft.com/office/word/2010/wordprocessingGroup" xmlns:wpi="http://schemas.microsoft.com/office/word/2010/wordprocessingInk" xmlns:wne="http://schemas.microsoft.com/office/word/2006/wordml" xmlns:wps="http://schemas.microsoft.com/office/word/2010/wordprocessingShape" mc:Ignorable="w14 wp14">
+  <w:abstractNum w:abstractNumId="0">
+    <w:nsid w:val="765D1078"/>
+    <w:multiLevelType w:val="hybridMultilevel"/>
+    <w:tmpl w:val="EB6C3830"/>
+    <w:lvl w:ilvl="0" w:tplc="843E9DD8">
+      <w:start w:val="1"/>
+      <w:numFmt w:val="decimal"/>
+      <w:lvlText w:val="%1."/>
+      <w:lvlJc w:val="left"/>
+      <w:pPr>
+        <w:ind w:left="1080" w:hanging="360"/>
+      </w:pPr>
+    </w:lvl>
+    <w:lvl w:ilvl="1" w:tplc="04130019">
+      <w:start w:val="1"/>
+      <w:numFmt w:val="lowerLetter"/>
+      <w:lvlText w:val="%2."/>
+      <w:lvlJc w:val="left"/>
+      <w:pPr>
+        <w:ind w:left="1800" w:hanging="360"/>
+      </w:pPr>
+    </w:lvl>
+    <w:lvl w:ilvl="2" w:tplc="0413001B">
+      <w:start w:val="1"/>
+      <w:numFmt w:val="lowerRoman"/>
+      <w:lvlText w:val="%3."/>
+      <w:lvlJc w:val="right"/>
+      <w:pPr>
+        <w:ind w:left="2520" w:hanging="180"/>
+      </w:pPr>
+    </w:lvl>
+    <w:lvl w:ilvl="3" w:tplc="0413000F">
+      <w:start w:val="1"/>
+      <w:numFmt w:val="decimal"/>
+      <w:lvlText w:val="%4."/>
+      <w:lvlJc w:val="left"/>
+      <w:pPr>
+        <w:ind w:left="3240" w:hanging="360"/>
+      </w:pPr>
+    </w:lvl>
+    <w:lvl w:ilvl="4" w:tplc="04130019">
+      <w:start w:val="1"/>
+      <w:numFmt w:val="lowerLetter"/>
+      <w:lvlText w:val="%5."/>
+      <w:lvlJc w:val="left"/>
+      <w:pPr>
+        <w:ind w:left="3960" w:hanging="360"/>
+      </w:pPr>
+    </w:lvl>
+    <w:lvl w:ilvl="5" w:tplc="0413001B">
+      <w:start w:val="1"/>
+      <w:numFmt w:val="lowerRoman"/>
+      <w:lvlText w:val="%6."/>
+      <w:lvlJc w:val="right"/>
+      <w:pPr>
+        <w:ind w:left="4680" w:hanging="180"/>
+      </w:pPr>
+    </w:lvl>
+    <w:lvl w:ilvl="6" w:tplc="0413000F">
+      <w:start w:val="1"/>
+      <w:numFmt w:val="decimal"/>
+      <w:lvlText w:val="%7."/>
+      <w:lvlJc w:val="left"/>
+      <w:pPr>
+        <w:ind w:left="5400" w:hanging="360"/>
+      </w:pPr>
+    </w:lvl>
+    <w:lvl w:ilvl="7" w:tplc="04130019">
+      <w:start w:val="1"/>
+      <w:numFmt w:val="lowerLetter"/>
+      <w:lvlText w:val="%8."/>
+      <w:lvlJc w:val="left"/>
+      <w:pPr>
+        <w:ind w:left="6120" w:hanging="360"/>
+      </w:pPr>
+    </w:lvl>
+    <w:lvl w:ilvl="8" w:tplc="0413001B">
+      <w:start w:val="1"/>
+      <w:numFmt w:val="lowerRoman"/>
+      <w:lvlText w:val="%9."/>
+      <w:lvlJc w:val="right"/>
+      <w:pPr>
+        <w:ind w:left="6840" w:hanging="180"/>
+      </w:pPr>
+    </w:lvl>
+  </w:abstractNum>
+  <w:num w:numId="1">
+    <w:abstractNumId w:val="0"/>
+    <w:lvlOverride w:ilvl="0">
+      <w:startOverride w:val="1"/>
+    </w:lvlOverride>
+    <w:lvlOverride w:ilvl="1">
+      <w:startOverride w:val="1"/>
+    </w:lvlOverride>
+    <w:lvlOverride w:ilvl="2">
+      <w:startOverride w:val="1"/>
+    </w:lvlOverride>
+    <w:lvlOverride w:ilvl="3">
+      <w:startOverride w:val="1"/>
+    </w:lvlOverride>
+    <w:lvlOverride w:ilvl="4">
+      <w:startOverride w:val="1"/>
+    </w:lvlOverride>
+    <w:lvlOverride w:ilvl="5">
+      <w:startOverride w:val="1"/>
+    </w:lvlOverride>
+    <w:lvlOverride w:ilvl="6">
+      <w:startOverride w:val="1"/>
+    </w:lvlOverride>
+    <w:lvlOverride w:ilvl="7">
+      <w:startOverride w:val="1"/>
+    </w:lvlOverride>
+    <w:lvlOverride w:ilvl="8">
+      <w:startOverride w:val="1"/>
+    </w:lvlOverride>
+  </w:num>
+</w:numbering>
 </file>
 
 <file path=word/styles.xml><?xml version="1.0" encoding="utf-8"?>
@@ -224,6 +711,259 @@
     <w:pPr>
       <w:spacing w:after="0" w:line="240" w:lineRule="auto"/>
     </w:pPr>
+  </w:style>
+  <w:style w:type="paragraph" w:styleId="Lijstalinea">
+    <w:name w:val="List Paragraph"/>
+    <w:basedOn w:val="Standaard"/>
+    <w:uiPriority w:val="34"/>
+    <w:qFormat/>
+    <w:rsid w:val="00D65AFC"/>
+    <w:pPr>
+      <w:spacing w:after="160" w:line="256" w:lineRule="auto"/>
+      <w:ind w:left="720"/>
+      <w:contextualSpacing/>
+    </w:pPr>
+  </w:style>
+  <w:style w:type="table" w:customStyle="1" w:styleId="GridTable5DarkAccent6">
+    <w:name w:val="Grid Table 5 Dark Accent 6"/>
+    <w:basedOn w:val="Standaardtabel"/>
+    <w:uiPriority w:val="50"/>
+    <w:rsid w:val="00D65AFC"/>
+    <w:pPr>
+      <w:spacing w:after="0" w:line="240" w:lineRule="auto"/>
+    </w:pPr>
+    <w:tblPr>
+      <w:tblStyleRowBandSize w:val="1"/>
+      <w:tblStyleColBandSize w:val="1"/>
+      <w:tblInd w:w="0" w:type="nil"/>
+      <w:tblBorders>
+        <w:top w:val="single" w:sz="4" w:space="0" w:color="FFFFFF" w:themeColor="background1"/>
+        <w:left w:val="single" w:sz="4" w:space="0" w:color="FFFFFF" w:themeColor="background1"/>
+        <w:bottom w:val="single" w:sz="4" w:space="0" w:color="FFFFFF" w:themeColor="background1"/>
+        <w:right w:val="single" w:sz="4" w:space="0" w:color="FFFFFF" w:themeColor="background1"/>
+        <w:insideH w:val="single" w:sz="4" w:space="0" w:color="FFFFFF" w:themeColor="background1"/>
+        <w:insideV w:val="single" w:sz="4" w:space="0" w:color="FFFFFF" w:themeColor="background1"/>
+      </w:tblBorders>
+    </w:tblPr>
+    <w:tcPr>
+      <w:shd w:val="clear" w:color="auto" w:fill="FDE9D9" w:themeFill="accent6" w:themeFillTint="33"/>
+    </w:tcPr>
+    <w:tblStylePr w:type="firstRow">
+      <w:rPr>
+        <w:b/>
+        <w:bCs/>
+        <w:color w:val="FFFFFF" w:themeColor="background1"/>
+      </w:rPr>
+      <w:tblPr/>
+      <w:tcPr>
+        <w:tcBorders>
+          <w:top w:val="single" w:sz="4" w:space="0" w:color="FFFFFF" w:themeColor="background1"/>
+          <w:left w:val="single" w:sz="4" w:space="0" w:color="FFFFFF" w:themeColor="background1"/>
+          <w:right w:val="single" w:sz="4" w:space="0" w:color="FFFFFF" w:themeColor="background1"/>
+          <w:insideH w:val="nil"/>
+          <w:insideV w:val="nil"/>
+        </w:tcBorders>
+        <w:shd w:val="clear" w:color="auto" w:fill="F79646" w:themeFill="accent6"/>
+      </w:tcPr>
+    </w:tblStylePr>
+    <w:tblStylePr w:type="lastRow">
+      <w:rPr>
+        <w:b/>
+        <w:bCs/>
+        <w:color w:val="FFFFFF" w:themeColor="background1"/>
+      </w:rPr>
+      <w:tblPr/>
+      <w:tcPr>
+        <w:tcBorders>
+          <w:left w:val="single" w:sz="4" w:space="0" w:color="FFFFFF" w:themeColor="background1"/>
+          <w:bottom w:val="single" w:sz="4" w:space="0" w:color="FFFFFF" w:themeColor="background1"/>
+          <w:right w:val="single" w:sz="4" w:space="0" w:color="FFFFFF" w:themeColor="background1"/>
+          <w:insideH w:val="nil"/>
+          <w:insideV w:val="nil"/>
+        </w:tcBorders>
+        <w:shd w:val="clear" w:color="auto" w:fill="F79646" w:themeFill="accent6"/>
+      </w:tcPr>
+    </w:tblStylePr>
+    <w:tblStylePr w:type="firstCol">
+      <w:rPr>
+        <w:b/>
+        <w:bCs/>
+        <w:color w:val="FFFFFF" w:themeColor="background1"/>
+      </w:rPr>
+      <w:tblPr/>
+      <w:tcPr>
+        <w:tcBorders>
+          <w:top w:val="single" w:sz="4" w:space="0" w:color="FFFFFF" w:themeColor="background1"/>
+          <w:left w:val="single" w:sz="4" w:space="0" w:color="FFFFFF" w:themeColor="background1"/>
+          <w:bottom w:val="single" w:sz="4" w:space="0" w:color="FFFFFF" w:themeColor="background1"/>
+          <w:insideV w:val="nil"/>
+        </w:tcBorders>
+        <w:shd w:val="clear" w:color="auto" w:fill="F79646" w:themeFill="accent6"/>
+      </w:tcPr>
+    </w:tblStylePr>
+    <w:tblStylePr w:type="lastCol">
+      <w:rPr>
+        <w:b/>
+        <w:bCs/>
+        <w:color w:val="FFFFFF" w:themeColor="background1"/>
+      </w:rPr>
+      <w:tblPr/>
+      <w:tcPr>
+        <w:tcBorders>
+          <w:top w:val="single" w:sz="4" w:space="0" w:color="FFFFFF" w:themeColor="background1"/>
+          <w:bottom w:val="single" w:sz="4" w:space="0" w:color="FFFFFF" w:themeColor="background1"/>
+          <w:right w:val="single" w:sz="4" w:space="0" w:color="FFFFFF" w:themeColor="background1"/>
+          <w:insideV w:val="nil"/>
+        </w:tcBorders>
+        <w:shd w:val="clear" w:color="auto" w:fill="F79646" w:themeFill="accent6"/>
+      </w:tcPr>
+    </w:tblStylePr>
+    <w:tblStylePr w:type="band1Vert">
+      <w:tblPr/>
+      <w:tcPr>
+        <w:shd w:val="clear" w:color="auto" w:fill="FBD4B4" w:themeFill="accent6" w:themeFillTint="66"/>
+      </w:tcPr>
+    </w:tblStylePr>
+    <w:tblStylePr w:type="band1Horz">
+      <w:tblPr/>
+      <w:tcPr>
+        <w:shd w:val="clear" w:color="auto" w:fill="FBD4B4" w:themeFill="accent6" w:themeFillTint="66"/>
+      </w:tcPr>
+    </w:tblStylePr>
+  </w:style>
+  <w:style w:type="table" w:styleId="Gemiddeldraster3-accent3">
+    <w:name w:val="Medium Grid 3 Accent 3"/>
+    <w:basedOn w:val="Standaardtabel"/>
+    <w:uiPriority w:val="69"/>
+    <w:rsid w:val="00D65AFC"/>
+    <w:pPr>
+      <w:spacing w:after="0" w:line="240" w:lineRule="auto"/>
+    </w:pPr>
+    <w:tblPr>
+      <w:tblStyleRowBandSize w:val="1"/>
+      <w:tblStyleColBandSize w:val="1"/>
+      <w:tblBorders>
+        <w:top w:val="single" w:sz="8" w:space="0" w:color="FFFFFF" w:themeColor="background1"/>
+        <w:left w:val="single" w:sz="8" w:space="0" w:color="FFFFFF" w:themeColor="background1"/>
+        <w:bottom w:val="single" w:sz="8" w:space="0" w:color="FFFFFF" w:themeColor="background1"/>
+        <w:right w:val="single" w:sz="8" w:space="0" w:color="FFFFFF" w:themeColor="background1"/>
+        <w:insideH w:val="single" w:sz="6" w:space="0" w:color="FFFFFF" w:themeColor="background1"/>
+        <w:insideV w:val="single" w:sz="6" w:space="0" w:color="FFFFFF" w:themeColor="background1"/>
+      </w:tblBorders>
+    </w:tblPr>
+    <w:tcPr>
+      <w:shd w:val="clear" w:color="auto" w:fill="E6EED5" w:themeFill="accent3" w:themeFillTint="3F"/>
+    </w:tcPr>
+    <w:tblStylePr w:type="firstRow">
+      <w:rPr>
+        <w:b/>
+        <w:bCs/>
+        <w:i w:val="0"/>
+        <w:iCs w:val="0"/>
+        <w:color w:val="FFFFFF" w:themeColor="background1"/>
+      </w:rPr>
+      <w:tblPr/>
+      <w:tcPr>
+        <w:tcBorders>
+          <w:top w:val="single" w:sz="8" w:space="0" w:color="FFFFFF" w:themeColor="background1"/>
+          <w:left w:val="single" w:sz="8" w:space="0" w:color="FFFFFF" w:themeColor="background1"/>
+          <w:bottom w:val="single" w:sz="24" w:space="0" w:color="FFFFFF" w:themeColor="background1"/>
+          <w:right w:val="single" w:sz="8" w:space="0" w:color="FFFFFF" w:themeColor="background1"/>
+          <w:insideH w:val="nil"/>
+          <w:insideV w:val="single" w:sz="8" w:space="0" w:color="FFFFFF" w:themeColor="background1"/>
+        </w:tcBorders>
+        <w:shd w:val="clear" w:color="auto" w:fill="9BBB59" w:themeFill="accent3"/>
+      </w:tcPr>
+    </w:tblStylePr>
+    <w:tblStylePr w:type="lastRow">
+      <w:rPr>
+        <w:b/>
+        <w:bCs/>
+        <w:i w:val="0"/>
+        <w:iCs w:val="0"/>
+        <w:color w:val="FFFFFF" w:themeColor="background1"/>
+      </w:rPr>
+      <w:tblPr/>
+      <w:tcPr>
+        <w:tcBorders>
+          <w:top w:val="single" w:sz="24" w:space="0" w:color="FFFFFF" w:themeColor="background1"/>
+          <w:left w:val="single" w:sz="8" w:space="0" w:color="FFFFFF" w:themeColor="background1"/>
+          <w:bottom w:val="single" w:sz="8" w:space="0" w:color="FFFFFF" w:themeColor="background1"/>
+          <w:right w:val="single" w:sz="8" w:space="0" w:color="FFFFFF" w:themeColor="background1"/>
+          <w:insideH w:val="nil"/>
+          <w:insideV w:val="single" w:sz="8" w:space="0" w:color="FFFFFF" w:themeColor="background1"/>
+        </w:tcBorders>
+        <w:shd w:val="clear" w:color="auto" w:fill="9BBB59" w:themeFill="accent3"/>
+      </w:tcPr>
+    </w:tblStylePr>
+    <w:tblStylePr w:type="firstCol">
+      <w:rPr>
+        <w:b/>
+        <w:bCs/>
+        <w:i w:val="0"/>
+        <w:iCs w:val="0"/>
+        <w:color w:val="FFFFFF" w:themeColor="background1"/>
+      </w:rPr>
+      <w:tblPr/>
+      <w:tcPr>
+        <w:tcBorders>
+          <w:left w:val="single" w:sz="8" w:space="0" w:color="FFFFFF" w:themeColor="background1"/>
+          <w:right w:val="single" w:sz="24" w:space="0" w:color="FFFFFF" w:themeColor="background1"/>
+          <w:insideH w:val="nil"/>
+          <w:insideV w:val="nil"/>
+        </w:tcBorders>
+        <w:shd w:val="clear" w:color="auto" w:fill="9BBB59" w:themeFill="accent3"/>
+      </w:tcPr>
+    </w:tblStylePr>
+    <w:tblStylePr w:type="lastCol">
+      <w:rPr>
+        <w:b/>
+        <w:bCs/>
+        <w:i w:val="0"/>
+        <w:iCs w:val="0"/>
+        <w:color w:val="FFFFFF" w:themeColor="background1"/>
+      </w:rPr>
+      <w:tblPr/>
+      <w:tcPr>
+        <w:tcBorders>
+          <w:top w:val="nil"/>
+          <w:left w:val="single" w:sz="24" w:space="0" w:color="FFFFFF" w:themeColor="background1"/>
+          <w:bottom w:val="nil"/>
+          <w:right w:val="nil"/>
+          <w:insideH w:val="nil"/>
+          <w:insideV w:val="nil"/>
+        </w:tcBorders>
+        <w:shd w:val="clear" w:color="auto" w:fill="9BBB59" w:themeFill="accent3"/>
+      </w:tcPr>
+    </w:tblStylePr>
+    <w:tblStylePr w:type="band1Vert">
+      <w:tblPr/>
+      <w:tcPr>
+        <w:tcBorders>
+          <w:top w:val="single" w:sz="8" w:space="0" w:color="FFFFFF" w:themeColor="background1"/>
+          <w:left w:val="single" w:sz="8" w:space="0" w:color="FFFFFF" w:themeColor="background1"/>
+          <w:bottom w:val="single" w:sz="8" w:space="0" w:color="FFFFFF" w:themeColor="background1"/>
+          <w:right w:val="single" w:sz="8" w:space="0" w:color="FFFFFF" w:themeColor="background1"/>
+          <w:insideH w:val="nil"/>
+          <w:insideV w:val="nil"/>
+        </w:tcBorders>
+        <w:shd w:val="clear" w:color="auto" w:fill="CDDDAC" w:themeFill="accent3" w:themeFillTint="7F"/>
+      </w:tcPr>
+    </w:tblStylePr>
+    <w:tblStylePr w:type="band1Horz">
+      <w:tblPr/>
+      <w:tcPr>
+        <w:tcBorders>
+          <w:top w:val="single" w:sz="8" w:space="0" w:color="FFFFFF" w:themeColor="background1"/>
+          <w:left w:val="single" w:sz="8" w:space="0" w:color="FFFFFF" w:themeColor="background1"/>
+          <w:bottom w:val="single" w:sz="8" w:space="0" w:color="FFFFFF" w:themeColor="background1"/>
+          <w:right w:val="single" w:sz="8" w:space="0" w:color="FFFFFF" w:themeColor="background1"/>
+          <w:insideH w:val="single" w:sz="8" w:space="0" w:color="FFFFFF" w:themeColor="background1"/>
+          <w:insideV w:val="single" w:sz="8" w:space="0" w:color="FFFFFF" w:themeColor="background1"/>
+        </w:tcBorders>
+        <w:shd w:val="clear" w:color="auto" w:fill="CDDDAC" w:themeFill="accent3" w:themeFillTint="7F"/>
+      </w:tcPr>
+    </w:tblStylePr>
   </w:style>
 </w:styles>
 </file>
@@ -423,6 +1163,259 @@
     <w:pPr>
       <w:spacing w:after="0" w:line="240" w:lineRule="auto"/>
     </w:pPr>
+  </w:style>
+  <w:style w:type="paragraph" w:styleId="Lijstalinea">
+    <w:name w:val="List Paragraph"/>
+    <w:basedOn w:val="Standaard"/>
+    <w:uiPriority w:val="34"/>
+    <w:qFormat/>
+    <w:rsid w:val="00D65AFC"/>
+    <w:pPr>
+      <w:spacing w:after="160" w:line="256" w:lineRule="auto"/>
+      <w:ind w:left="720"/>
+      <w:contextualSpacing/>
+    </w:pPr>
+  </w:style>
+  <w:style w:type="table" w:customStyle="1" w:styleId="GridTable5DarkAccent6">
+    <w:name w:val="Grid Table 5 Dark Accent 6"/>
+    <w:basedOn w:val="Standaardtabel"/>
+    <w:uiPriority w:val="50"/>
+    <w:rsid w:val="00D65AFC"/>
+    <w:pPr>
+      <w:spacing w:after="0" w:line="240" w:lineRule="auto"/>
+    </w:pPr>
+    <w:tblPr>
+      <w:tblStyleRowBandSize w:val="1"/>
+      <w:tblStyleColBandSize w:val="1"/>
+      <w:tblInd w:w="0" w:type="nil"/>
+      <w:tblBorders>
+        <w:top w:val="single" w:sz="4" w:space="0" w:color="FFFFFF" w:themeColor="background1"/>
+        <w:left w:val="single" w:sz="4" w:space="0" w:color="FFFFFF" w:themeColor="background1"/>
+        <w:bottom w:val="single" w:sz="4" w:space="0" w:color="FFFFFF" w:themeColor="background1"/>
+        <w:right w:val="single" w:sz="4" w:space="0" w:color="FFFFFF" w:themeColor="background1"/>
+        <w:insideH w:val="single" w:sz="4" w:space="0" w:color="FFFFFF" w:themeColor="background1"/>
+        <w:insideV w:val="single" w:sz="4" w:space="0" w:color="FFFFFF" w:themeColor="background1"/>
+      </w:tblBorders>
+    </w:tblPr>
+    <w:tcPr>
+      <w:shd w:val="clear" w:color="auto" w:fill="FDE9D9" w:themeFill="accent6" w:themeFillTint="33"/>
+    </w:tcPr>
+    <w:tblStylePr w:type="firstRow">
+      <w:rPr>
+        <w:b/>
+        <w:bCs/>
+        <w:color w:val="FFFFFF" w:themeColor="background1"/>
+      </w:rPr>
+      <w:tblPr/>
+      <w:tcPr>
+        <w:tcBorders>
+          <w:top w:val="single" w:sz="4" w:space="0" w:color="FFFFFF" w:themeColor="background1"/>
+          <w:left w:val="single" w:sz="4" w:space="0" w:color="FFFFFF" w:themeColor="background1"/>
+          <w:right w:val="single" w:sz="4" w:space="0" w:color="FFFFFF" w:themeColor="background1"/>
+          <w:insideH w:val="nil"/>
+          <w:insideV w:val="nil"/>
+        </w:tcBorders>
+        <w:shd w:val="clear" w:color="auto" w:fill="F79646" w:themeFill="accent6"/>
+      </w:tcPr>
+    </w:tblStylePr>
+    <w:tblStylePr w:type="lastRow">
+      <w:rPr>
+        <w:b/>
+        <w:bCs/>
+        <w:color w:val="FFFFFF" w:themeColor="background1"/>
+      </w:rPr>
+      <w:tblPr/>
+      <w:tcPr>
+        <w:tcBorders>
+          <w:left w:val="single" w:sz="4" w:space="0" w:color="FFFFFF" w:themeColor="background1"/>
+          <w:bottom w:val="single" w:sz="4" w:space="0" w:color="FFFFFF" w:themeColor="background1"/>
+          <w:right w:val="single" w:sz="4" w:space="0" w:color="FFFFFF" w:themeColor="background1"/>
+          <w:insideH w:val="nil"/>
+          <w:insideV w:val="nil"/>
+        </w:tcBorders>
+        <w:shd w:val="clear" w:color="auto" w:fill="F79646" w:themeFill="accent6"/>
+      </w:tcPr>
+    </w:tblStylePr>
+    <w:tblStylePr w:type="firstCol">
+      <w:rPr>
+        <w:b/>
+        <w:bCs/>
+        <w:color w:val="FFFFFF" w:themeColor="background1"/>
+      </w:rPr>
+      <w:tblPr/>
+      <w:tcPr>
+        <w:tcBorders>
+          <w:top w:val="single" w:sz="4" w:space="0" w:color="FFFFFF" w:themeColor="background1"/>
+          <w:left w:val="single" w:sz="4" w:space="0" w:color="FFFFFF" w:themeColor="background1"/>
+          <w:bottom w:val="single" w:sz="4" w:space="0" w:color="FFFFFF" w:themeColor="background1"/>
+          <w:insideV w:val="nil"/>
+        </w:tcBorders>
+        <w:shd w:val="clear" w:color="auto" w:fill="F79646" w:themeFill="accent6"/>
+      </w:tcPr>
+    </w:tblStylePr>
+    <w:tblStylePr w:type="lastCol">
+      <w:rPr>
+        <w:b/>
+        <w:bCs/>
+        <w:color w:val="FFFFFF" w:themeColor="background1"/>
+      </w:rPr>
+      <w:tblPr/>
+      <w:tcPr>
+        <w:tcBorders>
+          <w:top w:val="single" w:sz="4" w:space="0" w:color="FFFFFF" w:themeColor="background1"/>
+          <w:bottom w:val="single" w:sz="4" w:space="0" w:color="FFFFFF" w:themeColor="background1"/>
+          <w:right w:val="single" w:sz="4" w:space="0" w:color="FFFFFF" w:themeColor="background1"/>
+          <w:insideV w:val="nil"/>
+        </w:tcBorders>
+        <w:shd w:val="clear" w:color="auto" w:fill="F79646" w:themeFill="accent6"/>
+      </w:tcPr>
+    </w:tblStylePr>
+    <w:tblStylePr w:type="band1Vert">
+      <w:tblPr/>
+      <w:tcPr>
+        <w:shd w:val="clear" w:color="auto" w:fill="FBD4B4" w:themeFill="accent6" w:themeFillTint="66"/>
+      </w:tcPr>
+    </w:tblStylePr>
+    <w:tblStylePr w:type="band1Horz">
+      <w:tblPr/>
+      <w:tcPr>
+        <w:shd w:val="clear" w:color="auto" w:fill="FBD4B4" w:themeFill="accent6" w:themeFillTint="66"/>
+      </w:tcPr>
+    </w:tblStylePr>
+  </w:style>
+  <w:style w:type="table" w:styleId="Gemiddeldraster3-accent3">
+    <w:name w:val="Medium Grid 3 Accent 3"/>
+    <w:basedOn w:val="Standaardtabel"/>
+    <w:uiPriority w:val="69"/>
+    <w:rsid w:val="00D65AFC"/>
+    <w:pPr>
+      <w:spacing w:after="0" w:line="240" w:lineRule="auto"/>
+    </w:pPr>
+    <w:tblPr>
+      <w:tblStyleRowBandSize w:val="1"/>
+      <w:tblStyleColBandSize w:val="1"/>
+      <w:tblBorders>
+        <w:top w:val="single" w:sz="8" w:space="0" w:color="FFFFFF" w:themeColor="background1"/>
+        <w:left w:val="single" w:sz="8" w:space="0" w:color="FFFFFF" w:themeColor="background1"/>
+        <w:bottom w:val="single" w:sz="8" w:space="0" w:color="FFFFFF" w:themeColor="background1"/>
+        <w:right w:val="single" w:sz="8" w:space="0" w:color="FFFFFF" w:themeColor="background1"/>
+        <w:insideH w:val="single" w:sz="6" w:space="0" w:color="FFFFFF" w:themeColor="background1"/>
+        <w:insideV w:val="single" w:sz="6" w:space="0" w:color="FFFFFF" w:themeColor="background1"/>
+      </w:tblBorders>
+    </w:tblPr>
+    <w:tcPr>
+      <w:shd w:val="clear" w:color="auto" w:fill="E6EED5" w:themeFill="accent3" w:themeFillTint="3F"/>
+    </w:tcPr>
+    <w:tblStylePr w:type="firstRow">
+      <w:rPr>
+        <w:b/>
+        <w:bCs/>
+        <w:i w:val="0"/>
+        <w:iCs w:val="0"/>
+        <w:color w:val="FFFFFF" w:themeColor="background1"/>
+      </w:rPr>
+      <w:tblPr/>
+      <w:tcPr>
+        <w:tcBorders>
+          <w:top w:val="single" w:sz="8" w:space="0" w:color="FFFFFF" w:themeColor="background1"/>
+          <w:left w:val="single" w:sz="8" w:space="0" w:color="FFFFFF" w:themeColor="background1"/>
+          <w:bottom w:val="single" w:sz="24" w:space="0" w:color="FFFFFF" w:themeColor="background1"/>
+          <w:right w:val="single" w:sz="8" w:space="0" w:color="FFFFFF" w:themeColor="background1"/>
+          <w:insideH w:val="nil"/>
+          <w:insideV w:val="single" w:sz="8" w:space="0" w:color="FFFFFF" w:themeColor="background1"/>
+        </w:tcBorders>
+        <w:shd w:val="clear" w:color="auto" w:fill="9BBB59" w:themeFill="accent3"/>
+      </w:tcPr>
+    </w:tblStylePr>
+    <w:tblStylePr w:type="lastRow">
+      <w:rPr>
+        <w:b/>
+        <w:bCs/>
+        <w:i w:val="0"/>
+        <w:iCs w:val="0"/>
+        <w:color w:val="FFFFFF" w:themeColor="background1"/>
+      </w:rPr>
+      <w:tblPr/>
+      <w:tcPr>
+        <w:tcBorders>
+          <w:top w:val="single" w:sz="24" w:space="0" w:color="FFFFFF" w:themeColor="background1"/>
+          <w:left w:val="single" w:sz="8" w:space="0" w:color="FFFFFF" w:themeColor="background1"/>
+          <w:bottom w:val="single" w:sz="8" w:space="0" w:color="FFFFFF" w:themeColor="background1"/>
+          <w:right w:val="single" w:sz="8" w:space="0" w:color="FFFFFF" w:themeColor="background1"/>
+          <w:insideH w:val="nil"/>
+          <w:insideV w:val="single" w:sz="8" w:space="0" w:color="FFFFFF" w:themeColor="background1"/>
+        </w:tcBorders>
+        <w:shd w:val="clear" w:color="auto" w:fill="9BBB59" w:themeFill="accent3"/>
+      </w:tcPr>
+    </w:tblStylePr>
+    <w:tblStylePr w:type="firstCol">
+      <w:rPr>
+        <w:b/>
+        <w:bCs/>
+        <w:i w:val="0"/>
+        <w:iCs w:val="0"/>
+        <w:color w:val="FFFFFF" w:themeColor="background1"/>
+      </w:rPr>
+      <w:tblPr/>
+      <w:tcPr>
+        <w:tcBorders>
+          <w:left w:val="single" w:sz="8" w:space="0" w:color="FFFFFF" w:themeColor="background1"/>
+          <w:right w:val="single" w:sz="24" w:space="0" w:color="FFFFFF" w:themeColor="background1"/>
+          <w:insideH w:val="nil"/>
+          <w:insideV w:val="nil"/>
+        </w:tcBorders>
+        <w:shd w:val="clear" w:color="auto" w:fill="9BBB59" w:themeFill="accent3"/>
+      </w:tcPr>
+    </w:tblStylePr>
+    <w:tblStylePr w:type="lastCol">
+      <w:rPr>
+        <w:b/>
+        <w:bCs/>
+        <w:i w:val="0"/>
+        <w:iCs w:val="0"/>
+        <w:color w:val="FFFFFF" w:themeColor="background1"/>
+      </w:rPr>
+      <w:tblPr/>
+      <w:tcPr>
+        <w:tcBorders>
+          <w:top w:val="nil"/>
+          <w:left w:val="single" w:sz="24" w:space="0" w:color="FFFFFF" w:themeColor="background1"/>
+          <w:bottom w:val="nil"/>
+          <w:right w:val="nil"/>
+          <w:insideH w:val="nil"/>
+          <w:insideV w:val="nil"/>
+        </w:tcBorders>
+        <w:shd w:val="clear" w:color="auto" w:fill="9BBB59" w:themeFill="accent3"/>
+      </w:tcPr>
+    </w:tblStylePr>
+    <w:tblStylePr w:type="band1Vert">
+      <w:tblPr/>
+      <w:tcPr>
+        <w:tcBorders>
+          <w:top w:val="single" w:sz="8" w:space="0" w:color="FFFFFF" w:themeColor="background1"/>
+          <w:left w:val="single" w:sz="8" w:space="0" w:color="FFFFFF" w:themeColor="background1"/>
+          <w:bottom w:val="single" w:sz="8" w:space="0" w:color="FFFFFF" w:themeColor="background1"/>
+          <w:right w:val="single" w:sz="8" w:space="0" w:color="FFFFFF" w:themeColor="background1"/>
+          <w:insideH w:val="nil"/>
+          <w:insideV w:val="nil"/>
+        </w:tcBorders>
+        <w:shd w:val="clear" w:color="auto" w:fill="CDDDAC" w:themeFill="accent3" w:themeFillTint="7F"/>
+      </w:tcPr>
+    </w:tblStylePr>
+    <w:tblStylePr w:type="band1Horz">
+      <w:tblPr/>
+      <w:tcPr>
+        <w:tcBorders>
+          <w:top w:val="single" w:sz="8" w:space="0" w:color="FFFFFF" w:themeColor="background1"/>
+          <w:left w:val="single" w:sz="8" w:space="0" w:color="FFFFFF" w:themeColor="background1"/>
+          <w:bottom w:val="single" w:sz="8" w:space="0" w:color="FFFFFF" w:themeColor="background1"/>
+          <w:right w:val="single" w:sz="8" w:space="0" w:color="FFFFFF" w:themeColor="background1"/>
+          <w:insideH w:val="single" w:sz="8" w:space="0" w:color="FFFFFF" w:themeColor="background1"/>
+          <w:insideV w:val="single" w:sz="8" w:space="0" w:color="FFFFFF" w:themeColor="background1"/>
+        </w:tcBorders>
+        <w:shd w:val="clear" w:color="auto" w:fill="CDDDAC" w:themeFill="accent3" w:themeFillTint="7F"/>
+      </w:tcPr>
+    </w:tblStylePr>
   </w:style>
 </w:styles>
 </file>
@@ -710,4 +1703,16 @@
   <a:objectDefaults/>
   <a:extraClrSchemeLst/>
 </a:theme>
+</file>
+
+<file path=customXml/item1.xml><?xml version="1.0" encoding="utf-8"?>
+<b:Sources xmlns:b="http://schemas.openxmlformats.org/officeDocument/2006/bibliography" xmlns="http://schemas.openxmlformats.org/officeDocument/2006/bibliography" SelectedStyle="\APA.XSL" StyleName="APA"/>
+</file>
+
+<file path=customXml/itemProps1.xml><?xml version="1.0" encoding="utf-8"?>
+<ds:datastoreItem xmlns:ds="http://schemas.openxmlformats.org/officeDocument/2006/customXml" ds:itemID="{6A9D946B-7AA6-47C1-8FB6-D3631F20386F}">
+  <ds:schemaRefs>
+    <ds:schemaRef ds:uri="http://schemas.openxmlformats.org/officeDocument/2006/bibliography"/>
+  </ds:schemaRefs>
+</ds:datastoreItem>
 </file>
--- a/Use Case Golf.docx
+++ b/Use Case Golf.docx
@@ -2,10 +2,7 @@
 <file path=word/document.xml><?xml version="1.0" encoding="utf-8"?>
 <w:document xmlns:wpc="http://schemas.microsoft.com/office/word/2010/wordprocessingCanvas" xmlns:mc="http://schemas.openxmlformats.org/markup-compatibility/2006" xmlns:o="urn:schemas-microsoft-com:office:office" xmlns:r="http://schemas.openxmlformats.org/officeDocument/2006/relationships" xmlns:m="http://schemas.openxmlformats.org/officeDocument/2006/math" xmlns:v="urn:schemas-microsoft-com:vml" xmlns:wp14="http://schemas.microsoft.com/office/word/2010/wordprocessingDrawing" xmlns:wp="http://schemas.openxmlformats.org/drawingml/2006/wordprocessingDrawing" xmlns:w10="urn:schemas-microsoft-com:office:word" xmlns:w="http://schemas.openxmlformats.org/wordprocessingml/2006/main" xmlns:w14="http://schemas.microsoft.com/office/word/2010/wordml" xmlns:wpg="http://schemas.microsoft.com/office/word/2010/wordprocessingGroup" xmlns:wpi="http://schemas.microsoft.com/office/word/2010/wordprocessingInk" xmlns:wne="http://schemas.microsoft.com/office/word/2006/wordml" xmlns:wps="http://schemas.microsoft.com/office/word/2010/wordprocessingShape" mc:Ignorable="w14 wp14">
   <w:body>
-    <w:p>
-      <w:bookmarkStart w:id="0" w:name="_GoBack"/>
-      <w:bookmarkEnd w:id="0"/>
-    </w:p>
+    <w:p/>
     <w:tbl>
       <w:tblPr>
         <w:tblStyle w:val="Gemiddeldraster3-accent3"/>
@@ -49,11 +46,9 @@
             <w:hideMark/>
           </w:tcPr>
           <w:p>
-            <w:proofErr w:type="spellStart"/>
             <w:r>
               <w:t>Usecase</w:t>
             </w:r>
-            <w:proofErr w:type="spellEnd"/>
           </w:p>
         </w:tc>
         <w:tc>
@@ -380,6 +375,517 @@
         </w:tc>
       </w:tr>
     </w:tbl>
+    <w:p>
+      <w:pPr>
+        <w:pStyle w:val="Geenafstand"/>
+      </w:pPr>
+    </w:p>
+    <w:p>
+      <w:pPr>
+        <w:pStyle w:val="Geenafstand"/>
+      </w:pPr>
+    </w:p>
+    <w:p>
+      <w:pPr>
+        <w:pStyle w:val="Geenafstand"/>
+      </w:pPr>
+    </w:p>
+    <w:p>
+      <w:pPr>
+        <w:pStyle w:val="Geenafstand"/>
+      </w:pPr>
+    </w:p>
+    <w:p>
+      <w:pPr>
+        <w:pStyle w:val="Geenafstand"/>
+      </w:pPr>
+    </w:p>
+    <w:p>
+      <w:pPr>
+        <w:pStyle w:val="Geenafstand"/>
+      </w:pPr>
+    </w:p>
+    <w:p>
+      <w:pPr>
+        <w:pStyle w:val="Geenafstand"/>
+      </w:pPr>
+    </w:p>
+    <w:p>
+      <w:pPr>
+        <w:pStyle w:val="Geenafstand"/>
+      </w:pPr>
+    </w:p>
+    <w:p>
+      <w:pPr>
+        <w:pStyle w:val="Geenafstand"/>
+      </w:pPr>
+    </w:p>
+    <w:p>
+      <w:pPr>
+        <w:pStyle w:val="Geenafstand"/>
+      </w:pPr>
+    </w:p>
+    <w:p>
+      <w:pPr>
+        <w:pStyle w:val="Geenafstand"/>
+      </w:pPr>
+    </w:p>
+    <w:p>
+      <w:pPr>
+        <w:pStyle w:val="Geenafstand"/>
+      </w:pPr>
+    </w:p>
+    <w:p>
+      <w:pPr>
+        <w:pStyle w:val="Geenafstand"/>
+      </w:pPr>
+    </w:p>
+    <w:p>
+      <w:pPr>
+        <w:pStyle w:val="Geenafstand"/>
+      </w:pPr>
+    </w:p>
+    <w:p>
+      <w:pPr>
+        <w:pStyle w:val="Geenafstand"/>
+      </w:pPr>
+    </w:p>
+    <w:p>
+      <w:pPr>
+        <w:pStyle w:val="Geenafstand"/>
+      </w:pPr>
+    </w:p>
+    <w:p>
+      <w:pPr>
+        <w:pStyle w:val="Geenafstand"/>
+      </w:pPr>
+    </w:p>
+    <w:p>
+      <w:pPr>
+        <w:pStyle w:val="Geenafstand"/>
+      </w:pPr>
+    </w:p>
+    <w:p>
+      <w:pPr>
+        <w:pStyle w:val="Geenafstand"/>
+      </w:pPr>
+    </w:p>
+    <w:p>
+      <w:pPr>
+        <w:pStyle w:val="Geenafstand"/>
+      </w:pPr>
+    </w:p>
+    <w:p>
+      <w:pPr>
+        <w:pStyle w:val="Geenafstand"/>
+      </w:pPr>
+    </w:p>
+    <w:p>
+      <w:pPr>
+        <w:pStyle w:val="Geenafstand"/>
+      </w:pPr>
+    </w:p>
+    <w:p>
+      <w:pPr>
+        <w:pStyle w:val="Geenafstand"/>
+      </w:pPr>
+    </w:p>
+    <w:p>
+      <w:pPr>
+        <w:pStyle w:val="Geenafstand"/>
+      </w:pPr>
+    </w:p>
+    <w:p/>
+    <w:tbl>
+      <w:tblPr>
+        <w:tblStyle w:val="Gemiddeldraster3-accent3"/>
+        <w:tblW w:w="0" w:type="auto"/>
+        <w:tblLook w:val="04A0" w:firstRow="1" w:lastRow="0" w:firstColumn="1" w:lastColumn="0" w:noHBand="0" w:noVBand="1"/>
+      </w:tblPr>
+      <w:tblGrid>
+        <w:gridCol w:w="3794"/>
+        <w:gridCol w:w="5268"/>
+      </w:tblGrid>
+      <w:tr>
+        <w:trPr>
+          <w:cnfStyle w:val="100000000000" w:firstRow="1" w:lastRow="0" w:firstColumn="0" w:lastColumn="0" w:oddVBand="0" w:evenVBand="0" w:oddHBand="0" w:evenHBand="0" w:firstRowFirstColumn="0" w:firstRowLastColumn="0" w:lastRowFirstColumn="0" w:lastRowLastColumn="0"/>
+        </w:trPr>
+        <w:tc>
+          <w:tcPr>
+            <w:cnfStyle w:val="001000000000" w:firstRow="0" w:lastRow="0" w:firstColumn="1" w:lastColumn="0" w:oddVBand="0" w:evenVBand="0" w:oddHBand="0" w:evenHBand="0" w:firstRowFirstColumn="0" w:firstRowLastColumn="0" w:lastRowFirstColumn="0" w:lastRowLastColumn="0"/>
+            <w:tcW w:w="3794" w:type="dxa"/>
+          </w:tcPr>
+          <w:p/>
+        </w:tc>
+        <w:tc>
+          <w:tcPr>
+            <w:tcW w:w="5268" w:type="dxa"/>
+          </w:tcPr>
+          <w:p>
+            <w:pPr>
+              <w:cnfStyle w:val="100000000000" w:firstRow="1" w:lastRow="0" w:firstColumn="0" w:lastColumn="0" w:oddVBand="0" w:evenVBand="0" w:oddHBand="0" w:evenHBand="0" w:firstRowFirstColumn="0" w:firstRowLastColumn="0" w:lastRowFirstColumn="0" w:lastRowLastColumn="0"/>
+            </w:pPr>
+          </w:p>
+        </w:tc>
+      </w:tr>
+      <w:tr>
+        <w:trPr>
+          <w:cnfStyle w:val="000000100000" w:firstRow="0" w:lastRow="0" w:firstColumn="0" w:lastColumn="0" w:oddVBand="0" w:evenVBand="0" w:oddHBand="1" w:evenHBand="0" w:firstRowFirstColumn="0" w:firstRowLastColumn="0" w:lastRowFirstColumn="0" w:lastRowLastColumn="0"/>
+        </w:trPr>
+        <w:tc>
+          <w:tcPr>
+            <w:cnfStyle w:val="001000000000" w:firstRow="0" w:lastRow="0" w:firstColumn="1" w:lastColumn="0" w:oddVBand="0" w:evenVBand="0" w:oddHBand="0" w:evenHBand="0" w:firstRowFirstColumn="0" w:firstRowLastColumn="0" w:lastRowFirstColumn="0" w:lastRowLastColumn="0"/>
+            <w:tcW w:w="3794" w:type="dxa"/>
+            <w:hideMark/>
+          </w:tcPr>
+          <w:p>
+            <w:r>
+              <w:t>Usecase</w:t>
+            </w:r>
+          </w:p>
+        </w:tc>
+        <w:tc>
+          <w:tcPr>
+            <w:tcW w:w="5268" w:type="dxa"/>
+            <w:hideMark/>
+          </w:tcPr>
+          <w:p>
+            <w:pPr>
+              <w:cnfStyle w:val="000000100000" w:firstRow="0" w:lastRow="0" w:firstColumn="0" w:lastColumn="0" w:oddVBand="0" w:evenVBand="0" w:oddHBand="1" w:evenHBand="0" w:firstRowFirstColumn="0" w:firstRowLastColumn="0" w:lastRowFirstColumn="0" w:lastRowLastColumn="0"/>
+            </w:pPr>
+            <w:r>
+              <w:t>Kopen artikelen</w:t>
+            </w:r>
+          </w:p>
+        </w:tc>
+      </w:tr>
+      <w:tr>
+        <w:tc>
+          <w:tcPr>
+            <w:cnfStyle w:val="001000000000" w:firstRow="0" w:lastRow="0" w:firstColumn="1" w:lastColumn="0" w:oddVBand="0" w:evenVBand="0" w:oddHBand="0" w:evenHBand="0" w:firstRowFirstColumn="0" w:firstRowLastColumn="0" w:lastRowFirstColumn="0" w:lastRowLastColumn="0"/>
+            <w:tcW w:w="3794" w:type="dxa"/>
+            <w:hideMark/>
+          </w:tcPr>
+          <w:p>
+            <w:r>
+              <w:rPr>
+                <w:lang w:val="en-GB"/>
+              </w:rPr>
+              <w:t>Primary</w:t>
+            </w:r>
+            <w:r>
+              <w:t xml:space="preserve"> actor</w:t>
+            </w:r>
+          </w:p>
+        </w:tc>
+        <w:tc>
+          <w:tcPr>
+            <w:tcW w:w="5268" w:type="dxa"/>
+            <w:hideMark/>
+          </w:tcPr>
+          <w:p>
+            <w:pPr>
+              <w:cnfStyle w:val="000000000000" w:firstRow="0" w:lastRow="0" w:firstColumn="0" w:lastColumn="0" w:oddVBand="0" w:evenVBand="0" w:oddHBand="0" w:evenHBand="0" w:firstRowFirstColumn="0" w:firstRowLastColumn="0" w:lastRowFirstColumn="0" w:lastRowLastColumn="0"/>
+            </w:pPr>
+            <w:r>
+              <w:t>Visitor</w:t>
+            </w:r>
+          </w:p>
+        </w:tc>
+      </w:tr>
+      <w:tr>
+        <w:trPr>
+          <w:cnfStyle w:val="000000100000" w:firstRow="0" w:lastRow="0" w:firstColumn="0" w:lastColumn="0" w:oddVBand="0" w:evenVBand="0" w:oddHBand="1" w:evenHBand="0" w:firstRowFirstColumn="0" w:firstRowLastColumn="0" w:lastRowFirstColumn="0" w:lastRowLastColumn="0"/>
+        </w:trPr>
+        <w:tc>
+          <w:tcPr>
+            <w:cnfStyle w:val="001000000000" w:firstRow="0" w:lastRow="0" w:firstColumn="1" w:lastColumn="0" w:oddVBand="0" w:evenVBand="0" w:oddHBand="0" w:evenHBand="0" w:firstRowFirstColumn="0" w:firstRowLastColumn="0" w:lastRowFirstColumn="0" w:lastRowLastColumn="0"/>
+            <w:tcW w:w="3794" w:type="dxa"/>
+            <w:hideMark/>
+          </w:tcPr>
+          <w:p>
+            <w:pPr>
+              <w:rPr>
+                <w:lang w:val="en-GB"/>
+              </w:rPr>
+            </w:pPr>
+            <w:r>
+              <w:rPr>
+                <w:lang w:val="en-GB"/>
+              </w:rPr>
+              <w:t>Precondition</w:t>
+            </w:r>
+          </w:p>
+        </w:tc>
+        <w:tc>
+          <w:tcPr>
+            <w:tcW w:w="5268" w:type="dxa"/>
+            <w:hideMark/>
+          </w:tcPr>
+          <w:p>
+            <w:pPr>
+              <w:cnfStyle w:val="000000100000" w:firstRow="0" w:lastRow="0" w:firstColumn="0" w:lastColumn="0" w:oddVBand="0" w:evenVBand="0" w:oddHBand="1" w:evenHBand="0" w:firstRowFirstColumn="0" w:firstRowLastColumn="0" w:lastRowFirstColumn="0" w:lastRowLastColumn="0"/>
+            </w:pPr>
+            <w:r>
+              <w:t>-</w:t>
+            </w:r>
+          </w:p>
+        </w:tc>
+      </w:tr>
+      <w:tr>
+        <w:tc>
+          <w:tcPr>
+            <w:cnfStyle w:val="001000000000" w:firstRow="0" w:lastRow="0" w:firstColumn="1" w:lastColumn="0" w:oddVBand="0" w:evenVBand="0" w:oddHBand="0" w:evenHBand="0" w:firstRowFirstColumn="0" w:firstRowLastColumn="0" w:lastRowFirstColumn="0" w:lastRowLastColumn="0"/>
+            <w:tcW w:w="3794" w:type="dxa"/>
+            <w:hideMark/>
+          </w:tcPr>
+          <w:p>
+            <w:r>
+              <w:t xml:space="preserve">Succes </w:t>
+            </w:r>
+            <w:r>
+              <w:rPr>
+                <w:lang w:val="en-GB"/>
+              </w:rPr>
+              <w:t>Guarantee</w:t>
+            </w:r>
+          </w:p>
+        </w:tc>
+        <w:tc>
+          <w:tcPr>
+            <w:tcW w:w="5268" w:type="dxa"/>
+            <w:hideMark/>
+          </w:tcPr>
+          <w:p>
+            <w:pPr>
+              <w:cnfStyle w:val="000000000000" w:firstRow="0" w:lastRow="0" w:firstColumn="0" w:lastColumn="0" w:oddVBand="0" w:evenVBand="0" w:oddHBand="0" w:evenHBand="0" w:firstRowFirstColumn="0" w:firstRowLastColumn="0" w:lastRowFirstColumn="0" w:lastRowLastColumn="0"/>
+            </w:pPr>
+            <w:r>
+              <w:t>Als de Geselecteerde artikelen in de winkelmand succesvol zijn betaald en de elektronische factuur is gegeneerd. En een bericht wordt verzonden wanneer de artikel onderweg is.</w:t>
+            </w:r>
+          </w:p>
+          <w:p>
+            <w:pPr>
+              <w:cnfStyle w:val="000000000000" w:firstRow="0" w:lastRow="0" w:firstColumn="0" w:lastColumn="0" w:oddVBand="0" w:evenVBand="0" w:oddHBand="0" w:evenHBand="0" w:firstRowFirstColumn="0" w:firstRowLastColumn="0" w:lastRowFirstColumn="0" w:lastRowLastColumn="0"/>
+            </w:pPr>
+          </w:p>
+          <w:p>
+            <w:pPr>
+              <w:cnfStyle w:val="000000000000" w:firstRow="0" w:lastRow="0" w:firstColumn="0" w:lastColumn="0" w:oddVBand="0" w:evenVBand="0" w:oddHBand="0" w:evenHBand="0" w:firstRowFirstColumn="0" w:firstRowLastColumn="0" w:lastRowFirstColumn="0" w:lastRowLastColumn="0"/>
+            </w:pPr>
+          </w:p>
+        </w:tc>
+      </w:tr>
+      <w:tr>
+        <w:trPr>
+          <w:cnfStyle w:val="000000100000" w:firstRow="0" w:lastRow="0" w:firstColumn="0" w:lastColumn="0" w:oddVBand="0" w:evenVBand="0" w:oddHBand="1" w:evenHBand="0" w:firstRowFirstColumn="0" w:firstRowLastColumn="0" w:lastRowFirstColumn="0" w:lastRowLastColumn="0"/>
+        </w:trPr>
+        <w:tc>
+          <w:tcPr>
+            <w:cnfStyle w:val="001000000000" w:firstRow="0" w:lastRow="0" w:firstColumn="1" w:lastColumn="0" w:oddVBand="0" w:evenVBand="0" w:oddHBand="0" w:evenHBand="0" w:firstRowFirstColumn="0" w:firstRowLastColumn="0" w:lastRowFirstColumn="0" w:lastRowLastColumn="0"/>
+            <w:tcW w:w="3794" w:type="dxa"/>
+            <w:hideMark/>
+          </w:tcPr>
+          <w:p>
+            <w:r>
+              <w:rPr>
+                <w:lang w:val="en-GB"/>
+              </w:rPr>
+              <w:t>Main</w:t>
+            </w:r>
+            <w:r>
+              <w:t xml:space="preserve"> succes scenario</w:t>
+            </w:r>
+          </w:p>
+        </w:tc>
+        <w:tc>
+          <w:tcPr>
+            <w:tcW w:w="5268" w:type="dxa"/>
+            <w:hideMark/>
+          </w:tcPr>
+          <w:p>
+            <w:pPr>
+              <w:pStyle w:val="Lijstalinea"/>
+              <w:numPr>
+                <w:ilvl w:val="0"/>
+                <w:numId w:val="3"/>
+              </w:numPr>
+              <w:spacing w:after="0" w:line="240" w:lineRule="auto"/>
+              <w:cnfStyle w:val="000000100000" w:firstRow="0" w:lastRow="0" w:firstColumn="0" w:lastColumn="0" w:oddVBand="0" w:evenVBand="0" w:oddHBand="1" w:evenHBand="0" w:firstRowFirstColumn="0" w:firstRowLastColumn="0" w:lastRowFirstColumn="0" w:lastRowLastColumn="0"/>
+            </w:pPr>
+            <w:r>
+              <w:t>De klant kan zijn winkelmand vullen met verschillende artikelen en aantal.</w:t>
+            </w:r>
+          </w:p>
+          <w:p>
+            <w:pPr>
+              <w:pStyle w:val="Lijstalinea"/>
+              <w:numPr>
+                <w:ilvl w:val="0"/>
+                <w:numId w:val="3"/>
+              </w:numPr>
+              <w:spacing w:after="0" w:line="240" w:lineRule="auto"/>
+              <w:cnfStyle w:val="000000100000" w:firstRow="0" w:lastRow="0" w:firstColumn="0" w:lastColumn="0" w:oddVBand="0" w:evenVBand="0" w:oddHBand="1" w:evenHBand="0" w:firstRowFirstColumn="0" w:firstRowLastColumn="0" w:lastRowFirstColumn="0" w:lastRowLastColumn="0"/>
+            </w:pPr>
+            <w:r>
+              <w:t>De klant kan op meerdere manieren afbetalen de artikelen afbetalen.</w:t>
+            </w:r>
+          </w:p>
+          <w:p>
+            <w:pPr>
+              <w:pStyle w:val="Lijstalinea"/>
+              <w:numPr>
+                <w:ilvl w:val="0"/>
+                <w:numId w:val="3"/>
+              </w:numPr>
+              <w:spacing w:after="0" w:line="240" w:lineRule="auto"/>
+              <w:cnfStyle w:val="000000100000" w:firstRow="0" w:lastRow="0" w:firstColumn="0" w:lastColumn="0" w:oddVBand="0" w:evenVBand="0" w:oddHBand="1" w:evenHBand="0" w:firstRowFirstColumn="0" w:firstRowLastColumn="0" w:lastRowFirstColumn="0" w:lastRowLastColumn="0"/>
+            </w:pPr>
+            <w:r>
+              <w:t>Klant ontvangt een automatisch gegenereerde Factuur.</w:t>
+            </w:r>
+          </w:p>
+          <w:p>
+            <w:pPr>
+              <w:pStyle w:val="Lijstalinea"/>
+              <w:numPr>
+                <w:ilvl w:val="0"/>
+                <w:numId w:val="3"/>
+              </w:numPr>
+              <w:spacing w:after="0" w:line="240" w:lineRule="auto"/>
+              <w:cnfStyle w:val="000000100000" w:firstRow="0" w:lastRow="0" w:firstColumn="0" w:lastColumn="0" w:oddVBand="0" w:evenVBand="0" w:oddHBand="1" w:evenHBand="0" w:firstRowFirstColumn="0" w:firstRowLastColumn="0" w:lastRowFirstColumn="0" w:lastRowLastColumn="0"/>
+            </w:pPr>
+            <w:r>
+              <w:t>De klant krijg een bericht van wanneer de artikelen zijn verzonden.</w:t>
+            </w:r>
+          </w:p>
+        </w:tc>
+      </w:tr>
+      <w:tr>
+        <w:tc>
+          <w:tcPr>
+            <w:cnfStyle w:val="001000000000" w:firstRow="0" w:lastRow="0" w:firstColumn="1" w:lastColumn="0" w:oddVBand="0" w:evenVBand="0" w:oddHBand="0" w:evenHBand="0" w:firstRowFirstColumn="0" w:firstRowLastColumn="0" w:lastRowFirstColumn="0" w:lastRowLastColumn="0"/>
+            <w:tcW w:w="3794" w:type="dxa"/>
+            <w:hideMark/>
+          </w:tcPr>
+          <w:p>
+            <w:pPr>
+              <w:rPr>
+                <w:lang w:val="en-GB"/>
+              </w:rPr>
+            </w:pPr>
+            <w:r>
+              <w:rPr>
+                <w:lang w:val="en-GB"/>
+              </w:rPr>
+              <w:t>Extensions</w:t>
+            </w:r>
+          </w:p>
+        </w:tc>
+        <w:tc>
+          <w:tcPr>
+            <w:tcW w:w="5268" w:type="dxa"/>
+            <w:hideMark/>
+          </w:tcPr>
+          <w:p>
+            <w:pPr>
+              <w:ind w:left="360"/>
+              <w:cnfStyle w:val="000000000000" w:firstRow="0" w:lastRow="0" w:firstColumn="0" w:lastColumn="0" w:oddVBand="0" w:evenVBand="0" w:oddHBand="0" w:evenHBand="0" w:firstRowFirstColumn="0" w:firstRowLastColumn="0" w:lastRowFirstColumn="0" w:lastRowLastColumn="0"/>
+            </w:pPr>
+          </w:p>
+          <w:p>
+            <w:pPr>
+              <w:ind w:left="360"/>
+              <w:cnfStyle w:val="000000000000" w:firstRow="0" w:lastRow="0" w:firstColumn="0" w:lastColumn="0" w:oddVBand="0" w:evenVBand="0" w:oddHBand="0" w:evenHBand="0" w:firstRowFirstColumn="0" w:firstRowLastColumn="0" w:lastRowFirstColumn="0" w:lastRowLastColumn="0"/>
+            </w:pPr>
+            <w:r>
+              <w:t xml:space="preserve">1a. De klant kan de aantal in zijn/haar winkelmand </w:t>
+            </w:r>
+            <w:r>
+              <w:t xml:space="preserve">  </w:t>
+            </w:r>
+          </w:p>
+          <w:p>
+            <w:pPr>
+              <w:ind w:left="360"/>
+              <w:cnfStyle w:val="000000000000" w:firstRow="0" w:lastRow="0" w:firstColumn="0" w:lastColumn="0" w:oddVBand="0" w:evenVBand="0" w:oddHBand="0" w:evenHBand="0" w:firstRowFirstColumn="0" w:firstRowLastColumn="0" w:lastRowFirstColumn="0" w:lastRowLastColumn="0"/>
+            </w:pPr>
+            <w:r>
+              <w:t xml:space="preserve">      </w:t>
+            </w:r>
+            <w:r>
+              <w:t xml:space="preserve">verhogen, dat kan zijn omdat de huidige </w:t>
+            </w:r>
+            <w:r>
+              <w:t xml:space="preserve"> </w:t>
+            </w:r>
+          </w:p>
+          <w:p>
+            <w:pPr>
+              <w:ind w:left="360"/>
+              <w:cnfStyle w:val="000000000000" w:firstRow="0" w:lastRow="0" w:firstColumn="0" w:lastColumn="0" w:oddVBand="0" w:evenVBand="0" w:oddHBand="0" w:evenHBand="0" w:firstRowFirstColumn="0" w:firstRowLastColumn="0" w:lastRowFirstColumn="0" w:lastRowLastColumn="0"/>
+            </w:pPr>
+            <w:r>
+              <w:t xml:space="preserve">      </w:t>
+            </w:r>
+            <w:r>
+              <w:t xml:space="preserve">artikelen niet meer op voorraad is of omdat de </w:t>
+            </w:r>
+          </w:p>
+          <w:p>
+            <w:pPr>
+              <w:ind w:left="360"/>
+              <w:cnfStyle w:val="000000000000" w:firstRow="0" w:lastRow="0" w:firstColumn="0" w:lastColumn="0" w:oddVBand="0" w:evenVBand="0" w:oddHBand="0" w:evenHBand="0" w:firstRowFirstColumn="0" w:firstRowLastColumn="0" w:lastRowFirstColumn="0" w:lastRowLastColumn="0"/>
+            </w:pPr>
+            <w:r>
+              <w:t xml:space="preserve">     </w:t>
+            </w:r>
+            <w:r>
+              <w:t>applicatie nog niet up-to-date is.</w:t>
+            </w:r>
+          </w:p>
+          <w:p>
+            <w:pPr>
+              <w:ind w:left="360"/>
+              <w:cnfStyle w:val="000000000000" w:firstRow="0" w:lastRow="0" w:firstColumn="0" w:lastColumn="0" w:oddVBand="0" w:evenVBand="0" w:oddHBand="0" w:evenHBand="0" w:firstRowFirstColumn="0" w:firstRowLastColumn="0" w:lastRowFirstColumn="0" w:lastRowLastColumn="0"/>
+            </w:pPr>
+            <w:r>
+              <w:t xml:space="preserve">3a. De klant heeft geen factuur ontvangen, omdat </w:t>
+            </w:r>
+          </w:p>
+          <w:p>
+            <w:pPr>
+              <w:ind w:left="360"/>
+              <w:cnfStyle w:val="000000000000" w:firstRow="0" w:lastRow="0" w:firstColumn="0" w:lastColumn="0" w:oddVBand="0" w:evenVBand="0" w:oddHBand="0" w:evenHBand="0" w:firstRowFirstColumn="0" w:firstRowLastColumn="0" w:lastRowFirstColumn="0" w:lastRowLastColumn="0"/>
+            </w:pPr>
+            <w:r>
+              <w:t xml:space="preserve">     </w:t>
+            </w:r>
+            <w:bookmarkStart w:id="0" w:name="_GoBack"/>
+            <w:bookmarkEnd w:id="0"/>
+            <w:r>
+              <w:t>de betaling niet succesvol is voldaan.</w:t>
+            </w:r>
+          </w:p>
+          <w:p>
+            <w:pPr>
+              <w:ind w:left="360"/>
+              <w:cnfStyle w:val="000000000000" w:firstRow="0" w:lastRow="0" w:firstColumn="0" w:lastColumn="0" w:oddVBand="0" w:evenVBand="0" w:oddHBand="0" w:evenHBand="0" w:firstRowFirstColumn="0" w:firstRowLastColumn="0" w:lastRowFirstColumn="0" w:lastRowLastColumn="0"/>
+            </w:pPr>
+          </w:p>
+        </w:tc>
+      </w:tr>
+    </w:tbl>
+    <w:p>
+      <w:pPr>
+        <w:pStyle w:val="Geenafstand"/>
+      </w:pPr>
+    </w:p>
+    <w:p>
+      <w:pPr>
+        <w:pStyle w:val="Geenafstand"/>
+      </w:pPr>
+    </w:p>
     <w:p>
       <w:pPr>
         <w:pStyle w:val="Geenafstand"/>
@@ -398,6 +904,92 @@
 <file path=word/numbering.xml><?xml version="1.0" encoding="utf-8"?>
 <w:numbering xmlns:wpc="http://schemas.microsoft.com/office/word/2010/wordprocessingCanvas" xmlns:mc="http://schemas.openxmlformats.org/markup-compatibility/2006" xmlns:o="urn:schemas-microsoft-com:office:office" xmlns:r="http://schemas.openxmlformats.org/officeDocument/2006/relationships" xmlns:m="http://schemas.openxmlformats.org/officeDocument/2006/math" xmlns:v="urn:schemas-microsoft-com:vml" xmlns:wp14="http://schemas.microsoft.com/office/word/2010/wordprocessingDrawing" xmlns:wp="http://schemas.openxmlformats.org/drawingml/2006/wordprocessingDrawing" xmlns:w10="urn:schemas-microsoft-com:office:word" xmlns:w="http://schemas.openxmlformats.org/wordprocessingml/2006/main" xmlns:w14="http://schemas.microsoft.com/office/word/2010/wordml" xmlns:wpg="http://schemas.microsoft.com/office/word/2010/wordprocessingGroup" xmlns:wpi="http://schemas.microsoft.com/office/word/2010/wordprocessingInk" xmlns:wne="http://schemas.microsoft.com/office/word/2006/wordml" xmlns:wps="http://schemas.microsoft.com/office/word/2010/wordprocessingShape" mc:Ignorable="w14 wp14">
   <w:abstractNum w:abstractNumId="0">
+    <w:nsid w:val="6B41617F"/>
+    <w:multiLevelType w:val="hybridMultilevel"/>
+    <w:tmpl w:val="EB6C3830"/>
+    <w:lvl w:ilvl="0" w:tplc="843E9DD8">
+      <w:start w:val="1"/>
+      <w:numFmt w:val="decimal"/>
+      <w:lvlText w:val="%1."/>
+      <w:lvlJc w:val="left"/>
+      <w:pPr>
+        <w:ind w:left="1080" w:hanging="360"/>
+      </w:pPr>
+    </w:lvl>
+    <w:lvl w:ilvl="1" w:tplc="04130019">
+      <w:start w:val="1"/>
+      <w:numFmt w:val="lowerLetter"/>
+      <w:lvlText w:val="%2."/>
+      <w:lvlJc w:val="left"/>
+      <w:pPr>
+        <w:ind w:left="1800" w:hanging="360"/>
+      </w:pPr>
+    </w:lvl>
+    <w:lvl w:ilvl="2" w:tplc="0413001B">
+      <w:start w:val="1"/>
+      <w:numFmt w:val="lowerRoman"/>
+      <w:lvlText w:val="%3."/>
+      <w:lvlJc w:val="right"/>
+      <w:pPr>
+        <w:ind w:left="2520" w:hanging="180"/>
+      </w:pPr>
+    </w:lvl>
+    <w:lvl w:ilvl="3" w:tplc="0413000F">
+      <w:start w:val="1"/>
+      <w:numFmt w:val="decimal"/>
+      <w:lvlText w:val="%4."/>
+      <w:lvlJc w:val="left"/>
+      <w:pPr>
+        <w:ind w:left="3240" w:hanging="360"/>
+      </w:pPr>
+    </w:lvl>
+    <w:lvl w:ilvl="4" w:tplc="04130019">
+      <w:start w:val="1"/>
+      <w:numFmt w:val="lowerLetter"/>
+      <w:lvlText w:val="%5."/>
+      <w:lvlJc w:val="left"/>
+      <w:pPr>
+        <w:ind w:left="3960" w:hanging="360"/>
+      </w:pPr>
+    </w:lvl>
+    <w:lvl w:ilvl="5" w:tplc="0413001B">
+      <w:start w:val="1"/>
+      <w:numFmt w:val="lowerRoman"/>
+      <w:lvlText w:val="%6."/>
+      <w:lvlJc w:val="right"/>
+      <w:pPr>
+        <w:ind w:left="4680" w:hanging="180"/>
+      </w:pPr>
+    </w:lvl>
+    <w:lvl w:ilvl="6" w:tplc="0413000F">
+      <w:start w:val="1"/>
+      <w:numFmt w:val="decimal"/>
+      <w:lvlText w:val="%7."/>
+      <w:lvlJc w:val="left"/>
+      <w:pPr>
+        <w:ind w:left="5400" w:hanging="360"/>
+      </w:pPr>
+    </w:lvl>
+    <w:lvl w:ilvl="7" w:tplc="04130019">
+      <w:start w:val="1"/>
+      <w:numFmt w:val="lowerLetter"/>
+      <w:lvlText w:val="%8."/>
+      <w:lvlJc w:val="left"/>
+      <w:pPr>
+        <w:ind w:left="6120" w:hanging="360"/>
+      </w:pPr>
+    </w:lvl>
+    <w:lvl w:ilvl="8" w:tplc="0413001B">
+      <w:start w:val="1"/>
+      <w:numFmt w:val="lowerRoman"/>
+      <w:lvlText w:val="%9."/>
+      <w:lvlJc w:val="right"/>
+      <w:pPr>
+        <w:ind w:left="6840" w:hanging="180"/>
+      </w:pPr>
+    </w:lvl>
+  </w:abstractNum>
+  <w:abstractNum w:abstractNumId="1">
     <w:nsid w:val="765D1078"/>
     <w:multiLevelType w:val="hybridMultilevel"/>
     <w:tmpl w:val="EB6C3830"/>
@@ -484,7 +1076,7 @@
     </w:lvl>
   </w:abstractNum>
   <w:num w:numId="1">
-    <w:abstractNumId w:val="0"/>
+    <w:abstractNumId w:val="1"/>
     <w:lvlOverride w:ilvl="0">
       <w:startOverride w:val="1"/>
     </w:lvlOverride>
@@ -512,6 +1104,12 @@
     <w:lvlOverride w:ilvl="8">
       <w:startOverride w:val="1"/>
     </w:lvlOverride>
+  </w:num>
+  <w:num w:numId="2">
+    <w:abstractNumId w:val="1"/>
+  </w:num>
+  <w:num w:numId="3">
+    <w:abstractNumId w:val="0"/>
   </w:num>
 </w:numbering>
 </file>
@@ -1710,7 +2308,7 @@
 </file>
 
 <file path=customXml/itemProps1.xml><?xml version="1.0" encoding="utf-8"?>
-<ds:datastoreItem xmlns:ds="http://schemas.openxmlformats.org/officeDocument/2006/customXml" ds:itemID="{6A9D946B-7AA6-47C1-8FB6-D3631F20386F}">
+<ds:datastoreItem xmlns:ds="http://schemas.openxmlformats.org/officeDocument/2006/customXml" ds:itemID="{E9C77E44-B2AB-441D-970A-95391CBA6449}">
   <ds:schemaRefs>
     <ds:schemaRef ds:uri="http://schemas.openxmlformats.org/officeDocument/2006/bibliography"/>
   </ds:schemaRefs>

--- a/Use Case Golf.docx
+++ b/Use Case Golf.docx
@@ -46,9 +46,11 @@
             <w:hideMark/>
           </w:tcPr>
           <w:p>
+            <w:proofErr w:type="spellStart"/>
             <w:r>
               <w:t>Usecase</w:t>
             </w:r>
+            <w:proofErr w:type="spellEnd"/>
           </w:p>
         </w:tc>
         <w:tc>
@@ -539,9 +541,11 @@
             <w:hideMark/>
           </w:tcPr>
           <w:p>
+            <w:proofErr w:type="spellStart"/>
             <w:r>
               <w:t>Usecase</w:t>
             </w:r>
+            <w:proofErr w:type="spellEnd"/>
           </w:p>
         </w:tc>
         <w:tc>
@@ -861,8 +865,6 @@
             <w:r>
               <w:t xml:space="preserve">     </w:t>
             </w:r>
-            <w:bookmarkStart w:id="0" w:name="_GoBack"/>
-            <w:bookmarkEnd w:id="0"/>
             <w:r>
               <w:t>de betaling niet succesvol is voldaan.</w:t>
             </w:r>
@@ -890,6 +892,485 @@
       <w:pPr>
         <w:pStyle w:val="Geenafstand"/>
       </w:pPr>
+    </w:p>
+    <w:p>
+      <w:pPr>
+        <w:pStyle w:val="Geenafstand"/>
+      </w:pPr>
+    </w:p>
+    <w:p>
+      <w:pPr>
+        <w:pStyle w:val="Geenafstand"/>
+      </w:pPr>
+    </w:p>
+    <w:p>
+      <w:pPr>
+        <w:pStyle w:val="Geenafstand"/>
+      </w:pPr>
+    </w:p>
+    <w:p>
+      <w:pPr>
+        <w:pStyle w:val="Geenafstand"/>
+      </w:pPr>
+    </w:p>
+    <w:p>
+      <w:pPr>
+        <w:pStyle w:val="Geenafstand"/>
+      </w:pPr>
+    </w:p>
+    <w:p>
+      <w:pPr>
+        <w:pStyle w:val="Geenafstand"/>
+      </w:pPr>
+    </w:p>
+    <w:p>
+      <w:pPr>
+        <w:pStyle w:val="Geenafstand"/>
+      </w:pPr>
+    </w:p>
+    <w:p>
+      <w:pPr>
+        <w:pStyle w:val="Geenafstand"/>
+      </w:pPr>
+    </w:p>
+    <w:p>
+      <w:pPr>
+        <w:pStyle w:val="Geenafstand"/>
+      </w:pPr>
+    </w:p>
+    <w:p>
+      <w:pPr>
+        <w:pStyle w:val="Geenafstand"/>
+      </w:pPr>
+    </w:p>
+    <w:p>
+      <w:pPr>
+        <w:pStyle w:val="Geenafstand"/>
+      </w:pPr>
+    </w:p>
+    <w:p>
+      <w:pPr>
+        <w:pStyle w:val="Geenafstand"/>
+      </w:pPr>
+    </w:p>
+    <w:p>
+      <w:pPr>
+        <w:pStyle w:val="Geenafstand"/>
+      </w:pPr>
+    </w:p>
+    <w:p>
+      <w:pPr>
+        <w:pStyle w:val="Geenafstand"/>
+      </w:pPr>
+    </w:p>
+    <w:p>
+      <w:pPr>
+        <w:pStyle w:val="Geenafstand"/>
+      </w:pPr>
+    </w:p>
+    <w:p>
+      <w:pPr>
+        <w:pStyle w:val="Geenafstand"/>
+      </w:pPr>
+    </w:p>
+    <w:p>
+      <w:pPr>
+        <w:pStyle w:val="Geenafstand"/>
+      </w:pPr>
+    </w:p>
+    <w:p>
+      <w:pPr>
+        <w:pStyle w:val="Geenafstand"/>
+      </w:pPr>
+    </w:p>
+    <w:p>
+      <w:pPr>
+        <w:pStyle w:val="Geenafstand"/>
+      </w:pPr>
+    </w:p>
+    <w:p>
+      <w:pPr>
+        <w:pStyle w:val="Geenafstand"/>
+      </w:pPr>
+    </w:p>
+    <w:tbl>
+      <w:tblPr>
+        <w:tblStyle w:val="Gemiddeldraster3-accent3"/>
+        <w:tblW w:w="0" w:type="auto"/>
+        <w:tblLook w:val="04A0" w:firstRow="1" w:lastRow="0" w:firstColumn="1" w:lastColumn="0" w:noHBand="0" w:noVBand="1"/>
+      </w:tblPr>
+      <w:tblGrid>
+        <w:gridCol w:w="3794"/>
+        <w:gridCol w:w="5268"/>
+      </w:tblGrid>
+      <w:tr>
+        <w:trPr>
+          <w:cnfStyle w:val="100000000000" w:firstRow="1" w:lastRow="0" w:firstColumn="0" w:lastColumn="0" w:oddVBand="0" w:evenVBand="0" w:oddHBand="0" w:evenHBand="0" w:firstRowFirstColumn="0" w:firstRowLastColumn="0" w:lastRowFirstColumn="0" w:lastRowLastColumn="0"/>
+        </w:trPr>
+        <w:tc>
+          <w:tcPr>
+            <w:cnfStyle w:val="001000000000" w:firstRow="0" w:lastRow="0" w:firstColumn="1" w:lastColumn="0" w:oddVBand="0" w:evenVBand="0" w:oddHBand="0" w:evenHBand="0" w:firstRowFirstColumn="0" w:firstRowLastColumn="0" w:lastRowFirstColumn="0" w:lastRowLastColumn="0"/>
+            <w:tcW w:w="3794" w:type="dxa"/>
+          </w:tcPr>
+          <w:p/>
+        </w:tc>
+        <w:tc>
+          <w:tcPr>
+            <w:tcW w:w="5268" w:type="dxa"/>
+          </w:tcPr>
+          <w:p>
+            <w:pPr>
+              <w:cnfStyle w:val="100000000000" w:firstRow="1" w:lastRow="0" w:firstColumn="0" w:lastColumn="0" w:oddVBand="0" w:evenVBand="0" w:oddHBand="0" w:evenHBand="0" w:firstRowFirstColumn="0" w:firstRowLastColumn="0" w:lastRowFirstColumn="0" w:lastRowLastColumn="0"/>
+            </w:pPr>
+          </w:p>
+        </w:tc>
+      </w:tr>
+      <w:tr>
+        <w:trPr>
+          <w:cnfStyle w:val="000000100000" w:firstRow="0" w:lastRow="0" w:firstColumn="0" w:lastColumn="0" w:oddVBand="0" w:evenVBand="0" w:oddHBand="1" w:evenHBand="0" w:firstRowFirstColumn="0" w:firstRowLastColumn="0" w:lastRowFirstColumn="0" w:lastRowLastColumn="0"/>
+        </w:trPr>
+        <w:tc>
+          <w:tcPr>
+            <w:cnfStyle w:val="001000000000" w:firstRow="0" w:lastRow="0" w:firstColumn="1" w:lastColumn="0" w:oddVBand="0" w:evenVBand="0" w:oddHBand="0" w:evenHBand="0" w:firstRowFirstColumn="0" w:firstRowLastColumn="0" w:lastRowFirstColumn="0" w:lastRowLastColumn="0"/>
+            <w:tcW w:w="3794" w:type="dxa"/>
+            <w:hideMark/>
+          </w:tcPr>
+          <w:p>
+            <w:proofErr w:type="spellStart"/>
+            <w:r>
+              <w:t>Usecase</w:t>
+            </w:r>
+            <w:proofErr w:type="spellEnd"/>
+          </w:p>
+        </w:tc>
+        <w:tc>
+          <w:tcPr>
+            <w:tcW w:w="5268" w:type="dxa"/>
+            <w:hideMark/>
+          </w:tcPr>
+          <w:p>
+            <w:pPr>
+              <w:cnfStyle w:val="000000100000" w:firstRow="0" w:lastRow="0" w:firstColumn="0" w:lastColumn="0" w:oddVBand="0" w:evenVBand="0" w:oddHBand="1" w:evenHBand="0" w:firstRowFirstColumn="0" w:firstRowLastColumn="0" w:lastRowFirstColumn="0" w:lastRowLastColumn="0"/>
+            </w:pPr>
+            <w:r>
+              <w:t>Kopen artikelen</w:t>
+            </w:r>
+          </w:p>
+        </w:tc>
+      </w:tr>
+      <w:tr>
+        <w:tc>
+          <w:tcPr>
+            <w:cnfStyle w:val="001000000000" w:firstRow="0" w:lastRow="0" w:firstColumn="1" w:lastColumn="0" w:oddVBand="0" w:evenVBand="0" w:oddHBand="0" w:evenHBand="0" w:firstRowFirstColumn="0" w:firstRowLastColumn="0" w:lastRowFirstColumn="0" w:lastRowLastColumn="0"/>
+            <w:tcW w:w="3794" w:type="dxa"/>
+            <w:hideMark/>
+          </w:tcPr>
+          <w:p>
+            <w:r>
+              <w:rPr>
+                <w:lang w:val="en-GB"/>
+              </w:rPr>
+              <w:t>Primary</w:t>
+            </w:r>
+            <w:r>
+              <w:t xml:space="preserve"> actor</w:t>
+            </w:r>
+          </w:p>
+        </w:tc>
+        <w:tc>
+          <w:tcPr>
+            <w:tcW w:w="5268" w:type="dxa"/>
+            <w:hideMark/>
+          </w:tcPr>
+          <w:p>
+            <w:pPr>
+              <w:cnfStyle w:val="000000000000" w:firstRow="0" w:lastRow="0" w:firstColumn="0" w:lastColumn="0" w:oddVBand="0" w:evenVBand="0" w:oddHBand="0" w:evenHBand="0" w:firstRowFirstColumn="0" w:firstRowLastColumn="0" w:lastRowFirstColumn="0" w:lastRowLastColumn="0"/>
+            </w:pPr>
+            <w:r>
+              <w:t>Visitor</w:t>
+            </w:r>
+          </w:p>
+        </w:tc>
+      </w:tr>
+      <w:tr>
+        <w:trPr>
+          <w:cnfStyle w:val="000000100000" w:firstRow="0" w:lastRow="0" w:firstColumn="0" w:lastColumn="0" w:oddVBand="0" w:evenVBand="0" w:oddHBand="1" w:evenHBand="0" w:firstRowFirstColumn="0" w:firstRowLastColumn="0" w:lastRowFirstColumn="0" w:lastRowLastColumn="0"/>
+        </w:trPr>
+        <w:tc>
+          <w:tcPr>
+            <w:cnfStyle w:val="001000000000" w:firstRow="0" w:lastRow="0" w:firstColumn="1" w:lastColumn="0" w:oddVBand="0" w:evenVBand="0" w:oddHBand="0" w:evenHBand="0" w:firstRowFirstColumn="0" w:firstRowLastColumn="0" w:lastRowFirstColumn="0" w:lastRowLastColumn="0"/>
+            <w:tcW w:w="3794" w:type="dxa"/>
+            <w:hideMark/>
+          </w:tcPr>
+          <w:p>
+            <w:pPr>
+              <w:rPr>
+                <w:lang w:val="en-GB"/>
+              </w:rPr>
+            </w:pPr>
+            <w:r>
+              <w:rPr>
+                <w:lang w:val="en-GB"/>
+              </w:rPr>
+              <w:t>Precondition</w:t>
+            </w:r>
+          </w:p>
+        </w:tc>
+        <w:tc>
+          <w:tcPr>
+            <w:tcW w:w="5268" w:type="dxa"/>
+            <w:hideMark/>
+          </w:tcPr>
+          <w:p>
+            <w:pPr>
+              <w:cnfStyle w:val="000000100000" w:firstRow="0" w:lastRow="0" w:firstColumn="0" w:lastColumn="0" w:oddVBand="0" w:evenVBand="0" w:oddHBand="1" w:evenHBand="0" w:firstRowFirstColumn="0" w:firstRowLastColumn="0" w:lastRowFirstColumn="0" w:lastRowLastColumn="0"/>
+            </w:pPr>
+            <w:r>
+              <w:t>-</w:t>
+            </w:r>
+          </w:p>
+        </w:tc>
+      </w:tr>
+      <w:tr>
+        <w:tc>
+          <w:tcPr>
+            <w:cnfStyle w:val="001000000000" w:firstRow="0" w:lastRow="0" w:firstColumn="1" w:lastColumn="0" w:oddVBand="0" w:evenVBand="0" w:oddHBand="0" w:evenHBand="0" w:firstRowFirstColumn="0" w:firstRowLastColumn="0" w:lastRowFirstColumn="0" w:lastRowLastColumn="0"/>
+            <w:tcW w:w="3794" w:type="dxa"/>
+            <w:hideMark/>
+          </w:tcPr>
+          <w:p>
+            <w:r>
+              <w:t xml:space="preserve">Succes </w:t>
+            </w:r>
+            <w:r>
+              <w:rPr>
+                <w:lang w:val="en-GB"/>
+              </w:rPr>
+              <w:t>Guarantee</w:t>
+            </w:r>
+          </w:p>
+        </w:tc>
+        <w:tc>
+          <w:tcPr>
+            <w:tcW w:w="5268" w:type="dxa"/>
+            <w:hideMark/>
+          </w:tcPr>
+          <w:p>
+            <w:pPr>
+              <w:cnfStyle w:val="000000000000" w:firstRow="0" w:lastRow="0" w:firstColumn="0" w:lastColumn="0" w:oddVBand="0" w:evenVBand="0" w:oddHBand="0" w:evenHBand="0" w:firstRowFirstColumn="0" w:firstRowLastColumn="0" w:lastRowFirstColumn="0" w:lastRowLastColumn="0"/>
+            </w:pPr>
+            <w:r>
+              <w:t>Als de Geselecteerde artikelen in de winkelmand succesvol zijn betaald en de elektronische factuur is gegeneerd. En een bericht wordt verzonden wanneer de artikel onderweg is.</w:t>
+            </w:r>
+          </w:p>
+          <w:p>
+            <w:pPr>
+              <w:cnfStyle w:val="000000000000" w:firstRow="0" w:lastRow="0" w:firstColumn="0" w:lastColumn="0" w:oddVBand="0" w:evenVBand="0" w:oddHBand="0" w:evenHBand="0" w:firstRowFirstColumn="0" w:firstRowLastColumn="0" w:lastRowFirstColumn="0" w:lastRowLastColumn="0"/>
+            </w:pPr>
+          </w:p>
+          <w:p>
+            <w:pPr>
+              <w:cnfStyle w:val="000000000000" w:firstRow="0" w:lastRow="0" w:firstColumn="0" w:lastColumn="0" w:oddVBand="0" w:evenVBand="0" w:oddHBand="0" w:evenHBand="0" w:firstRowFirstColumn="0" w:firstRowLastColumn="0" w:lastRowFirstColumn="0" w:lastRowLastColumn="0"/>
+            </w:pPr>
+          </w:p>
+        </w:tc>
+      </w:tr>
+      <w:tr>
+        <w:trPr>
+          <w:cnfStyle w:val="000000100000" w:firstRow="0" w:lastRow="0" w:firstColumn="0" w:lastColumn="0" w:oddVBand="0" w:evenVBand="0" w:oddHBand="1" w:evenHBand="0" w:firstRowFirstColumn="0" w:firstRowLastColumn="0" w:lastRowFirstColumn="0" w:lastRowLastColumn="0"/>
+        </w:trPr>
+        <w:tc>
+          <w:tcPr>
+            <w:cnfStyle w:val="001000000000" w:firstRow="0" w:lastRow="0" w:firstColumn="1" w:lastColumn="0" w:oddVBand="0" w:evenVBand="0" w:oddHBand="0" w:evenHBand="0" w:firstRowFirstColumn="0" w:firstRowLastColumn="0" w:lastRowFirstColumn="0" w:lastRowLastColumn="0"/>
+            <w:tcW w:w="3794" w:type="dxa"/>
+            <w:hideMark/>
+          </w:tcPr>
+          <w:p>
+            <w:r>
+              <w:rPr>
+                <w:lang w:val="en-GB"/>
+              </w:rPr>
+              <w:t>Main</w:t>
+            </w:r>
+            <w:r>
+              <w:t xml:space="preserve"> succes scenario</w:t>
+            </w:r>
+          </w:p>
+        </w:tc>
+        <w:tc>
+          <w:tcPr>
+            <w:tcW w:w="5268" w:type="dxa"/>
+            <w:hideMark/>
+          </w:tcPr>
+          <w:p>
+            <w:pPr>
+              <w:pStyle w:val="Lijstalinea"/>
+              <w:numPr>
+                <w:ilvl w:val="0"/>
+                <w:numId w:val="4"/>
+              </w:numPr>
+              <w:spacing w:after="0" w:line="240" w:lineRule="auto"/>
+              <w:cnfStyle w:val="000000100000" w:firstRow="0" w:lastRow="0" w:firstColumn="0" w:lastColumn="0" w:oddVBand="0" w:evenVBand="0" w:oddHBand="1" w:evenHBand="0" w:firstRowFirstColumn="0" w:firstRowLastColumn="0" w:lastRowFirstColumn="0" w:lastRowLastColumn="0"/>
+            </w:pPr>
+            <w:r>
+              <w:t>De klant kan zijn winkelmand vullen met verschillende artikelen en aantal.</w:t>
+            </w:r>
+          </w:p>
+          <w:p>
+            <w:pPr>
+              <w:pStyle w:val="Lijstalinea"/>
+              <w:numPr>
+                <w:ilvl w:val="0"/>
+                <w:numId w:val="4"/>
+              </w:numPr>
+              <w:spacing w:after="0" w:line="240" w:lineRule="auto"/>
+              <w:cnfStyle w:val="000000100000" w:firstRow="0" w:lastRow="0" w:firstColumn="0" w:lastColumn="0" w:oddVBand="0" w:evenVBand="0" w:oddHBand="1" w:evenHBand="0" w:firstRowFirstColumn="0" w:firstRowLastColumn="0" w:lastRowFirstColumn="0" w:lastRowLastColumn="0"/>
+            </w:pPr>
+            <w:r>
+              <w:t>De klant kan op meerdere manieren afbetalen de artikelen afbetalen.</w:t>
+            </w:r>
+          </w:p>
+          <w:p>
+            <w:pPr>
+              <w:pStyle w:val="Lijstalinea"/>
+              <w:numPr>
+                <w:ilvl w:val="0"/>
+                <w:numId w:val="4"/>
+              </w:numPr>
+              <w:spacing w:after="0" w:line="240" w:lineRule="auto"/>
+              <w:cnfStyle w:val="000000100000" w:firstRow="0" w:lastRow="0" w:firstColumn="0" w:lastColumn="0" w:oddVBand="0" w:evenVBand="0" w:oddHBand="1" w:evenHBand="0" w:firstRowFirstColumn="0" w:firstRowLastColumn="0" w:lastRowFirstColumn="0" w:lastRowLastColumn="0"/>
+            </w:pPr>
+            <w:r>
+              <w:t>Klant ontvangt een automatisch gegenereerde Factuur.</w:t>
+            </w:r>
+          </w:p>
+          <w:p>
+            <w:pPr>
+              <w:pStyle w:val="Lijstalinea"/>
+              <w:numPr>
+                <w:ilvl w:val="0"/>
+                <w:numId w:val="4"/>
+              </w:numPr>
+              <w:spacing w:after="0" w:line="240" w:lineRule="auto"/>
+              <w:cnfStyle w:val="000000100000" w:firstRow="0" w:lastRow="0" w:firstColumn="0" w:lastColumn="0" w:oddVBand="0" w:evenVBand="0" w:oddHBand="1" w:evenHBand="0" w:firstRowFirstColumn="0" w:firstRowLastColumn="0" w:lastRowFirstColumn="0" w:lastRowLastColumn="0"/>
+            </w:pPr>
+            <w:r>
+              <w:t>De klant krijg een bericht van wanneer de artikelen zijn verzonden.</w:t>
+            </w:r>
+          </w:p>
+        </w:tc>
+      </w:tr>
+      <w:tr>
+        <w:tc>
+          <w:tcPr>
+            <w:cnfStyle w:val="001000000000" w:firstRow="0" w:lastRow="0" w:firstColumn="1" w:lastColumn="0" w:oddVBand="0" w:evenVBand="0" w:oddHBand="0" w:evenHBand="0" w:firstRowFirstColumn="0" w:firstRowLastColumn="0" w:lastRowFirstColumn="0" w:lastRowLastColumn="0"/>
+            <w:tcW w:w="3794" w:type="dxa"/>
+            <w:hideMark/>
+          </w:tcPr>
+          <w:p>
+            <w:pPr>
+              <w:rPr>
+                <w:lang w:val="en-GB"/>
+              </w:rPr>
+            </w:pPr>
+            <w:r>
+              <w:rPr>
+                <w:lang w:val="en-GB"/>
+              </w:rPr>
+              <w:t>Extensions</w:t>
+            </w:r>
+          </w:p>
+        </w:tc>
+        <w:tc>
+          <w:tcPr>
+            <w:tcW w:w="5268" w:type="dxa"/>
+            <w:hideMark/>
+          </w:tcPr>
+          <w:p>
+            <w:pPr>
+              <w:ind w:left="360"/>
+              <w:cnfStyle w:val="000000000000" w:firstRow="0" w:lastRow="0" w:firstColumn="0" w:lastColumn="0" w:oddVBand="0" w:evenVBand="0" w:oddHBand="0" w:evenHBand="0" w:firstRowFirstColumn="0" w:firstRowLastColumn="0" w:lastRowFirstColumn="0" w:lastRowLastColumn="0"/>
+            </w:pPr>
+          </w:p>
+          <w:p>
+            <w:pPr>
+              <w:ind w:left="360"/>
+              <w:cnfStyle w:val="000000000000" w:firstRow="0" w:lastRow="0" w:firstColumn="0" w:lastColumn="0" w:oddVBand="0" w:evenVBand="0" w:oddHBand="0" w:evenHBand="0" w:firstRowFirstColumn="0" w:firstRowLastColumn="0" w:lastRowFirstColumn="0" w:lastRowLastColumn="0"/>
+            </w:pPr>
+            <w:r>
+              <w:t xml:space="preserve">1a. De klant kan de aantal in zijn/haar winkelmand   </w:t>
+            </w:r>
+          </w:p>
+          <w:p>
+            <w:pPr>
+              <w:ind w:left="360"/>
+              <w:cnfStyle w:val="000000000000" w:firstRow="0" w:lastRow="0" w:firstColumn="0" w:lastColumn="0" w:oddVBand="0" w:evenVBand="0" w:oddHBand="0" w:evenHBand="0" w:firstRowFirstColumn="0" w:firstRowLastColumn="0" w:lastRowFirstColumn="0" w:lastRowLastColumn="0"/>
+            </w:pPr>
+            <w:r>
+              <w:t xml:space="preserve">      verhogen, dat kan zijn omdat de huidige  </w:t>
+            </w:r>
+          </w:p>
+          <w:p>
+            <w:pPr>
+              <w:ind w:left="360"/>
+              <w:cnfStyle w:val="000000000000" w:firstRow="0" w:lastRow="0" w:firstColumn="0" w:lastColumn="0" w:oddVBand="0" w:evenVBand="0" w:oddHBand="0" w:evenHBand="0" w:firstRowFirstColumn="0" w:firstRowLastColumn="0" w:lastRowFirstColumn="0" w:lastRowLastColumn="0"/>
+            </w:pPr>
+            <w:r>
+              <w:t xml:space="preserve">      artikelen niet meer op voorraad is of omdat de </w:t>
+            </w:r>
+          </w:p>
+          <w:p>
+            <w:pPr>
+              <w:ind w:left="360"/>
+              <w:cnfStyle w:val="000000000000" w:firstRow="0" w:lastRow="0" w:firstColumn="0" w:lastColumn="0" w:oddVBand="0" w:evenVBand="0" w:oddHBand="0" w:evenHBand="0" w:firstRowFirstColumn="0" w:firstRowLastColumn="0" w:lastRowFirstColumn="0" w:lastRowLastColumn="0"/>
+            </w:pPr>
+            <w:r>
+              <w:t xml:space="preserve">     applicatie nog niet up-to-date is.</w:t>
+            </w:r>
+          </w:p>
+          <w:p>
+            <w:pPr>
+              <w:ind w:left="360"/>
+              <w:cnfStyle w:val="000000000000" w:firstRow="0" w:lastRow="0" w:firstColumn="0" w:lastColumn="0" w:oddVBand="0" w:evenVBand="0" w:oddHBand="0" w:evenHBand="0" w:firstRowFirstColumn="0" w:firstRowLastColumn="0" w:lastRowFirstColumn="0" w:lastRowLastColumn="0"/>
+            </w:pPr>
+            <w:r>
+              <w:t xml:space="preserve">3a. De klant heeft geen factuur ontvangen, omdat </w:t>
+            </w:r>
+          </w:p>
+          <w:p>
+            <w:pPr>
+              <w:ind w:left="360"/>
+              <w:cnfStyle w:val="000000000000" w:firstRow="0" w:lastRow="0" w:firstColumn="0" w:lastColumn="0" w:oddVBand="0" w:evenVBand="0" w:oddHBand="0" w:evenHBand="0" w:firstRowFirstColumn="0" w:firstRowLastColumn="0" w:lastRowFirstColumn="0" w:lastRowLastColumn="0"/>
+            </w:pPr>
+            <w:r>
+              <w:t xml:space="preserve">     de betaling niet succesvol is voldaan.</w:t>
+            </w:r>
+          </w:p>
+          <w:p>
+            <w:pPr>
+              <w:ind w:left="360"/>
+              <w:cnfStyle w:val="000000000000" w:firstRow="0" w:lastRow="0" w:firstColumn="0" w:lastColumn="0" w:oddVBand="0" w:evenVBand="0" w:oddHBand="0" w:evenHBand="0" w:firstRowFirstColumn="0" w:firstRowLastColumn="0" w:lastRowFirstColumn="0" w:lastRowLastColumn="0"/>
+            </w:pPr>
+          </w:p>
+        </w:tc>
+      </w:tr>
+    </w:tbl>
+    <w:p>
+      <w:pPr>
+        <w:pStyle w:val="Geenafstand"/>
+      </w:pPr>
+    </w:p>
+    <w:p>
+      <w:pPr>
+        <w:pStyle w:val="Geenafstand"/>
+      </w:pPr>
+    </w:p>
+    <w:p>
+      <w:pPr>
+        <w:pStyle w:val="Geenafstand"/>
+      </w:pPr>
+      <w:bookmarkStart w:id="0" w:name="_GoBack"/>
+      <w:bookmarkEnd w:id="0"/>
     </w:p>
     <w:sectPr>
       <w:pgSz w:w="11906" w:h="16838"/>
@@ -904,6 +1385,92 @@
 <file path=word/numbering.xml><?xml version="1.0" encoding="utf-8"?>
 <w:numbering xmlns:wpc="http://schemas.microsoft.com/office/word/2010/wordprocessingCanvas" xmlns:mc="http://schemas.openxmlformats.org/markup-compatibility/2006" xmlns:o="urn:schemas-microsoft-com:office:office" xmlns:r="http://schemas.openxmlformats.org/officeDocument/2006/relationships" xmlns:m="http://schemas.openxmlformats.org/officeDocument/2006/math" xmlns:v="urn:schemas-microsoft-com:vml" xmlns:wp14="http://schemas.microsoft.com/office/word/2010/wordprocessingDrawing" xmlns:wp="http://schemas.openxmlformats.org/drawingml/2006/wordprocessingDrawing" xmlns:w10="urn:schemas-microsoft-com:office:word" xmlns:w="http://schemas.openxmlformats.org/wordprocessingml/2006/main" xmlns:w14="http://schemas.microsoft.com/office/word/2010/wordml" xmlns:wpg="http://schemas.microsoft.com/office/word/2010/wordprocessingGroup" xmlns:wpi="http://schemas.microsoft.com/office/word/2010/wordprocessingInk" xmlns:wne="http://schemas.microsoft.com/office/word/2006/wordml" xmlns:wps="http://schemas.microsoft.com/office/word/2010/wordprocessingShape" mc:Ignorable="w14 wp14">
   <w:abstractNum w:abstractNumId="0">
+    <w:nsid w:val="006C6BED"/>
+    <w:multiLevelType w:val="hybridMultilevel"/>
+    <w:tmpl w:val="EB6C3830"/>
+    <w:lvl w:ilvl="0" w:tplc="843E9DD8">
+      <w:start w:val="1"/>
+      <w:numFmt w:val="decimal"/>
+      <w:lvlText w:val="%1."/>
+      <w:lvlJc w:val="left"/>
+      <w:pPr>
+        <w:ind w:left="1080" w:hanging="360"/>
+      </w:pPr>
+    </w:lvl>
+    <w:lvl w:ilvl="1" w:tplc="04130019">
+      <w:start w:val="1"/>
+      <w:numFmt w:val="lowerLetter"/>
+      <w:lvlText w:val="%2."/>
+      <w:lvlJc w:val="left"/>
+      <w:pPr>
+        <w:ind w:left="1800" w:hanging="360"/>
+      </w:pPr>
+    </w:lvl>
+    <w:lvl w:ilvl="2" w:tplc="0413001B">
+      <w:start w:val="1"/>
+      <w:numFmt w:val="lowerRoman"/>
+      <w:lvlText w:val="%3."/>
+      <w:lvlJc w:val="right"/>
+      <w:pPr>
+        <w:ind w:left="2520" w:hanging="180"/>
+      </w:pPr>
+    </w:lvl>
+    <w:lvl w:ilvl="3" w:tplc="0413000F">
+      <w:start w:val="1"/>
+      <w:numFmt w:val="decimal"/>
+      <w:lvlText w:val="%4."/>
+      <w:lvlJc w:val="left"/>
+      <w:pPr>
+        <w:ind w:left="3240" w:hanging="360"/>
+      </w:pPr>
+    </w:lvl>
+    <w:lvl w:ilvl="4" w:tplc="04130019">
+      <w:start w:val="1"/>
+      <w:numFmt w:val="lowerLetter"/>
+      <w:lvlText w:val="%5."/>
+      <w:lvlJc w:val="left"/>
+      <w:pPr>
+        <w:ind w:left="3960" w:hanging="360"/>
+      </w:pPr>
+    </w:lvl>
+    <w:lvl w:ilvl="5" w:tplc="0413001B">
+      <w:start w:val="1"/>
+      <w:numFmt w:val="lowerRoman"/>
+      <w:lvlText w:val="%6."/>
+      <w:lvlJc w:val="right"/>
+      <w:pPr>
+        <w:ind w:left="4680" w:hanging="180"/>
+      </w:pPr>
+    </w:lvl>
+    <w:lvl w:ilvl="6" w:tplc="0413000F">
+      <w:start w:val="1"/>
+      <w:numFmt w:val="decimal"/>
+      <w:lvlText w:val="%7."/>
+      <w:lvlJc w:val="left"/>
+      <w:pPr>
+        <w:ind w:left="5400" w:hanging="360"/>
+      </w:pPr>
+    </w:lvl>
+    <w:lvl w:ilvl="7" w:tplc="04130019">
+      <w:start w:val="1"/>
+      <w:numFmt w:val="lowerLetter"/>
+      <w:lvlText w:val="%8."/>
+      <w:lvlJc w:val="left"/>
+      <w:pPr>
+        <w:ind w:left="6120" w:hanging="360"/>
+      </w:pPr>
+    </w:lvl>
+    <w:lvl w:ilvl="8" w:tplc="0413001B">
+      <w:start w:val="1"/>
+      <w:numFmt w:val="lowerRoman"/>
+      <w:lvlText w:val="%9."/>
+      <w:lvlJc w:val="right"/>
+      <w:pPr>
+        <w:ind w:left="6840" w:hanging="180"/>
+      </w:pPr>
+    </w:lvl>
+  </w:abstractNum>
+  <w:abstractNum w:abstractNumId="1">
     <w:nsid w:val="6B41617F"/>
     <w:multiLevelType w:val="hybridMultilevel"/>
     <w:tmpl w:val="EB6C3830"/>
@@ -989,7 +1556,7 @@
       </w:pPr>
     </w:lvl>
   </w:abstractNum>
-  <w:abstractNum w:abstractNumId="1">
+  <w:abstractNum w:abstractNumId="2">
     <w:nsid w:val="765D1078"/>
     <w:multiLevelType w:val="hybridMultilevel"/>
     <w:tmpl w:val="EB6C3830"/>
@@ -1076,7 +1643,7 @@
     </w:lvl>
   </w:abstractNum>
   <w:num w:numId="1">
-    <w:abstractNumId w:val="1"/>
+    <w:abstractNumId w:val="2"/>
     <w:lvlOverride w:ilvl="0">
       <w:startOverride w:val="1"/>
     </w:lvlOverride>
@@ -1106,9 +1673,12 @@
     </w:lvlOverride>
   </w:num>
   <w:num w:numId="2">
+    <w:abstractNumId w:val="2"/>
+  </w:num>
+  <w:num w:numId="3">
     <w:abstractNumId w:val="1"/>
   </w:num>
-  <w:num w:numId="3">
+  <w:num w:numId="4">
     <w:abstractNumId w:val="0"/>
   </w:num>
 </w:numbering>
@@ -2308,7 +2878,7 @@
 </file>
 
 <file path=customXml/itemProps1.xml><?xml version="1.0" encoding="utf-8"?>
-<ds:datastoreItem xmlns:ds="http://schemas.openxmlformats.org/officeDocument/2006/customXml" ds:itemID="{E9C77E44-B2AB-441D-970A-95391CBA6449}">
+<ds:datastoreItem xmlns:ds="http://schemas.openxmlformats.org/officeDocument/2006/customXml" ds:itemID="{3D0FC8EA-1536-41CA-B5D4-AB11BA549C69}">
   <ds:schemaRefs>
     <ds:schemaRef ds:uri="http://schemas.openxmlformats.org/officeDocument/2006/bibliography"/>
   </ds:schemaRefs>

--- a/Use Case Golf.docx
+++ b/Use Case Golf.docx
@@ -2,10 +2,7 @@
 <file path=word/document.xml><?xml version="1.0" encoding="utf-8"?>
 <w:document xmlns:wpc="http://schemas.microsoft.com/office/word/2010/wordprocessingCanvas" xmlns:mc="http://schemas.openxmlformats.org/markup-compatibility/2006" xmlns:o="urn:schemas-microsoft-com:office:office" xmlns:r="http://schemas.openxmlformats.org/officeDocument/2006/relationships" xmlns:m="http://schemas.openxmlformats.org/officeDocument/2006/math" xmlns:v="urn:schemas-microsoft-com:vml" xmlns:wp14="http://schemas.microsoft.com/office/word/2010/wordprocessingDrawing" xmlns:wp="http://schemas.openxmlformats.org/drawingml/2006/wordprocessingDrawing" xmlns:w10="urn:schemas-microsoft-com:office:word" xmlns:w="http://schemas.openxmlformats.org/wordprocessingml/2006/main" xmlns:w14="http://schemas.microsoft.com/office/word/2010/wordml" xmlns:wpg="http://schemas.microsoft.com/office/word/2010/wordprocessingGroup" xmlns:wpi="http://schemas.microsoft.com/office/word/2010/wordprocessingInk" xmlns:wne="http://schemas.microsoft.com/office/word/2006/wordml" xmlns:wps="http://schemas.microsoft.com/office/word/2010/wordprocessingShape" mc:Ignorable="w14 wp14">
   <w:body>
-    <w:p>
-      <w:bookmarkStart w:id="0" w:name="_GoBack"/>
-      <w:bookmarkEnd w:id="0"/>
-    </w:p>
+    <w:p/>
     <w:tbl>
       <w:tblPr>
         <w:tblStyle w:val="Gemiddeldraster3-accent3"/>
@@ -385,6 +382,996 @@
         <w:pStyle w:val="Geenafstand"/>
       </w:pPr>
     </w:p>
+    <w:p>
+      <w:pPr>
+        <w:pStyle w:val="Geenafstand"/>
+      </w:pPr>
+    </w:p>
+    <w:p>
+      <w:pPr>
+        <w:pStyle w:val="Geenafstand"/>
+      </w:pPr>
+    </w:p>
+    <w:p>
+      <w:pPr>
+        <w:pStyle w:val="Geenafstand"/>
+      </w:pPr>
+    </w:p>
+    <w:p>
+      <w:pPr>
+        <w:pStyle w:val="Geenafstand"/>
+      </w:pPr>
+    </w:p>
+    <w:p>
+      <w:pPr>
+        <w:pStyle w:val="Geenafstand"/>
+      </w:pPr>
+    </w:p>
+    <w:p>
+      <w:pPr>
+        <w:pStyle w:val="Geenafstand"/>
+      </w:pPr>
+    </w:p>
+    <w:p>
+      <w:pPr>
+        <w:pStyle w:val="Geenafstand"/>
+      </w:pPr>
+    </w:p>
+    <w:p>
+      <w:pPr>
+        <w:pStyle w:val="Geenafstand"/>
+      </w:pPr>
+    </w:p>
+    <w:p>
+      <w:pPr>
+        <w:pStyle w:val="Geenafstand"/>
+      </w:pPr>
+    </w:p>
+    <w:p>
+      <w:pPr>
+        <w:pStyle w:val="Geenafstand"/>
+      </w:pPr>
+    </w:p>
+    <w:p>
+      <w:pPr>
+        <w:pStyle w:val="Geenafstand"/>
+      </w:pPr>
+    </w:p>
+    <w:p>
+      <w:pPr>
+        <w:pStyle w:val="Geenafstand"/>
+      </w:pPr>
+    </w:p>
+    <w:p>
+      <w:pPr>
+        <w:pStyle w:val="Geenafstand"/>
+      </w:pPr>
+    </w:p>
+    <w:p>
+      <w:pPr>
+        <w:pStyle w:val="Geenafstand"/>
+      </w:pPr>
+    </w:p>
+    <w:p>
+      <w:pPr>
+        <w:pStyle w:val="Geenafstand"/>
+      </w:pPr>
+    </w:p>
+    <w:p>
+      <w:pPr>
+        <w:pStyle w:val="Geenafstand"/>
+      </w:pPr>
+    </w:p>
+    <w:p>
+      <w:pPr>
+        <w:pStyle w:val="Geenafstand"/>
+      </w:pPr>
+    </w:p>
+    <w:p>
+      <w:pPr>
+        <w:pStyle w:val="Geenafstand"/>
+      </w:pPr>
+    </w:p>
+    <w:p>
+      <w:pPr>
+        <w:pStyle w:val="Geenafstand"/>
+      </w:pPr>
+    </w:p>
+    <w:p>
+      <w:pPr>
+        <w:pStyle w:val="Geenafstand"/>
+      </w:pPr>
+    </w:p>
+    <w:p>
+      <w:pPr>
+        <w:pStyle w:val="Geenafstand"/>
+      </w:pPr>
+    </w:p>
+    <w:p>
+      <w:pPr>
+        <w:pStyle w:val="Geenafstand"/>
+      </w:pPr>
+    </w:p>
+    <w:p>
+      <w:pPr>
+        <w:pStyle w:val="Geenafstand"/>
+      </w:pPr>
+    </w:p>
+    <w:p/>
+    <w:tbl>
+      <w:tblPr>
+        <w:tblStyle w:val="Gemiddeldraster3-accent3"/>
+        <w:tblW w:w="0" w:type="auto"/>
+        <w:tblLook w:val="04A0" w:firstRow="1" w:lastRow="0" w:firstColumn="1" w:lastColumn="0" w:noHBand="0" w:noVBand="1"/>
+      </w:tblPr>
+      <w:tblGrid>
+        <w:gridCol w:w="3794"/>
+        <w:gridCol w:w="5268"/>
+      </w:tblGrid>
+      <w:tr>
+        <w:trPr>
+          <w:cnfStyle w:val="100000000000" w:firstRow="1" w:lastRow="0" w:firstColumn="0" w:lastColumn="0" w:oddVBand="0" w:evenVBand="0" w:oddHBand="0" w:evenHBand="0" w:firstRowFirstColumn="0" w:firstRowLastColumn="0" w:lastRowFirstColumn="0" w:lastRowLastColumn="0"/>
+        </w:trPr>
+        <w:tc>
+          <w:tcPr>
+            <w:cnfStyle w:val="001000000000" w:firstRow="0" w:lastRow="0" w:firstColumn="1" w:lastColumn="0" w:oddVBand="0" w:evenVBand="0" w:oddHBand="0" w:evenHBand="0" w:firstRowFirstColumn="0" w:firstRowLastColumn="0" w:lastRowFirstColumn="0" w:lastRowLastColumn="0"/>
+            <w:tcW w:w="3794" w:type="dxa"/>
+          </w:tcPr>
+          <w:p/>
+        </w:tc>
+        <w:tc>
+          <w:tcPr>
+            <w:tcW w:w="5268" w:type="dxa"/>
+          </w:tcPr>
+          <w:p>
+            <w:pPr>
+              <w:cnfStyle w:val="100000000000" w:firstRow="1" w:lastRow="0" w:firstColumn="0" w:lastColumn="0" w:oddVBand="0" w:evenVBand="0" w:oddHBand="0" w:evenHBand="0" w:firstRowFirstColumn="0" w:firstRowLastColumn="0" w:lastRowFirstColumn="0" w:lastRowLastColumn="0"/>
+            </w:pPr>
+          </w:p>
+        </w:tc>
+      </w:tr>
+      <w:tr>
+        <w:trPr>
+          <w:cnfStyle w:val="000000100000" w:firstRow="0" w:lastRow="0" w:firstColumn="0" w:lastColumn="0" w:oddVBand="0" w:evenVBand="0" w:oddHBand="1" w:evenHBand="0" w:firstRowFirstColumn="0" w:firstRowLastColumn="0" w:lastRowFirstColumn="0" w:lastRowLastColumn="0"/>
+        </w:trPr>
+        <w:tc>
+          <w:tcPr>
+            <w:cnfStyle w:val="001000000000" w:firstRow="0" w:lastRow="0" w:firstColumn="1" w:lastColumn="0" w:oddVBand="0" w:evenVBand="0" w:oddHBand="0" w:evenHBand="0" w:firstRowFirstColumn="0" w:firstRowLastColumn="0" w:lastRowFirstColumn="0" w:lastRowLastColumn="0"/>
+            <w:tcW w:w="3794" w:type="dxa"/>
+            <w:hideMark/>
+          </w:tcPr>
+          <w:p>
+            <w:proofErr w:type="spellStart"/>
+            <w:r>
+              <w:t>Usecase</w:t>
+            </w:r>
+            <w:proofErr w:type="spellEnd"/>
+          </w:p>
+        </w:tc>
+        <w:tc>
+          <w:tcPr>
+            <w:tcW w:w="5268" w:type="dxa"/>
+            <w:hideMark/>
+          </w:tcPr>
+          <w:p>
+            <w:pPr>
+              <w:cnfStyle w:val="000000100000" w:firstRow="0" w:lastRow="0" w:firstColumn="0" w:lastColumn="0" w:oddVBand="0" w:evenVBand="0" w:oddHBand="1" w:evenHBand="0" w:firstRowFirstColumn="0" w:firstRowLastColumn="0" w:lastRowFirstColumn="0" w:lastRowLastColumn="0"/>
+            </w:pPr>
+            <w:r>
+              <w:t>Kopen artikelen</w:t>
+            </w:r>
+          </w:p>
+        </w:tc>
+      </w:tr>
+      <w:tr>
+        <w:tc>
+          <w:tcPr>
+            <w:cnfStyle w:val="001000000000" w:firstRow="0" w:lastRow="0" w:firstColumn="1" w:lastColumn="0" w:oddVBand="0" w:evenVBand="0" w:oddHBand="0" w:evenHBand="0" w:firstRowFirstColumn="0" w:firstRowLastColumn="0" w:lastRowFirstColumn="0" w:lastRowLastColumn="0"/>
+            <w:tcW w:w="3794" w:type="dxa"/>
+            <w:hideMark/>
+          </w:tcPr>
+          <w:p>
+            <w:r>
+              <w:rPr>
+                <w:lang w:val="en-GB"/>
+              </w:rPr>
+              <w:t>Primary</w:t>
+            </w:r>
+            <w:r>
+              <w:t xml:space="preserve"> actor</w:t>
+            </w:r>
+          </w:p>
+        </w:tc>
+        <w:tc>
+          <w:tcPr>
+            <w:tcW w:w="5268" w:type="dxa"/>
+            <w:hideMark/>
+          </w:tcPr>
+          <w:p>
+            <w:pPr>
+              <w:cnfStyle w:val="000000000000" w:firstRow="0" w:lastRow="0" w:firstColumn="0" w:lastColumn="0" w:oddVBand="0" w:evenVBand="0" w:oddHBand="0" w:evenHBand="0" w:firstRowFirstColumn="0" w:firstRowLastColumn="0" w:lastRowFirstColumn="0" w:lastRowLastColumn="0"/>
+            </w:pPr>
+            <w:r>
+              <w:t>Visitor</w:t>
+            </w:r>
+          </w:p>
+        </w:tc>
+      </w:tr>
+      <w:tr>
+        <w:trPr>
+          <w:cnfStyle w:val="000000100000" w:firstRow="0" w:lastRow="0" w:firstColumn="0" w:lastColumn="0" w:oddVBand="0" w:evenVBand="0" w:oddHBand="1" w:evenHBand="0" w:firstRowFirstColumn="0" w:firstRowLastColumn="0" w:lastRowFirstColumn="0" w:lastRowLastColumn="0"/>
+        </w:trPr>
+        <w:tc>
+          <w:tcPr>
+            <w:cnfStyle w:val="001000000000" w:firstRow="0" w:lastRow="0" w:firstColumn="1" w:lastColumn="0" w:oddVBand="0" w:evenVBand="0" w:oddHBand="0" w:evenHBand="0" w:firstRowFirstColumn="0" w:firstRowLastColumn="0" w:lastRowFirstColumn="0" w:lastRowLastColumn="0"/>
+            <w:tcW w:w="3794" w:type="dxa"/>
+            <w:hideMark/>
+          </w:tcPr>
+          <w:p>
+            <w:pPr>
+              <w:rPr>
+                <w:lang w:val="en-GB"/>
+              </w:rPr>
+            </w:pPr>
+            <w:r>
+              <w:rPr>
+                <w:lang w:val="en-GB"/>
+              </w:rPr>
+              <w:t>Precondition</w:t>
+            </w:r>
+          </w:p>
+        </w:tc>
+        <w:tc>
+          <w:tcPr>
+            <w:tcW w:w="5268" w:type="dxa"/>
+            <w:hideMark/>
+          </w:tcPr>
+          <w:p>
+            <w:pPr>
+              <w:cnfStyle w:val="000000100000" w:firstRow="0" w:lastRow="0" w:firstColumn="0" w:lastColumn="0" w:oddVBand="0" w:evenVBand="0" w:oddHBand="1" w:evenHBand="0" w:firstRowFirstColumn="0" w:firstRowLastColumn="0" w:lastRowFirstColumn="0" w:lastRowLastColumn="0"/>
+            </w:pPr>
+            <w:r>
+              <w:t>-</w:t>
+            </w:r>
+          </w:p>
+        </w:tc>
+      </w:tr>
+      <w:tr>
+        <w:tc>
+          <w:tcPr>
+            <w:cnfStyle w:val="001000000000" w:firstRow="0" w:lastRow="0" w:firstColumn="1" w:lastColumn="0" w:oddVBand="0" w:evenVBand="0" w:oddHBand="0" w:evenHBand="0" w:firstRowFirstColumn="0" w:firstRowLastColumn="0" w:lastRowFirstColumn="0" w:lastRowLastColumn="0"/>
+            <w:tcW w:w="3794" w:type="dxa"/>
+            <w:hideMark/>
+          </w:tcPr>
+          <w:p>
+            <w:r>
+              <w:t xml:space="preserve">Succes </w:t>
+            </w:r>
+            <w:r>
+              <w:rPr>
+                <w:lang w:val="en-GB"/>
+              </w:rPr>
+              <w:t>Guarantee</w:t>
+            </w:r>
+          </w:p>
+        </w:tc>
+        <w:tc>
+          <w:tcPr>
+            <w:tcW w:w="5268" w:type="dxa"/>
+            <w:hideMark/>
+          </w:tcPr>
+          <w:p>
+            <w:pPr>
+              <w:cnfStyle w:val="000000000000" w:firstRow="0" w:lastRow="0" w:firstColumn="0" w:lastColumn="0" w:oddVBand="0" w:evenVBand="0" w:oddHBand="0" w:evenHBand="0" w:firstRowFirstColumn="0" w:firstRowLastColumn="0" w:lastRowFirstColumn="0" w:lastRowLastColumn="0"/>
+            </w:pPr>
+            <w:r>
+              <w:t>Als de Geselecteerde artikelen in de winkelmand succesvol zijn betaald en de elektronische factuur is gegeneerd. En een bericht wordt verzonden wanneer de artikel onderweg is.</w:t>
+            </w:r>
+          </w:p>
+          <w:p>
+            <w:pPr>
+              <w:cnfStyle w:val="000000000000" w:firstRow="0" w:lastRow="0" w:firstColumn="0" w:lastColumn="0" w:oddVBand="0" w:evenVBand="0" w:oddHBand="0" w:evenHBand="0" w:firstRowFirstColumn="0" w:firstRowLastColumn="0" w:lastRowFirstColumn="0" w:lastRowLastColumn="0"/>
+            </w:pPr>
+          </w:p>
+          <w:p>
+            <w:pPr>
+              <w:cnfStyle w:val="000000000000" w:firstRow="0" w:lastRow="0" w:firstColumn="0" w:lastColumn="0" w:oddVBand="0" w:evenVBand="0" w:oddHBand="0" w:evenHBand="0" w:firstRowFirstColumn="0" w:firstRowLastColumn="0" w:lastRowFirstColumn="0" w:lastRowLastColumn="0"/>
+            </w:pPr>
+          </w:p>
+        </w:tc>
+      </w:tr>
+      <w:tr>
+        <w:trPr>
+          <w:cnfStyle w:val="000000100000" w:firstRow="0" w:lastRow="0" w:firstColumn="0" w:lastColumn="0" w:oddVBand="0" w:evenVBand="0" w:oddHBand="1" w:evenHBand="0" w:firstRowFirstColumn="0" w:firstRowLastColumn="0" w:lastRowFirstColumn="0" w:lastRowLastColumn="0"/>
+        </w:trPr>
+        <w:tc>
+          <w:tcPr>
+            <w:cnfStyle w:val="001000000000" w:firstRow="0" w:lastRow="0" w:firstColumn="1" w:lastColumn="0" w:oddVBand="0" w:evenVBand="0" w:oddHBand="0" w:evenHBand="0" w:firstRowFirstColumn="0" w:firstRowLastColumn="0" w:lastRowFirstColumn="0" w:lastRowLastColumn="0"/>
+            <w:tcW w:w="3794" w:type="dxa"/>
+            <w:hideMark/>
+          </w:tcPr>
+          <w:p>
+            <w:r>
+              <w:rPr>
+                <w:lang w:val="en-GB"/>
+              </w:rPr>
+              <w:t>Main</w:t>
+            </w:r>
+            <w:r>
+              <w:t xml:space="preserve"> succes scenario</w:t>
+            </w:r>
+          </w:p>
+        </w:tc>
+        <w:tc>
+          <w:tcPr>
+            <w:tcW w:w="5268" w:type="dxa"/>
+            <w:hideMark/>
+          </w:tcPr>
+          <w:p>
+            <w:pPr>
+              <w:pStyle w:val="Lijstalinea"/>
+              <w:numPr>
+                <w:ilvl w:val="0"/>
+                <w:numId w:val="3"/>
+              </w:numPr>
+              <w:spacing w:after="0" w:line="240" w:lineRule="auto"/>
+              <w:cnfStyle w:val="000000100000" w:firstRow="0" w:lastRow="0" w:firstColumn="0" w:lastColumn="0" w:oddVBand="0" w:evenVBand="0" w:oddHBand="1" w:evenHBand="0" w:firstRowFirstColumn="0" w:firstRowLastColumn="0" w:lastRowFirstColumn="0" w:lastRowLastColumn="0"/>
+            </w:pPr>
+            <w:r>
+              <w:t>De klant kan zijn winkelmand vullen met verschillende artikelen en aantal.</w:t>
+            </w:r>
+          </w:p>
+          <w:p>
+            <w:pPr>
+              <w:pStyle w:val="Lijstalinea"/>
+              <w:numPr>
+                <w:ilvl w:val="0"/>
+                <w:numId w:val="3"/>
+              </w:numPr>
+              <w:spacing w:after="0" w:line="240" w:lineRule="auto"/>
+              <w:cnfStyle w:val="000000100000" w:firstRow="0" w:lastRow="0" w:firstColumn="0" w:lastColumn="0" w:oddVBand="0" w:evenVBand="0" w:oddHBand="1" w:evenHBand="0" w:firstRowFirstColumn="0" w:firstRowLastColumn="0" w:lastRowFirstColumn="0" w:lastRowLastColumn="0"/>
+            </w:pPr>
+            <w:r>
+              <w:t>De klant kan op meerdere manieren afbetalen de artikelen afbetalen.</w:t>
+            </w:r>
+          </w:p>
+          <w:p>
+            <w:pPr>
+              <w:pStyle w:val="Lijstalinea"/>
+              <w:numPr>
+                <w:ilvl w:val="0"/>
+                <w:numId w:val="3"/>
+              </w:numPr>
+              <w:spacing w:after="0" w:line="240" w:lineRule="auto"/>
+              <w:cnfStyle w:val="000000100000" w:firstRow="0" w:lastRow="0" w:firstColumn="0" w:lastColumn="0" w:oddVBand="0" w:evenVBand="0" w:oddHBand="1" w:evenHBand="0" w:firstRowFirstColumn="0" w:firstRowLastColumn="0" w:lastRowFirstColumn="0" w:lastRowLastColumn="0"/>
+            </w:pPr>
+            <w:r>
+              <w:t>Klant ontvangt een automatisch gegenereerde Factuur.</w:t>
+            </w:r>
+          </w:p>
+          <w:p>
+            <w:pPr>
+              <w:pStyle w:val="Lijstalinea"/>
+              <w:numPr>
+                <w:ilvl w:val="0"/>
+                <w:numId w:val="3"/>
+              </w:numPr>
+              <w:spacing w:after="0" w:line="240" w:lineRule="auto"/>
+              <w:cnfStyle w:val="000000100000" w:firstRow="0" w:lastRow="0" w:firstColumn="0" w:lastColumn="0" w:oddVBand="0" w:evenVBand="0" w:oddHBand="1" w:evenHBand="0" w:firstRowFirstColumn="0" w:firstRowLastColumn="0" w:lastRowFirstColumn="0" w:lastRowLastColumn="0"/>
+            </w:pPr>
+            <w:r>
+              <w:t>De klant krijg een bericht van wanneer de artikelen zijn verzonden.</w:t>
+            </w:r>
+          </w:p>
+        </w:tc>
+      </w:tr>
+      <w:tr>
+        <w:tc>
+          <w:tcPr>
+            <w:cnfStyle w:val="001000000000" w:firstRow="0" w:lastRow="0" w:firstColumn="1" w:lastColumn="0" w:oddVBand="0" w:evenVBand="0" w:oddHBand="0" w:evenHBand="0" w:firstRowFirstColumn="0" w:firstRowLastColumn="0" w:lastRowFirstColumn="0" w:lastRowLastColumn="0"/>
+            <w:tcW w:w="3794" w:type="dxa"/>
+            <w:hideMark/>
+          </w:tcPr>
+          <w:p>
+            <w:pPr>
+              <w:rPr>
+                <w:lang w:val="en-GB"/>
+              </w:rPr>
+            </w:pPr>
+            <w:r>
+              <w:rPr>
+                <w:lang w:val="en-GB"/>
+              </w:rPr>
+              <w:t>Extensions</w:t>
+            </w:r>
+          </w:p>
+        </w:tc>
+        <w:tc>
+          <w:tcPr>
+            <w:tcW w:w="5268" w:type="dxa"/>
+            <w:hideMark/>
+          </w:tcPr>
+          <w:p>
+            <w:pPr>
+              <w:ind w:left="360"/>
+              <w:cnfStyle w:val="000000000000" w:firstRow="0" w:lastRow="0" w:firstColumn="0" w:lastColumn="0" w:oddVBand="0" w:evenVBand="0" w:oddHBand="0" w:evenHBand="0" w:firstRowFirstColumn="0" w:firstRowLastColumn="0" w:lastRowFirstColumn="0" w:lastRowLastColumn="0"/>
+            </w:pPr>
+          </w:p>
+          <w:p>
+            <w:pPr>
+              <w:ind w:left="360"/>
+              <w:cnfStyle w:val="000000000000" w:firstRow="0" w:lastRow="0" w:firstColumn="0" w:lastColumn="0" w:oddVBand="0" w:evenVBand="0" w:oddHBand="0" w:evenHBand="0" w:firstRowFirstColumn="0" w:firstRowLastColumn="0" w:lastRowFirstColumn="0" w:lastRowLastColumn="0"/>
+            </w:pPr>
+            <w:r>
+              <w:t xml:space="preserve">1a. De klant kan de aantal in zijn/haar winkelmand </w:t>
+            </w:r>
+            <w:r>
+              <w:t xml:space="preserve">  </w:t>
+            </w:r>
+          </w:p>
+          <w:p>
+            <w:pPr>
+              <w:ind w:left="360"/>
+              <w:cnfStyle w:val="000000000000" w:firstRow="0" w:lastRow="0" w:firstColumn="0" w:lastColumn="0" w:oddVBand="0" w:evenVBand="0" w:oddHBand="0" w:evenHBand="0" w:firstRowFirstColumn="0" w:firstRowLastColumn="0" w:lastRowFirstColumn="0" w:lastRowLastColumn="0"/>
+            </w:pPr>
+            <w:r>
+              <w:t xml:space="preserve">      </w:t>
+            </w:r>
+            <w:r>
+              <w:t xml:space="preserve">verhogen, dat kan zijn omdat de huidige </w:t>
+            </w:r>
+            <w:r>
+              <w:t xml:space="preserve"> </w:t>
+            </w:r>
+          </w:p>
+          <w:p>
+            <w:pPr>
+              <w:ind w:left="360"/>
+              <w:cnfStyle w:val="000000000000" w:firstRow="0" w:lastRow="0" w:firstColumn="0" w:lastColumn="0" w:oddVBand="0" w:evenVBand="0" w:oddHBand="0" w:evenHBand="0" w:firstRowFirstColumn="0" w:firstRowLastColumn="0" w:lastRowFirstColumn="0" w:lastRowLastColumn="0"/>
+            </w:pPr>
+            <w:r>
+              <w:t xml:space="preserve">      </w:t>
+            </w:r>
+            <w:r>
+              <w:t xml:space="preserve">artikelen niet meer op voorraad is of omdat de </w:t>
+            </w:r>
+          </w:p>
+          <w:p>
+            <w:pPr>
+              <w:ind w:left="360"/>
+              <w:cnfStyle w:val="000000000000" w:firstRow="0" w:lastRow="0" w:firstColumn="0" w:lastColumn="0" w:oddVBand="0" w:evenVBand="0" w:oddHBand="0" w:evenHBand="0" w:firstRowFirstColumn="0" w:firstRowLastColumn="0" w:lastRowFirstColumn="0" w:lastRowLastColumn="0"/>
+            </w:pPr>
+            <w:r>
+              <w:t xml:space="preserve">     </w:t>
+            </w:r>
+            <w:r>
+              <w:t>applicatie nog niet up-to-date is.</w:t>
+            </w:r>
+          </w:p>
+          <w:p>
+            <w:pPr>
+              <w:ind w:left="360"/>
+              <w:cnfStyle w:val="000000000000" w:firstRow="0" w:lastRow="0" w:firstColumn="0" w:lastColumn="0" w:oddVBand="0" w:evenVBand="0" w:oddHBand="0" w:evenHBand="0" w:firstRowFirstColumn="0" w:firstRowLastColumn="0" w:lastRowFirstColumn="0" w:lastRowLastColumn="0"/>
+            </w:pPr>
+            <w:r>
+              <w:t xml:space="preserve">3a. De klant heeft geen factuur ontvangen, omdat </w:t>
+            </w:r>
+          </w:p>
+          <w:p>
+            <w:pPr>
+              <w:ind w:left="360"/>
+              <w:cnfStyle w:val="000000000000" w:firstRow="0" w:lastRow="0" w:firstColumn="0" w:lastColumn="0" w:oddVBand="0" w:evenVBand="0" w:oddHBand="0" w:evenHBand="0" w:firstRowFirstColumn="0" w:firstRowLastColumn="0" w:lastRowFirstColumn="0" w:lastRowLastColumn="0"/>
+            </w:pPr>
+            <w:r>
+              <w:t xml:space="preserve">     </w:t>
+            </w:r>
+            <w:r>
+              <w:t>de betaling niet succesvol is voldaan.</w:t>
+            </w:r>
+          </w:p>
+          <w:p>
+            <w:pPr>
+              <w:ind w:left="360"/>
+              <w:cnfStyle w:val="000000000000" w:firstRow="0" w:lastRow="0" w:firstColumn="0" w:lastColumn="0" w:oddVBand="0" w:evenVBand="0" w:oddHBand="0" w:evenHBand="0" w:firstRowFirstColumn="0" w:firstRowLastColumn="0" w:lastRowFirstColumn="0" w:lastRowLastColumn="0"/>
+            </w:pPr>
+          </w:p>
+        </w:tc>
+      </w:tr>
+    </w:tbl>
+    <w:p>
+      <w:pPr>
+        <w:pStyle w:val="Geenafstand"/>
+      </w:pPr>
+    </w:p>
+    <w:p>
+      <w:pPr>
+        <w:pStyle w:val="Geenafstand"/>
+      </w:pPr>
+    </w:p>
+    <w:p>
+      <w:pPr>
+        <w:pStyle w:val="Geenafstand"/>
+      </w:pPr>
+    </w:p>
+    <w:p>
+      <w:pPr>
+        <w:pStyle w:val="Geenafstand"/>
+      </w:pPr>
+    </w:p>
+    <w:p>
+      <w:pPr>
+        <w:pStyle w:val="Geenafstand"/>
+      </w:pPr>
+    </w:p>
+    <w:p>
+      <w:pPr>
+        <w:pStyle w:val="Geenafstand"/>
+      </w:pPr>
+    </w:p>
+    <w:p>
+      <w:pPr>
+        <w:pStyle w:val="Geenafstand"/>
+      </w:pPr>
+    </w:p>
+    <w:p>
+      <w:pPr>
+        <w:pStyle w:val="Geenafstand"/>
+      </w:pPr>
+    </w:p>
+    <w:p>
+      <w:pPr>
+        <w:pStyle w:val="Geenafstand"/>
+      </w:pPr>
+    </w:p>
+    <w:p>
+      <w:pPr>
+        <w:pStyle w:val="Geenafstand"/>
+      </w:pPr>
+    </w:p>
+    <w:p>
+      <w:pPr>
+        <w:pStyle w:val="Geenafstand"/>
+      </w:pPr>
+    </w:p>
+    <w:p>
+      <w:pPr>
+        <w:pStyle w:val="Geenafstand"/>
+      </w:pPr>
+    </w:p>
+    <w:p>
+      <w:pPr>
+        <w:pStyle w:val="Geenafstand"/>
+      </w:pPr>
+    </w:p>
+    <w:p>
+      <w:pPr>
+        <w:pStyle w:val="Geenafstand"/>
+      </w:pPr>
+    </w:p>
+    <w:p>
+      <w:pPr>
+        <w:pStyle w:val="Geenafstand"/>
+      </w:pPr>
+    </w:p>
+    <w:p>
+      <w:pPr>
+        <w:pStyle w:val="Geenafstand"/>
+      </w:pPr>
+    </w:p>
+    <w:p>
+      <w:pPr>
+        <w:pStyle w:val="Geenafstand"/>
+      </w:pPr>
+    </w:p>
+    <w:p>
+      <w:pPr>
+        <w:pStyle w:val="Geenafstand"/>
+      </w:pPr>
+    </w:p>
+    <w:p>
+      <w:pPr>
+        <w:pStyle w:val="Geenafstand"/>
+      </w:pPr>
+    </w:p>
+    <w:p>
+      <w:pPr>
+        <w:pStyle w:val="Geenafstand"/>
+      </w:pPr>
+    </w:p>
+    <w:p>
+      <w:pPr>
+        <w:pStyle w:val="Geenafstand"/>
+      </w:pPr>
+    </w:p>
+    <w:p>
+      <w:pPr>
+        <w:pStyle w:val="Geenafstand"/>
+      </w:pPr>
+    </w:p>
+    <w:p>
+      <w:pPr>
+        <w:pStyle w:val="Geenafstand"/>
+      </w:pPr>
+    </w:p>
+    <w:tbl>
+      <w:tblPr>
+        <w:tblStyle w:val="Gemiddeldraster3-accent3"/>
+        <w:tblW w:w="0" w:type="auto"/>
+        <w:tblLook w:val="04A0" w:firstRow="1" w:lastRow="0" w:firstColumn="1" w:lastColumn="0" w:noHBand="0" w:noVBand="1"/>
+      </w:tblPr>
+      <w:tblGrid>
+        <w:gridCol w:w="3794"/>
+        <w:gridCol w:w="5268"/>
+      </w:tblGrid>
+      <w:tr>
+        <w:trPr>
+          <w:cnfStyle w:val="100000000000" w:firstRow="1" w:lastRow="0" w:firstColumn="0" w:lastColumn="0" w:oddVBand="0" w:evenVBand="0" w:oddHBand="0" w:evenHBand="0" w:firstRowFirstColumn="0" w:firstRowLastColumn="0" w:lastRowFirstColumn="0" w:lastRowLastColumn="0"/>
+        </w:trPr>
+        <w:tc>
+          <w:tcPr>
+            <w:cnfStyle w:val="001000000000" w:firstRow="0" w:lastRow="0" w:firstColumn="1" w:lastColumn="0" w:oddVBand="0" w:evenVBand="0" w:oddHBand="0" w:evenHBand="0" w:firstRowFirstColumn="0" w:firstRowLastColumn="0" w:lastRowFirstColumn="0" w:lastRowLastColumn="0"/>
+            <w:tcW w:w="3794" w:type="dxa"/>
+          </w:tcPr>
+          <w:p/>
+        </w:tc>
+        <w:tc>
+          <w:tcPr>
+            <w:tcW w:w="5268" w:type="dxa"/>
+          </w:tcPr>
+          <w:p>
+            <w:pPr>
+              <w:cnfStyle w:val="100000000000" w:firstRow="1" w:lastRow="0" w:firstColumn="0" w:lastColumn="0" w:oddVBand="0" w:evenVBand="0" w:oddHBand="0" w:evenHBand="0" w:firstRowFirstColumn="0" w:firstRowLastColumn="0" w:lastRowFirstColumn="0" w:lastRowLastColumn="0"/>
+            </w:pPr>
+          </w:p>
+        </w:tc>
+      </w:tr>
+      <w:tr>
+        <w:trPr>
+          <w:cnfStyle w:val="000000100000" w:firstRow="0" w:lastRow="0" w:firstColumn="0" w:lastColumn="0" w:oddVBand="0" w:evenVBand="0" w:oddHBand="1" w:evenHBand="0" w:firstRowFirstColumn="0" w:firstRowLastColumn="0" w:lastRowFirstColumn="0" w:lastRowLastColumn="0"/>
+        </w:trPr>
+        <w:tc>
+          <w:tcPr>
+            <w:cnfStyle w:val="001000000000" w:firstRow="0" w:lastRow="0" w:firstColumn="1" w:lastColumn="0" w:oddVBand="0" w:evenVBand="0" w:oddHBand="0" w:evenHBand="0" w:firstRowFirstColumn="0" w:firstRowLastColumn="0" w:lastRowFirstColumn="0" w:lastRowLastColumn="0"/>
+            <w:tcW w:w="3794" w:type="dxa"/>
+            <w:hideMark/>
+          </w:tcPr>
+          <w:p>
+            <w:proofErr w:type="spellStart"/>
+            <w:r>
+              <w:t>Usecase</w:t>
+            </w:r>
+            <w:proofErr w:type="spellEnd"/>
+          </w:p>
+        </w:tc>
+        <w:tc>
+          <w:tcPr>
+            <w:tcW w:w="5268" w:type="dxa"/>
+            <w:hideMark/>
+          </w:tcPr>
+          <w:p>
+            <w:pPr>
+              <w:cnfStyle w:val="000000100000" w:firstRow="0" w:lastRow="0" w:firstColumn="0" w:lastColumn="0" w:oddVBand="0" w:evenVBand="0" w:oddHBand="1" w:evenHBand="0" w:firstRowFirstColumn="0" w:firstRowLastColumn="0" w:lastRowFirstColumn="0" w:lastRowLastColumn="0"/>
+            </w:pPr>
+            <w:r>
+              <w:t>Kopen artikelen</w:t>
+            </w:r>
+          </w:p>
+        </w:tc>
+      </w:tr>
+      <w:tr>
+        <w:tc>
+          <w:tcPr>
+            <w:cnfStyle w:val="001000000000" w:firstRow="0" w:lastRow="0" w:firstColumn="1" w:lastColumn="0" w:oddVBand="0" w:evenVBand="0" w:oddHBand="0" w:evenHBand="0" w:firstRowFirstColumn="0" w:firstRowLastColumn="0" w:lastRowFirstColumn="0" w:lastRowLastColumn="0"/>
+            <w:tcW w:w="3794" w:type="dxa"/>
+            <w:hideMark/>
+          </w:tcPr>
+          <w:p>
+            <w:r>
+              <w:rPr>
+                <w:lang w:val="en-GB"/>
+              </w:rPr>
+              <w:t>Primary</w:t>
+            </w:r>
+            <w:r>
+              <w:t xml:space="preserve"> actor</w:t>
+            </w:r>
+          </w:p>
+        </w:tc>
+        <w:tc>
+          <w:tcPr>
+            <w:tcW w:w="5268" w:type="dxa"/>
+            <w:hideMark/>
+          </w:tcPr>
+          <w:p>
+            <w:pPr>
+              <w:cnfStyle w:val="000000000000" w:firstRow="0" w:lastRow="0" w:firstColumn="0" w:lastColumn="0" w:oddVBand="0" w:evenVBand="0" w:oddHBand="0" w:evenHBand="0" w:firstRowFirstColumn="0" w:firstRowLastColumn="0" w:lastRowFirstColumn="0" w:lastRowLastColumn="0"/>
+            </w:pPr>
+            <w:r>
+              <w:t>Visitor</w:t>
+            </w:r>
+          </w:p>
+        </w:tc>
+      </w:tr>
+      <w:tr>
+        <w:trPr>
+          <w:cnfStyle w:val="000000100000" w:firstRow="0" w:lastRow="0" w:firstColumn="0" w:lastColumn="0" w:oddVBand="0" w:evenVBand="0" w:oddHBand="1" w:evenHBand="0" w:firstRowFirstColumn="0" w:firstRowLastColumn="0" w:lastRowFirstColumn="0" w:lastRowLastColumn="0"/>
+        </w:trPr>
+        <w:tc>
+          <w:tcPr>
+            <w:cnfStyle w:val="001000000000" w:firstRow="0" w:lastRow="0" w:firstColumn="1" w:lastColumn="0" w:oddVBand="0" w:evenVBand="0" w:oddHBand="0" w:evenHBand="0" w:firstRowFirstColumn="0" w:firstRowLastColumn="0" w:lastRowFirstColumn="0" w:lastRowLastColumn="0"/>
+            <w:tcW w:w="3794" w:type="dxa"/>
+            <w:hideMark/>
+          </w:tcPr>
+          <w:p>
+            <w:pPr>
+              <w:rPr>
+                <w:lang w:val="en-GB"/>
+              </w:rPr>
+            </w:pPr>
+            <w:r>
+              <w:rPr>
+                <w:lang w:val="en-GB"/>
+              </w:rPr>
+              <w:t>Precondition</w:t>
+            </w:r>
+          </w:p>
+        </w:tc>
+        <w:tc>
+          <w:tcPr>
+            <w:tcW w:w="5268" w:type="dxa"/>
+            <w:hideMark/>
+          </w:tcPr>
+          <w:p>
+            <w:pPr>
+              <w:cnfStyle w:val="000000100000" w:firstRow="0" w:lastRow="0" w:firstColumn="0" w:lastColumn="0" w:oddVBand="0" w:evenVBand="0" w:oddHBand="1" w:evenHBand="0" w:firstRowFirstColumn="0" w:firstRowLastColumn="0" w:lastRowFirstColumn="0" w:lastRowLastColumn="0"/>
+            </w:pPr>
+            <w:r>
+              <w:t>-</w:t>
+            </w:r>
+          </w:p>
+        </w:tc>
+      </w:tr>
+      <w:tr>
+        <w:tc>
+          <w:tcPr>
+            <w:cnfStyle w:val="001000000000" w:firstRow="0" w:lastRow="0" w:firstColumn="1" w:lastColumn="0" w:oddVBand="0" w:evenVBand="0" w:oddHBand="0" w:evenHBand="0" w:firstRowFirstColumn="0" w:firstRowLastColumn="0" w:lastRowFirstColumn="0" w:lastRowLastColumn="0"/>
+            <w:tcW w:w="3794" w:type="dxa"/>
+            <w:hideMark/>
+          </w:tcPr>
+          <w:p>
+            <w:r>
+              <w:t xml:space="preserve">Succes </w:t>
+            </w:r>
+            <w:r>
+              <w:rPr>
+                <w:lang w:val="en-GB"/>
+              </w:rPr>
+              <w:t>Guarantee</w:t>
+            </w:r>
+          </w:p>
+        </w:tc>
+        <w:tc>
+          <w:tcPr>
+            <w:tcW w:w="5268" w:type="dxa"/>
+            <w:hideMark/>
+          </w:tcPr>
+          <w:p>
+            <w:pPr>
+              <w:cnfStyle w:val="000000000000" w:firstRow="0" w:lastRow="0" w:firstColumn="0" w:lastColumn="0" w:oddVBand="0" w:evenVBand="0" w:oddHBand="0" w:evenHBand="0" w:firstRowFirstColumn="0" w:firstRowLastColumn="0" w:lastRowFirstColumn="0" w:lastRowLastColumn="0"/>
+            </w:pPr>
+            <w:r>
+              <w:t>Als de Geselecteerde artikelen in de winkelmand succesvol zijn betaald en de elektronische factuur is gegeneerd. En een bericht wordt verzonden wanneer de artikel onderweg is.</w:t>
+            </w:r>
+          </w:p>
+          <w:p>
+            <w:pPr>
+              <w:cnfStyle w:val="000000000000" w:firstRow="0" w:lastRow="0" w:firstColumn="0" w:lastColumn="0" w:oddVBand="0" w:evenVBand="0" w:oddHBand="0" w:evenHBand="0" w:firstRowFirstColumn="0" w:firstRowLastColumn="0" w:lastRowFirstColumn="0" w:lastRowLastColumn="0"/>
+            </w:pPr>
+          </w:p>
+          <w:p>
+            <w:pPr>
+              <w:cnfStyle w:val="000000000000" w:firstRow="0" w:lastRow="0" w:firstColumn="0" w:lastColumn="0" w:oddVBand="0" w:evenVBand="0" w:oddHBand="0" w:evenHBand="0" w:firstRowFirstColumn="0" w:firstRowLastColumn="0" w:lastRowFirstColumn="0" w:lastRowLastColumn="0"/>
+            </w:pPr>
+          </w:p>
+        </w:tc>
+      </w:tr>
+      <w:tr>
+        <w:trPr>
+          <w:cnfStyle w:val="000000100000" w:firstRow="0" w:lastRow="0" w:firstColumn="0" w:lastColumn="0" w:oddVBand="0" w:evenVBand="0" w:oddHBand="1" w:evenHBand="0" w:firstRowFirstColumn="0" w:firstRowLastColumn="0" w:lastRowFirstColumn="0" w:lastRowLastColumn="0"/>
+        </w:trPr>
+        <w:tc>
+          <w:tcPr>
+            <w:cnfStyle w:val="001000000000" w:firstRow="0" w:lastRow="0" w:firstColumn="1" w:lastColumn="0" w:oddVBand="0" w:evenVBand="0" w:oddHBand="0" w:evenHBand="0" w:firstRowFirstColumn="0" w:firstRowLastColumn="0" w:lastRowFirstColumn="0" w:lastRowLastColumn="0"/>
+            <w:tcW w:w="3794" w:type="dxa"/>
+            <w:hideMark/>
+          </w:tcPr>
+          <w:p>
+            <w:r>
+              <w:rPr>
+                <w:lang w:val="en-GB"/>
+              </w:rPr>
+              <w:t>Main</w:t>
+            </w:r>
+            <w:r>
+              <w:t xml:space="preserve"> succes scenario</w:t>
+            </w:r>
+          </w:p>
+        </w:tc>
+        <w:tc>
+          <w:tcPr>
+            <w:tcW w:w="5268" w:type="dxa"/>
+            <w:hideMark/>
+          </w:tcPr>
+          <w:p>
+            <w:pPr>
+              <w:pStyle w:val="Lijstalinea"/>
+              <w:numPr>
+                <w:ilvl w:val="0"/>
+                <w:numId w:val="4"/>
+              </w:numPr>
+              <w:spacing w:after="0" w:line="240" w:lineRule="auto"/>
+              <w:cnfStyle w:val="000000100000" w:firstRow="0" w:lastRow="0" w:firstColumn="0" w:lastColumn="0" w:oddVBand="0" w:evenVBand="0" w:oddHBand="1" w:evenHBand="0" w:firstRowFirstColumn="0" w:firstRowLastColumn="0" w:lastRowFirstColumn="0" w:lastRowLastColumn="0"/>
+            </w:pPr>
+            <w:r>
+              <w:t>De klant kan zijn winkelmand vullen met verschillende artikelen en aantal.</w:t>
+            </w:r>
+          </w:p>
+          <w:p>
+            <w:pPr>
+              <w:pStyle w:val="Lijstalinea"/>
+              <w:numPr>
+                <w:ilvl w:val="0"/>
+                <w:numId w:val="4"/>
+              </w:numPr>
+              <w:spacing w:after="0" w:line="240" w:lineRule="auto"/>
+              <w:cnfStyle w:val="000000100000" w:firstRow="0" w:lastRow="0" w:firstColumn="0" w:lastColumn="0" w:oddVBand="0" w:evenVBand="0" w:oddHBand="1" w:evenHBand="0" w:firstRowFirstColumn="0" w:firstRowLastColumn="0" w:lastRowFirstColumn="0" w:lastRowLastColumn="0"/>
+            </w:pPr>
+            <w:r>
+              <w:t>De klant kan op meerdere manieren afbetalen de artikelen afbetalen.</w:t>
+            </w:r>
+          </w:p>
+          <w:p>
+            <w:pPr>
+              <w:pStyle w:val="Lijstalinea"/>
+              <w:numPr>
+                <w:ilvl w:val="0"/>
+                <w:numId w:val="4"/>
+              </w:numPr>
+              <w:spacing w:after="0" w:line="240" w:lineRule="auto"/>
+              <w:cnfStyle w:val="000000100000" w:firstRow="0" w:lastRow="0" w:firstColumn="0" w:lastColumn="0" w:oddVBand="0" w:evenVBand="0" w:oddHBand="1" w:evenHBand="0" w:firstRowFirstColumn="0" w:firstRowLastColumn="0" w:lastRowFirstColumn="0" w:lastRowLastColumn="0"/>
+            </w:pPr>
+            <w:r>
+              <w:t>Klant ontvangt een automatisch gegenereerde Factuur.</w:t>
+            </w:r>
+          </w:p>
+          <w:p>
+            <w:pPr>
+              <w:pStyle w:val="Lijstalinea"/>
+              <w:numPr>
+                <w:ilvl w:val="0"/>
+                <w:numId w:val="4"/>
+              </w:numPr>
+              <w:spacing w:after="0" w:line="240" w:lineRule="auto"/>
+              <w:cnfStyle w:val="000000100000" w:firstRow="0" w:lastRow="0" w:firstColumn="0" w:lastColumn="0" w:oddVBand="0" w:evenVBand="0" w:oddHBand="1" w:evenHBand="0" w:firstRowFirstColumn="0" w:firstRowLastColumn="0" w:lastRowFirstColumn="0" w:lastRowLastColumn="0"/>
+            </w:pPr>
+            <w:r>
+              <w:t>De klant krijg een bericht van wanneer de artikelen zijn verzonden.</w:t>
+            </w:r>
+          </w:p>
+        </w:tc>
+      </w:tr>
+      <w:tr>
+        <w:tc>
+          <w:tcPr>
+            <w:cnfStyle w:val="001000000000" w:firstRow="0" w:lastRow="0" w:firstColumn="1" w:lastColumn="0" w:oddVBand="0" w:evenVBand="0" w:oddHBand="0" w:evenHBand="0" w:firstRowFirstColumn="0" w:firstRowLastColumn="0" w:lastRowFirstColumn="0" w:lastRowLastColumn="0"/>
+            <w:tcW w:w="3794" w:type="dxa"/>
+            <w:hideMark/>
+          </w:tcPr>
+          <w:p>
+            <w:pPr>
+              <w:rPr>
+                <w:lang w:val="en-GB"/>
+              </w:rPr>
+            </w:pPr>
+            <w:r>
+              <w:rPr>
+                <w:lang w:val="en-GB"/>
+              </w:rPr>
+              <w:t>Extensions</w:t>
+            </w:r>
+          </w:p>
+        </w:tc>
+        <w:tc>
+          <w:tcPr>
+            <w:tcW w:w="5268" w:type="dxa"/>
+            <w:hideMark/>
+          </w:tcPr>
+          <w:p>
+            <w:pPr>
+              <w:ind w:left="360"/>
+              <w:cnfStyle w:val="000000000000" w:firstRow="0" w:lastRow="0" w:firstColumn="0" w:lastColumn="0" w:oddVBand="0" w:evenVBand="0" w:oddHBand="0" w:evenHBand="0" w:firstRowFirstColumn="0" w:firstRowLastColumn="0" w:lastRowFirstColumn="0" w:lastRowLastColumn="0"/>
+            </w:pPr>
+          </w:p>
+          <w:p>
+            <w:pPr>
+              <w:ind w:left="360"/>
+              <w:cnfStyle w:val="000000000000" w:firstRow="0" w:lastRow="0" w:firstColumn="0" w:lastColumn="0" w:oddVBand="0" w:evenVBand="0" w:oddHBand="0" w:evenHBand="0" w:firstRowFirstColumn="0" w:firstRowLastColumn="0" w:lastRowFirstColumn="0" w:lastRowLastColumn="0"/>
+            </w:pPr>
+            <w:r>
+              <w:t xml:space="preserve">1a. De klant kan de aantal in zijn/haar winkelmand   </w:t>
+            </w:r>
+          </w:p>
+          <w:p>
+            <w:pPr>
+              <w:ind w:left="360"/>
+              <w:cnfStyle w:val="000000000000" w:firstRow="0" w:lastRow="0" w:firstColumn="0" w:lastColumn="0" w:oddVBand="0" w:evenVBand="0" w:oddHBand="0" w:evenHBand="0" w:firstRowFirstColumn="0" w:firstRowLastColumn="0" w:lastRowFirstColumn="0" w:lastRowLastColumn="0"/>
+            </w:pPr>
+            <w:r>
+              <w:t xml:space="preserve">      verhogen, dat kan zijn omdat de huidige  </w:t>
+            </w:r>
+          </w:p>
+          <w:p>
+            <w:pPr>
+              <w:ind w:left="360"/>
+              <w:cnfStyle w:val="000000000000" w:firstRow="0" w:lastRow="0" w:firstColumn="0" w:lastColumn="0" w:oddVBand="0" w:evenVBand="0" w:oddHBand="0" w:evenHBand="0" w:firstRowFirstColumn="0" w:firstRowLastColumn="0" w:lastRowFirstColumn="0" w:lastRowLastColumn="0"/>
+            </w:pPr>
+            <w:r>
+              <w:t xml:space="preserve">      artikelen niet meer op voorraad is of omdat de </w:t>
+            </w:r>
+          </w:p>
+          <w:p>
+            <w:pPr>
+              <w:ind w:left="360"/>
+              <w:cnfStyle w:val="000000000000" w:firstRow="0" w:lastRow="0" w:firstColumn="0" w:lastColumn="0" w:oddVBand="0" w:evenVBand="0" w:oddHBand="0" w:evenHBand="0" w:firstRowFirstColumn="0" w:firstRowLastColumn="0" w:lastRowFirstColumn="0" w:lastRowLastColumn="0"/>
+            </w:pPr>
+            <w:r>
+              <w:t xml:space="preserve">     applicatie nog niet up-to-date is.</w:t>
+            </w:r>
+          </w:p>
+          <w:p>
+            <w:pPr>
+              <w:ind w:left="360"/>
+              <w:cnfStyle w:val="000000000000" w:firstRow="0" w:lastRow="0" w:firstColumn="0" w:lastColumn="0" w:oddVBand="0" w:evenVBand="0" w:oddHBand="0" w:evenHBand="0" w:firstRowFirstColumn="0" w:firstRowLastColumn="0" w:lastRowFirstColumn="0" w:lastRowLastColumn="0"/>
+            </w:pPr>
+            <w:r>
+              <w:t xml:space="preserve">3a. De klant heeft geen factuur ontvangen, omdat </w:t>
+            </w:r>
+          </w:p>
+          <w:p>
+            <w:pPr>
+              <w:ind w:left="360"/>
+              <w:cnfStyle w:val="000000000000" w:firstRow="0" w:lastRow="0" w:firstColumn="0" w:lastColumn="0" w:oddVBand="0" w:evenVBand="0" w:oddHBand="0" w:evenHBand="0" w:firstRowFirstColumn="0" w:firstRowLastColumn="0" w:lastRowFirstColumn="0" w:lastRowLastColumn="0"/>
+            </w:pPr>
+            <w:r>
+              <w:t xml:space="preserve">     de betaling niet succesvol is voldaan.</w:t>
+            </w:r>
+          </w:p>
+          <w:p>
+            <w:pPr>
+              <w:ind w:left="360"/>
+              <w:cnfStyle w:val="000000000000" w:firstRow="0" w:lastRow="0" w:firstColumn="0" w:lastColumn="0" w:oddVBand="0" w:evenVBand="0" w:oddHBand="0" w:evenHBand="0" w:firstRowFirstColumn="0" w:firstRowLastColumn="0" w:lastRowFirstColumn="0" w:lastRowLastColumn="0"/>
+            </w:pPr>
+          </w:p>
+        </w:tc>
+      </w:tr>
+    </w:tbl>
+    <w:p>
+      <w:pPr>
+        <w:pStyle w:val="Geenafstand"/>
+      </w:pPr>
+    </w:p>
+    <w:p>
+      <w:pPr>
+        <w:pStyle w:val="Geenafstand"/>
+      </w:pPr>
+    </w:p>
+    <w:p>
+      <w:pPr>
+        <w:pStyle w:val="Geenafstand"/>
+      </w:pPr>
+      <w:bookmarkStart w:id="0" w:name="_GoBack"/>
+      <w:bookmarkEnd w:id="0"/>
+    </w:p>
     <w:sectPr>
       <w:pgSz w:w="11906" w:h="16838"/>
       <w:pgMar w:top="1417" w:right="1417" w:bottom="1417" w:left="1417" w:header="708" w:footer="708" w:gutter="0"/>
@@ -398,6 +1385,178 @@
 <file path=word/numbering.xml><?xml version="1.0" encoding="utf-8"?>
 <w:numbering xmlns:wpc="http://schemas.microsoft.com/office/word/2010/wordprocessingCanvas" xmlns:mc="http://schemas.openxmlformats.org/markup-compatibility/2006" xmlns:o="urn:schemas-microsoft-com:office:office" xmlns:r="http://schemas.openxmlformats.org/officeDocument/2006/relationships" xmlns:m="http://schemas.openxmlformats.org/officeDocument/2006/math" xmlns:v="urn:schemas-microsoft-com:vml" xmlns:wp14="http://schemas.microsoft.com/office/word/2010/wordprocessingDrawing" xmlns:wp="http://schemas.openxmlformats.org/drawingml/2006/wordprocessingDrawing" xmlns:w10="urn:schemas-microsoft-com:office:word" xmlns:w="http://schemas.openxmlformats.org/wordprocessingml/2006/main" xmlns:w14="http://schemas.microsoft.com/office/word/2010/wordml" xmlns:wpg="http://schemas.microsoft.com/office/word/2010/wordprocessingGroup" xmlns:wpi="http://schemas.microsoft.com/office/word/2010/wordprocessingInk" xmlns:wne="http://schemas.microsoft.com/office/word/2006/wordml" xmlns:wps="http://schemas.microsoft.com/office/word/2010/wordprocessingShape" mc:Ignorable="w14 wp14">
   <w:abstractNum w:abstractNumId="0">
+    <w:nsid w:val="006C6BED"/>
+    <w:multiLevelType w:val="hybridMultilevel"/>
+    <w:tmpl w:val="EB6C3830"/>
+    <w:lvl w:ilvl="0" w:tplc="843E9DD8">
+      <w:start w:val="1"/>
+      <w:numFmt w:val="decimal"/>
+      <w:lvlText w:val="%1."/>
+      <w:lvlJc w:val="left"/>
+      <w:pPr>
+        <w:ind w:left="1080" w:hanging="360"/>
+      </w:pPr>
+    </w:lvl>
+    <w:lvl w:ilvl="1" w:tplc="04130019">
+      <w:start w:val="1"/>
+      <w:numFmt w:val="lowerLetter"/>
+      <w:lvlText w:val="%2."/>
+      <w:lvlJc w:val="left"/>
+      <w:pPr>
+        <w:ind w:left="1800" w:hanging="360"/>
+      </w:pPr>
+    </w:lvl>
+    <w:lvl w:ilvl="2" w:tplc="0413001B">
+      <w:start w:val="1"/>
+      <w:numFmt w:val="lowerRoman"/>
+      <w:lvlText w:val="%3."/>
+      <w:lvlJc w:val="right"/>
+      <w:pPr>
+        <w:ind w:left="2520" w:hanging="180"/>
+      </w:pPr>
+    </w:lvl>
+    <w:lvl w:ilvl="3" w:tplc="0413000F">
+      <w:start w:val="1"/>
+      <w:numFmt w:val="decimal"/>
+      <w:lvlText w:val="%4."/>
+      <w:lvlJc w:val="left"/>
+      <w:pPr>
+        <w:ind w:left="3240" w:hanging="360"/>
+      </w:pPr>
+    </w:lvl>
+    <w:lvl w:ilvl="4" w:tplc="04130019">
+      <w:start w:val="1"/>
+      <w:numFmt w:val="lowerLetter"/>
+      <w:lvlText w:val="%5."/>
+      <w:lvlJc w:val="left"/>
+      <w:pPr>
+        <w:ind w:left="3960" w:hanging="360"/>
+      </w:pPr>
+    </w:lvl>
+    <w:lvl w:ilvl="5" w:tplc="0413001B">
+      <w:start w:val="1"/>
+      <w:numFmt w:val="lowerRoman"/>
+      <w:lvlText w:val="%6."/>
+      <w:lvlJc w:val="right"/>
+      <w:pPr>
+        <w:ind w:left="4680" w:hanging="180"/>
+      </w:pPr>
+    </w:lvl>
+    <w:lvl w:ilvl="6" w:tplc="0413000F">
+      <w:start w:val="1"/>
+      <w:numFmt w:val="decimal"/>
+      <w:lvlText w:val="%7."/>
+      <w:lvlJc w:val="left"/>
+      <w:pPr>
+        <w:ind w:left="5400" w:hanging="360"/>
+      </w:pPr>
+    </w:lvl>
+    <w:lvl w:ilvl="7" w:tplc="04130019">
+      <w:start w:val="1"/>
+      <w:numFmt w:val="lowerLetter"/>
+      <w:lvlText w:val="%8."/>
+      <w:lvlJc w:val="left"/>
+      <w:pPr>
+        <w:ind w:left="6120" w:hanging="360"/>
+      </w:pPr>
+    </w:lvl>
+    <w:lvl w:ilvl="8" w:tplc="0413001B">
+      <w:start w:val="1"/>
+      <w:numFmt w:val="lowerRoman"/>
+      <w:lvlText w:val="%9."/>
+      <w:lvlJc w:val="right"/>
+      <w:pPr>
+        <w:ind w:left="6840" w:hanging="180"/>
+      </w:pPr>
+    </w:lvl>
+  </w:abstractNum>
+  <w:abstractNum w:abstractNumId="1">
+    <w:nsid w:val="6B41617F"/>
+    <w:multiLevelType w:val="hybridMultilevel"/>
+    <w:tmpl w:val="EB6C3830"/>
+    <w:lvl w:ilvl="0" w:tplc="843E9DD8">
+      <w:start w:val="1"/>
+      <w:numFmt w:val="decimal"/>
+      <w:lvlText w:val="%1."/>
+      <w:lvlJc w:val="left"/>
+      <w:pPr>
+        <w:ind w:left="1080" w:hanging="360"/>
+      </w:pPr>
+    </w:lvl>
+    <w:lvl w:ilvl="1" w:tplc="04130019">
+      <w:start w:val="1"/>
+      <w:numFmt w:val="lowerLetter"/>
+      <w:lvlText w:val="%2."/>
+      <w:lvlJc w:val="left"/>
+      <w:pPr>
+        <w:ind w:left="1800" w:hanging="360"/>
+      </w:pPr>
+    </w:lvl>
+    <w:lvl w:ilvl="2" w:tplc="0413001B">
+      <w:start w:val="1"/>
+      <w:numFmt w:val="lowerRoman"/>
+      <w:lvlText w:val="%3."/>
+      <w:lvlJc w:val="right"/>
+      <w:pPr>
+        <w:ind w:left="2520" w:hanging="180"/>
+      </w:pPr>
+    </w:lvl>
+    <w:lvl w:ilvl="3" w:tplc="0413000F">
+      <w:start w:val="1"/>
+      <w:numFmt w:val="decimal"/>
+      <w:lvlText w:val="%4."/>
+      <w:lvlJc w:val="left"/>
+      <w:pPr>
+        <w:ind w:left="3240" w:hanging="360"/>
+      </w:pPr>
+    </w:lvl>
+    <w:lvl w:ilvl="4" w:tplc="04130019">
+      <w:start w:val="1"/>
+      <w:numFmt w:val="lowerLetter"/>
+      <w:lvlText w:val="%5."/>
+      <w:lvlJc w:val="left"/>
+      <w:pPr>
+        <w:ind w:left="3960" w:hanging="360"/>
+      </w:pPr>
+    </w:lvl>
+    <w:lvl w:ilvl="5" w:tplc="0413001B">
+      <w:start w:val="1"/>
+      <w:numFmt w:val="lowerRoman"/>
+      <w:lvlText w:val="%6."/>
+      <w:lvlJc w:val="right"/>
+      <w:pPr>
+        <w:ind w:left="4680" w:hanging="180"/>
+      </w:pPr>
+    </w:lvl>
+    <w:lvl w:ilvl="6" w:tplc="0413000F">
+      <w:start w:val="1"/>
+      <w:numFmt w:val="decimal"/>
+      <w:lvlText w:val="%7."/>
+      <w:lvlJc w:val="left"/>
+      <w:pPr>
+        <w:ind w:left="5400" w:hanging="360"/>
+      </w:pPr>
+    </w:lvl>
+    <w:lvl w:ilvl="7" w:tplc="04130019">
+      <w:start w:val="1"/>
+      <w:numFmt w:val="lowerLetter"/>
+      <w:lvlText w:val="%8."/>
+      <w:lvlJc w:val="left"/>
+      <w:pPr>
+        <w:ind w:left="6120" w:hanging="360"/>
+      </w:pPr>
+    </w:lvl>
+    <w:lvl w:ilvl="8" w:tplc="0413001B">
+      <w:start w:val="1"/>
+      <w:numFmt w:val="lowerRoman"/>
+      <w:lvlText w:val="%9."/>
+      <w:lvlJc w:val="right"/>
+      <w:pPr>
+        <w:ind w:left="6840" w:hanging="180"/>
+      </w:pPr>
+    </w:lvl>
+  </w:abstractNum>
+  <w:abstractNum w:abstractNumId="2">
     <w:nsid w:val="765D1078"/>
     <w:multiLevelType w:val="hybridMultilevel"/>
     <w:tmpl w:val="EB6C3830"/>
@@ -484,7 +1643,7 @@
     </w:lvl>
   </w:abstractNum>
   <w:num w:numId="1">
-    <w:abstractNumId w:val="0"/>
+    <w:abstractNumId w:val="2"/>
     <w:lvlOverride w:ilvl="0">
       <w:startOverride w:val="1"/>
     </w:lvlOverride>
@@ -512,6 +1671,15 @@
     <w:lvlOverride w:ilvl="8">
       <w:startOverride w:val="1"/>
     </w:lvlOverride>
+  </w:num>
+  <w:num w:numId="2">
+    <w:abstractNumId w:val="2"/>
+  </w:num>
+  <w:num w:numId="3">
+    <w:abstractNumId w:val="1"/>
+  </w:num>
+  <w:num w:numId="4">
+    <w:abstractNumId w:val="0"/>
   </w:num>
 </w:numbering>
 </file>
@@ -1710,7 +2878,7 @@
 </file>
 
 <file path=customXml/itemProps1.xml><?xml version="1.0" encoding="utf-8"?>
-<ds:datastoreItem xmlns:ds="http://schemas.openxmlformats.org/officeDocument/2006/customXml" ds:itemID="{6A9D946B-7AA6-47C1-8FB6-D3631F20386F}">
+<ds:datastoreItem xmlns:ds="http://schemas.openxmlformats.org/officeDocument/2006/customXml" ds:itemID="{3D0FC8EA-1536-41CA-B5D4-AB11BA549C69}">
   <ds:schemaRefs>
     <ds:schemaRef ds:uri="http://schemas.openxmlformats.org/officeDocument/2006/bibliography"/>
   </ds:schemaRefs>

--- a/Use Case Golf.docx
+++ b/Use Case Golf.docx
@@ -46,11 +46,9 @@
             <w:hideMark/>
           </w:tcPr>
           <w:p>
-            <w:proofErr w:type="spellStart"/>
             <w:r>
               <w:t>Usecase</w:t>
             </w:r>
-            <w:proofErr w:type="spellEnd"/>
           </w:p>
         </w:tc>
         <w:tc>
@@ -541,11 +539,9 @@
             <w:hideMark/>
           </w:tcPr>
           <w:p>
-            <w:proofErr w:type="spellStart"/>
             <w:r>
               <w:t>Usecase</w:t>
             </w:r>
-            <w:proofErr w:type="spellEnd"/>
           </w:p>
         </w:tc>
         <w:tc>
@@ -1036,11 +1032,9 @@
             <w:hideMark/>
           </w:tcPr>
           <w:p>
-            <w:proofErr w:type="spellStart"/>
             <w:r>
               <w:t>Usecase</w:t>
             </w:r>
-            <w:proofErr w:type="spellEnd"/>
           </w:p>
         </w:tc>
         <w:tc>
@@ -1369,8 +1363,1473 @@
       <w:pPr>
         <w:pStyle w:val="Geenafstand"/>
       </w:pPr>
-      <w:bookmarkStart w:id="0" w:name="_GoBack"/>
-      <w:bookmarkEnd w:id="0"/>
+    </w:p>
+    <w:p>
+      <w:pPr>
+        <w:pStyle w:val="Geenafstand"/>
+      </w:pPr>
+    </w:p>
+    <w:p>
+      <w:pPr>
+        <w:pStyle w:val="Geenafstand"/>
+      </w:pPr>
+    </w:p>
+    <w:p>
+      <w:pPr>
+        <w:pStyle w:val="Geenafstand"/>
+      </w:pPr>
+    </w:p>
+    <w:p>
+      <w:pPr>
+        <w:pStyle w:val="Geenafstand"/>
+      </w:pPr>
+    </w:p>
+    <w:p>
+      <w:pPr>
+        <w:pStyle w:val="Geenafstand"/>
+      </w:pPr>
+    </w:p>
+    <w:p>
+      <w:pPr>
+        <w:pStyle w:val="Geenafstand"/>
+      </w:pPr>
+    </w:p>
+    <w:p>
+      <w:pPr>
+        <w:pStyle w:val="Geenafstand"/>
+      </w:pPr>
+    </w:p>
+    <w:p>
+      <w:pPr>
+        <w:pStyle w:val="Geenafstand"/>
+      </w:pPr>
+    </w:p>
+    <w:p>
+      <w:pPr>
+        <w:pStyle w:val="Geenafstand"/>
+      </w:pPr>
+    </w:p>
+    <w:p>
+      <w:pPr>
+        <w:pStyle w:val="Geenafstand"/>
+      </w:pPr>
+    </w:p>
+    <w:p>
+      <w:pPr>
+        <w:pStyle w:val="Geenafstand"/>
+      </w:pPr>
+    </w:p>
+    <w:p>
+      <w:pPr>
+        <w:pStyle w:val="Geenafstand"/>
+      </w:pPr>
+    </w:p>
+    <w:p>
+      <w:pPr>
+        <w:pStyle w:val="Geenafstand"/>
+      </w:pPr>
+    </w:p>
+    <w:p>
+      <w:pPr>
+        <w:pStyle w:val="Geenafstand"/>
+      </w:pPr>
+    </w:p>
+    <w:p>
+      <w:pPr>
+        <w:pStyle w:val="Geenafstand"/>
+      </w:pPr>
+    </w:p>
+    <w:p>
+      <w:pPr>
+        <w:pStyle w:val="Geenafstand"/>
+      </w:pPr>
+    </w:p>
+    <w:p>
+      <w:pPr>
+        <w:pStyle w:val="Geenafstand"/>
+      </w:pPr>
+    </w:p>
+    <w:p>
+      <w:pPr>
+        <w:pStyle w:val="Geenafstand"/>
+      </w:pPr>
+    </w:p>
+    <w:p>
+      <w:pPr>
+        <w:pStyle w:val="Geenafstand"/>
+      </w:pPr>
+    </w:p>
+    <w:p>
+      <w:pPr>
+        <w:pStyle w:val="Geenafstand"/>
+      </w:pPr>
+    </w:p>
+    <w:p>
+      <w:pPr>
+        <w:pStyle w:val="Geenafstand"/>
+      </w:pPr>
+    </w:p>
+    <w:p>
+      <w:pPr>
+        <w:pStyle w:val="Geenafstand"/>
+      </w:pPr>
+    </w:p>
+    <w:tbl>
+      <w:tblPr>
+        <w:tblStyle w:val="Gemiddeldraster3-accent3"/>
+        <w:tblW w:w="0" w:type="auto"/>
+        <w:tblLook w:val="04A0" w:firstRow="1" w:lastRow="0" w:firstColumn="1" w:lastColumn="0" w:noHBand="0" w:noVBand="1"/>
+      </w:tblPr>
+      <w:tblGrid>
+        <w:gridCol w:w="3794"/>
+        <w:gridCol w:w="5268"/>
+      </w:tblGrid>
+      <w:tr>
+        <w:trPr>
+          <w:cnfStyle w:val="100000000000" w:firstRow="1" w:lastRow="0" w:firstColumn="0" w:lastColumn="0" w:oddVBand="0" w:evenVBand="0" w:oddHBand="0" w:evenHBand="0" w:firstRowFirstColumn="0" w:firstRowLastColumn="0" w:lastRowFirstColumn="0" w:lastRowLastColumn="0"/>
+        </w:trPr>
+        <w:tc>
+          <w:tcPr>
+            <w:cnfStyle w:val="001000000000" w:firstRow="0" w:lastRow="0" w:firstColumn="1" w:lastColumn="0" w:oddVBand="0" w:evenVBand="0" w:oddHBand="0" w:evenHBand="0" w:firstRowFirstColumn="0" w:firstRowLastColumn="0" w:lastRowFirstColumn="0" w:lastRowLastColumn="0"/>
+            <w:tcW w:w="3794" w:type="dxa"/>
+          </w:tcPr>
+          <w:p/>
+        </w:tc>
+        <w:tc>
+          <w:tcPr>
+            <w:tcW w:w="5268" w:type="dxa"/>
+          </w:tcPr>
+          <w:p>
+            <w:pPr>
+              <w:cnfStyle w:val="100000000000" w:firstRow="1" w:lastRow="0" w:firstColumn="0" w:lastColumn="0" w:oddVBand="0" w:evenVBand="0" w:oddHBand="0" w:evenHBand="0" w:firstRowFirstColumn="0" w:firstRowLastColumn="0" w:lastRowFirstColumn="0" w:lastRowLastColumn="0"/>
+            </w:pPr>
+          </w:p>
+        </w:tc>
+      </w:tr>
+      <w:tr>
+        <w:trPr>
+          <w:cnfStyle w:val="000000100000" w:firstRow="0" w:lastRow="0" w:firstColumn="0" w:lastColumn="0" w:oddVBand="0" w:evenVBand="0" w:oddHBand="1" w:evenHBand="0" w:firstRowFirstColumn="0" w:firstRowLastColumn="0" w:lastRowFirstColumn="0" w:lastRowLastColumn="0"/>
+        </w:trPr>
+        <w:tc>
+          <w:tcPr>
+            <w:cnfStyle w:val="001000000000" w:firstRow="0" w:lastRow="0" w:firstColumn="1" w:lastColumn="0" w:oddVBand="0" w:evenVBand="0" w:oddHBand="0" w:evenHBand="0" w:firstRowFirstColumn="0" w:firstRowLastColumn="0" w:lastRowFirstColumn="0" w:lastRowLastColumn="0"/>
+            <w:tcW w:w="3794" w:type="dxa"/>
+            <w:hideMark/>
+          </w:tcPr>
+          <w:p>
+            <w:r>
+              <w:t>Usecase</w:t>
+            </w:r>
+          </w:p>
+        </w:tc>
+        <w:tc>
+          <w:tcPr>
+            <w:tcW w:w="5268" w:type="dxa"/>
+            <w:hideMark/>
+          </w:tcPr>
+          <w:p>
+            <w:pPr>
+              <w:cnfStyle w:val="000000100000" w:firstRow="0" w:lastRow="0" w:firstColumn="0" w:lastColumn="0" w:oddVBand="0" w:evenVBand="0" w:oddHBand="1" w:evenHBand="0" w:firstRowFirstColumn="0" w:firstRowLastColumn="0" w:lastRowFirstColumn="0" w:lastRowLastColumn="0"/>
+            </w:pPr>
+            <w:r>
+              <w:t>Bestellen ticket</w:t>
+            </w:r>
+          </w:p>
+        </w:tc>
+      </w:tr>
+      <w:tr>
+        <w:tc>
+          <w:tcPr>
+            <w:cnfStyle w:val="001000000000" w:firstRow="0" w:lastRow="0" w:firstColumn="1" w:lastColumn="0" w:oddVBand="0" w:evenVBand="0" w:oddHBand="0" w:evenHBand="0" w:firstRowFirstColumn="0" w:firstRowLastColumn="0" w:lastRowFirstColumn="0" w:lastRowLastColumn="0"/>
+            <w:tcW w:w="3794" w:type="dxa"/>
+            <w:hideMark/>
+          </w:tcPr>
+          <w:p>
+            <w:r>
+              <w:rPr>
+                <w:lang w:val="en-GB"/>
+              </w:rPr>
+              <w:t>Primary</w:t>
+            </w:r>
+            <w:r>
+              <w:t xml:space="preserve"> actor</w:t>
+            </w:r>
+          </w:p>
+        </w:tc>
+        <w:tc>
+          <w:tcPr>
+            <w:tcW w:w="5268" w:type="dxa"/>
+            <w:hideMark/>
+          </w:tcPr>
+          <w:p>
+            <w:pPr>
+              <w:cnfStyle w:val="000000000000" w:firstRow="0" w:lastRow="0" w:firstColumn="0" w:lastColumn="0" w:oddVBand="0" w:evenVBand="0" w:oddHBand="0" w:evenHBand="0" w:firstRowFirstColumn="0" w:firstRowLastColumn="0" w:lastRowFirstColumn="0" w:lastRowLastColumn="0"/>
+            </w:pPr>
+            <w:r>
+              <w:t>Visitor</w:t>
+            </w:r>
+          </w:p>
+        </w:tc>
+      </w:tr>
+      <w:tr>
+        <w:trPr>
+          <w:cnfStyle w:val="000000100000" w:firstRow="0" w:lastRow="0" w:firstColumn="0" w:lastColumn="0" w:oddVBand="0" w:evenVBand="0" w:oddHBand="1" w:evenHBand="0" w:firstRowFirstColumn="0" w:firstRowLastColumn="0" w:lastRowFirstColumn="0" w:lastRowLastColumn="0"/>
+        </w:trPr>
+        <w:tc>
+          <w:tcPr>
+            <w:cnfStyle w:val="001000000000" w:firstRow="0" w:lastRow="0" w:firstColumn="1" w:lastColumn="0" w:oddVBand="0" w:evenVBand="0" w:oddHBand="0" w:evenHBand="0" w:firstRowFirstColumn="0" w:firstRowLastColumn="0" w:lastRowFirstColumn="0" w:lastRowLastColumn="0"/>
+            <w:tcW w:w="3794" w:type="dxa"/>
+            <w:hideMark/>
+          </w:tcPr>
+          <w:p>
+            <w:pPr>
+              <w:rPr>
+                <w:lang w:val="en-GB"/>
+              </w:rPr>
+            </w:pPr>
+            <w:r>
+              <w:rPr>
+                <w:lang w:val="en-GB"/>
+              </w:rPr>
+              <w:t>Precondition</w:t>
+            </w:r>
+          </w:p>
+        </w:tc>
+        <w:tc>
+          <w:tcPr>
+            <w:tcW w:w="5268" w:type="dxa"/>
+            <w:hideMark/>
+          </w:tcPr>
+          <w:p>
+            <w:pPr>
+              <w:cnfStyle w:val="000000100000" w:firstRow="0" w:lastRow="0" w:firstColumn="0" w:lastColumn="0" w:oddVBand="0" w:evenVBand="0" w:oddHBand="1" w:evenHBand="0" w:firstRowFirstColumn="0" w:firstRowLastColumn="0" w:lastRowFirstColumn="0" w:lastRowLastColumn="0"/>
+            </w:pPr>
+            <w:r>
+              <w:t>-</w:t>
+            </w:r>
+          </w:p>
+        </w:tc>
+      </w:tr>
+      <w:tr>
+        <w:tc>
+          <w:tcPr>
+            <w:cnfStyle w:val="001000000000" w:firstRow="0" w:lastRow="0" w:firstColumn="1" w:lastColumn="0" w:oddVBand="0" w:evenVBand="0" w:oddHBand="0" w:evenHBand="0" w:firstRowFirstColumn="0" w:firstRowLastColumn="0" w:lastRowFirstColumn="0" w:lastRowLastColumn="0"/>
+            <w:tcW w:w="3794" w:type="dxa"/>
+            <w:hideMark/>
+          </w:tcPr>
+          <w:p>
+            <w:r>
+              <w:t xml:space="preserve">Succes </w:t>
+            </w:r>
+            <w:r>
+              <w:rPr>
+                <w:lang w:val="en-GB"/>
+              </w:rPr>
+              <w:t>Guarantee</w:t>
+            </w:r>
+          </w:p>
+        </w:tc>
+        <w:tc>
+          <w:tcPr>
+            <w:tcW w:w="5268" w:type="dxa"/>
+            <w:hideMark/>
+          </w:tcPr>
+          <w:p>
+            <w:pPr>
+              <w:cnfStyle w:val="000000000000" w:firstRow="0" w:lastRow="0" w:firstColumn="0" w:lastColumn="0" w:oddVBand="0" w:evenVBand="0" w:oddHBand="0" w:evenHBand="0" w:firstRowFirstColumn="0" w:firstRowLastColumn="0" w:lastRowFirstColumn="0" w:lastRowLastColumn="0"/>
+            </w:pPr>
+            <w:r>
+              <w:t>Als</w:t>
+            </w:r>
+            <w:r>
+              <w:t xml:space="preserve"> de klant een ticket kan bestellen van een geselecteerde evenement.</w:t>
+            </w:r>
+          </w:p>
+          <w:p>
+            <w:pPr>
+              <w:cnfStyle w:val="000000000000" w:firstRow="0" w:lastRow="0" w:firstColumn="0" w:lastColumn="0" w:oddVBand="0" w:evenVBand="0" w:oddHBand="0" w:evenHBand="0" w:firstRowFirstColumn="0" w:firstRowLastColumn="0" w:lastRowFirstColumn="0" w:lastRowLastColumn="0"/>
+            </w:pPr>
+          </w:p>
+        </w:tc>
+      </w:tr>
+      <w:tr>
+        <w:trPr>
+          <w:cnfStyle w:val="000000100000" w:firstRow="0" w:lastRow="0" w:firstColumn="0" w:lastColumn="0" w:oddVBand="0" w:evenVBand="0" w:oddHBand="1" w:evenHBand="0" w:firstRowFirstColumn="0" w:firstRowLastColumn="0" w:lastRowFirstColumn="0" w:lastRowLastColumn="0"/>
+        </w:trPr>
+        <w:tc>
+          <w:tcPr>
+            <w:cnfStyle w:val="001000000000" w:firstRow="0" w:lastRow="0" w:firstColumn="1" w:lastColumn="0" w:oddVBand="0" w:evenVBand="0" w:oddHBand="0" w:evenHBand="0" w:firstRowFirstColumn="0" w:firstRowLastColumn="0" w:lastRowFirstColumn="0" w:lastRowLastColumn="0"/>
+            <w:tcW w:w="3794" w:type="dxa"/>
+            <w:hideMark/>
+          </w:tcPr>
+          <w:p>
+            <w:r>
+              <w:rPr>
+                <w:lang w:val="en-GB"/>
+              </w:rPr>
+              <w:t>Main</w:t>
+            </w:r>
+            <w:r>
+              <w:t xml:space="preserve"> succes scenario</w:t>
+            </w:r>
+          </w:p>
+        </w:tc>
+        <w:tc>
+          <w:tcPr>
+            <w:tcW w:w="5268" w:type="dxa"/>
+            <w:hideMark/>
+          </w:tcPr>
+          <w:p>
+            <w:pPr>
+              <w:pStyle w:val="Lijstalinea"/>
+              <w:numPr>
+                <w:ilvl w:val="0"/>
+                <w:numId w:val="5"/>
+              </w:numPr>
+              <w:spacing w:after="0" w:line="240" w:lineRule="auto"/>
+              <w:cnfStyle w:val="000000100000" w:firstRow="0" w:lastRow="0" w:firstColumn="0" w:lastColumn="0" w:oddVBand="0" w:evenVBand="0" w:oddHBand="1" w:evenHBand="0" w:firstRowFirstColumn="0" w:firstRowLastColumn="0" w:lastRowFirstColumn="0" w:lastRowLastColumn="0"/>
+            </w:pPr>
+            <w:r>
+              <w:t>De klant kan de evenementen in de agenda zien.</w:t>
+            </w:r>
+          </w:p>
+          <w:p>
+            <w:pPr>
+              <w:pStyle w:val="Lijstalinea"/>
+              <w:numPr>
+                <w:ilvl w:val="0"/>
+                <w:numId w:val="5"/>
+              </w:numPr>
+              <w:spacing w:after="0" w:line="240" w:lineRule="auto"/>
+              <w:cnfStyle w:val="000000100000" w:firstRow="0" w:lastRow="0" w:firstColumn="0" w:lastColumn="0" w:oddVBand="0" w:evenVBand="0" w:oddHBand="1" w:evenHBand="0" w:firstRowFirstColumn="0" w:firstRowLastColumn="0" w:lastRowFirstColumn="0" w:lastRowLastColumn="0"/>
+            </w:pPr>
+            <w:r>
+              <w:t>Selecteer de gewenste evenement in de agenda.</w:t>
+            </w:r>
+          </w:p>
+          <w:p>
+            <w:pPr>
+              <w:pStyle w:val="Lijstalinea"/>
+              <w:numPr>
+                <w:ilvl w:val="0"/>
+                <w:numId w:val="5"/>
+              </w:numPr>
+              <w:spacing w:after="0" w:line="240" w:lineRule="auto"/>
+              <w:cnfStyle w:val="000000100000" w:firstRow="0" w:lastRow="0" w:firstColumn="0" w:lastColumn="0" w:oddVBand="0" w:evenVBand="0" w:oddHBand="1" w:evenHBand="0" w:firstRowFirstColumn="0" w:firstRowLastColumn="0" w:lastRowFirstColumn="0" w:lastRowLastColumn="0"/>
+            </w:pPr>
+            <w:r>
+              <w:t>Alle informatie over de evenement is zichtbaar.</w:t>
+            </w:r>
+          </w:p>
+          <w:p>
+            <w:pPr>
+              <w:pStyle w:val="Lijstalinea"/>
+              <w:numPr>
+                <w:ilvl w:val="0"/>
+                <w:numId w:val="5"/>
+              </w:numPr>
+              <w:spacing w:after="0" w:line="240" w:lineRule="auto"/>
+              <w:cnfStyle w:val="000000100000" w:firstRow="0" w:lastRow="0" w:firstColumn="0" w:lastColumn="0" w:oddVBand="0" w:evenVBand="0" w:oddHBand="1" w:evenHBand="0" w:firstRowFirstColumn="0" w:firstRowLastColumn="0" w:lastRowFirstColumn="0" w:lastRowLastColumn="0"/>
+            </w:pPr>
+            <w:r>
+              <w:t>Eventueel tickets kan gekocht worden voor evenementen.</w:t>
+            </w:r>
+          </w:p>
+          <w:p>
+            <w:pPr>
+              <w:pStyle w:val="Lijstalinea"/>
+              <w:numPr>
+                <w:ilvl w:val="0"/>
+                <w:numId w:val="5"/>
+              </w:numPr>
+              <w:spacing w:after="0" w:line="240" w:lineRule="auto"/>
+              <w:cnfStyle w:val="000000100000" w:firstRow="0" w:lastRow="0" w:firstColumn="0" w:lastColumn="0" w:oddVBand="0" w:evenVBand="0" w:oddHBand="1" w:evenHBand="0" w:firstRowFirstColumn="0" w:firstRowLastColumn="0" w:lastRowFirstColumn="0" w:lastRowLastColumn="0"/>
+            </w:pPr>
+            <w:r>
+              <w:t xml:space="preserve">Betaling wordt succesvol afgehandeld en de ticket wordt elektronisch gegenereerd met een specifiek barcode of QR-code. </w:t>
+            </w:r>
+          </w:p>
+        </w:tc>
+      </w:tr>
+      <w:tr>
+        <w:tc>
+          <w:tcPr>
+            <w:cnfStyle w:val="001000000000" w:firstRow="0" w:lastRow="0" w:firstColumn="1" w:lastColumn="0" w:oddVBand="0" w:evenVBand="0" w:oddHBand="0" w:evenHBand="0" w:firstRowFirstColumn="0" w:firstRowLastColumn="0" w:lastRowFirstColumn="0" w:lastRowLastColumn="0"/>
+            <w:tcW w:w="3794" w:type="dxa"/>
+            <w:hideMark/>
+          </w:tcPr>
+          <w:p>
+            <w:pPr>
+              <w:rPr>
+                <w:lang w:val="en-GB"/>
+              </w:rPr>
+            </w:pPr>
+            <w:r>
+              <w:rPr>
+                <w:lang w:val="en-GB"/>
+              </w:rPr>
+              <w:t>Extensions</w:t>
+            </w:r>
+          </w:p>
+        </w:tc>
+        <w:tc>
+          <w:tcPr>
+            <w:tcW w:w="5268" w:type="dxa"/>
+            <w:hideMark/>
+          </w:tcPr>
+          <w:p>
+            <w:pPr>
+              <w:cnfStyle w:val="000000000000" w:firstRow="0" w:lastRow="0" w:firstColumn="0" w:lastColumn="0" w:oddVBand="0" w:evenVBand="0" w:oddHBand="0" w:evenHBand="0" w:firstRowFirstColumn="0" w:firstRowLastColumn="0" w:lastRowFirstColumn="0" w:lastRowLastColumn="0"/>
+            </w:pPr>
+          </w:p>
+          <w:p>
+            <w:pPr>
+              <w:ind w:left="360"/>
+              <w:cnfStyle w:val="000000000000" w:firstRow="0" w:lastRow="0" w:firstColumn="0" w:lastColumn="0" w:oddVBand="0" w:evenVBand="0" w:oddHBand="0" w:evenHBand="0" w:firstRowFirstColumn="0" w:firstRowLastColumn="0" w:lastRowFirstColumn="0" w:lastRowLastColumn="0"/>
+            </w:pPr>
+            <w:r>
+              <w:t>4a. Tickets kan niet gekocht worden, omdat de tickets uit zijn verkocht.</w:t>
+            </w:r>
+          </w:p>
+        </w:tc>
+      </w:tr>
+    </w:tbl>
+    <w:p>
+      <w:pPr>
+        <w:pStyle w:val="Geenafstand"/>
+      </w:pPr>
+    </w:p>
+    <w:tbl>
+      <w:tblPr>
+        <w:tblStyle w:val="Gemiddeldraster3-accent3"/>
+        <w:tblW w:w="0" w:type="auto"/>
+        <w:tblLook w:val="04A0" w:firstRow="1" w:lastRow="0" w:firstColumn="1" w:lastColumn="0" w:noHBand="0" w:noVBand="1"/>
+      </w:tblPr>
+      <w:tblGrid>
+        <w:gridCol w:w="3794"/>
+        <w:gridCol w:w="5268"/>
+      </w:tblGrid>
+      <w:tr>
+        <w:trPr>
+          <w:cnfStyle w:val="100000000000" w:firstRow="1" w:lastRow="0" w:firstColumn="0" w:lastColumn="0" w:oddVBand="0" w:evenVBand="0" w:oddHBand="0" w:evenHBand="0" w:firstRowFirstColumn="0" w:firstRowLastColumn="0" w:lastRowFirstColumn="0" w:lastRowLastColumn="0"/>
+        </w:trPr>
+        <w:tc>
+          <w:tcPr>
+            <w:cnfStyle w:val="001000000000" w:firstRow="0" w:lastRow="0" w:firstColumn="1" w:lastColumn="0" w:oddVBand="0" w:evenVBand="0" w:oddHBand="0" w:evenHBand="0" w:firstRowFirstColumn="0" w:firstRowLastColumn="0" w:lastRowFirstColumn="0" w:lastRowLastColumn="0"/>
+            <w:tcW w:w="3794" w:type="dxa"/>
+          </w:tcPr>
+          <w:p/>
+        </w:tc>
+        <w:tc>
+          <w:tcPr>
+            <w:tcW w:w="5268" w:type="dxa"/>
+          </w:tcPr>
+          <w:p>
+            <w:pPr>
+              <w:cnfStyle w:val="100000000000" w:firstRow="1" w:lastRow="0" w:firstColumn="0" w:lastColumn="0" w:oddVBand="0" w:evenVBand="0" w:oddHBand="0" w:evenHBand="0" w:firstRowFirstColumn="0" w:firstRowLastColumn="0" w:lastRowFirstColumn="0" w:lastRowLastColumn="0"/>
+            </w:pPr>
+          </w:p>
+        </w:tc>
+      </w:tr>
+      <w:tr>
+        <w:trPr>
+          <w:cnfStyle w:val="000000100000" w:firstRow="0" w:lastRow="0" w:firstColumn="0" w:lastColumn="0" w:oddVBand="0" w:evenVBand="0" w:oddHBand="1" w:evenHBand="0" w:firstRowFirstColumn="0" w:firstRowLastColumn="0" w:lastRowFirstColumn="0" w:lastRowLastColumn="0"/>
+        </w:trPr>
+        <w:tc>
+          <w:tcPr>
+            <w:cnfStyle w:val="001000000000" w:firstRow="0" w:lastRow="0" w:firstColumn="1" w:lastColumn="0" w:oddVBand="0" w:evenVBand="0" w:oddHBand="0" w:evenHBand="0" w:firstRowFirstColumn="0" w:firstRowLastColumn="0" w:lastRowFirstColumn="0" w:lastRowLastColumn="0"/>
+            <w:tcW w:w="3794" w:type="dxa"/>
+            <w:hideMark/>
+          </w:tcPr>
+          <w:p>
+            <w:r>
+              <w:t>Usecase</w:t>
+            </w:r>
+          </w:p>
+        </w:tc>
+        <w:tc>
+          <w:tcPr>
+            <w:tcW w:w="5268" w:type="dxa"/>
+            <w:hideMark/>
+          </w:tcPr>
+          <w:p>
+            <w:pPr>
+              <w:cnfStyle w:val="000000100000" w:firstRow="0" w:lastRow="0" w:firstColumn="0" w:lastColumn="0" w:oddVBand="0" w:evenVBand="0" w:oddHBand="1" w:evenHBand="0" w:firstRowFirstColumn="0" w:firstRowLastColumn="0" w:lastRowFirstColumn="0" w:lastRowLastColumn="0"/>
+            </w:pPr>
+            <w:r>
+              <w:t>Huren caddy Assistent</w:t>
+            </w:r>
+          </w:p>
+        </w:tc>
+      </w:tr>
+      <w:tr>
+        <w:tc>
+          <w:tcPr>
+            <w:cnfStyle w:val="001000000000" w:firstRow="0" w:lastRow="0" w:firstColumn="1" w:lastColumn="0" w:oddVBand="0" w:evenVBand="0" w:oddHBand="0" w:evenHBand="0" w:firstRowFirstColumn="0" w:firstRowLastColumn="0" w:lastRowFirstColumn="0" w:lastRowLastColumn="0"/>
+            <w:tcW w:w="3794" w:type="dxa"/>
+            <w:hideMark/>
+          </w:tcPr>
+          <w:p>
+            <w:r>
+              <w:rPr>
+                <w:lang w:val="en-GB"/>
+              </w:rPr>
+              <w:t>Primary</w:t>
+            </w:r>
+            <w:r>
+              <w:t xml:space="preserve"> actor</w:t>
+            </w:r>
+          </w:p>
+        </w:tc>
+        <w:tc>
+          <w:tcPr>
+            <w:tcW w:w="5268" w:type="dxa"/>
+            <w:hideMark/>
+          </w:tcPr>
+          <w:p>
+            <w:pPr>
+              <w:cnfStyle w:val="000000000000" w:firstRow="0" w:lastRow="0" w:firstColumn="0" w:lastColumn="0" w:oddVBand="0" w:evenVBand="0" w:oddHBand="0" w:evenHBand="0" w:firstRowFirstColumn="0" w:firstRowLastColumn="0" w:lastRowFirstColumn="0" w:lastRowLastColumn="0"/>
+            </w:pPr>
+            <w:r>
+              <w:t>Member</w:t>
+            </w:r>
+          </w:p>
+        </w:tc>
+      </w:tr>
+      <w:tr>
+        <w:trPr>
+          <w:cnfStyle w:val="000000100000" w:firstRow="0" w:lastRow="0" w:firstColumn="0" w:lastColumn="0" w:oddVBand="0" w:evenVBand="0" w:oddHBand="1" w:evenHBand="0" w:firstRowFirstColumn="0" w:firstRowLastColumn="0" w:lastRowFirstColumn="0" w:lastRowLastColumn="0"/>
+        </w:trPr>
+        <w:tc>
+          <w:tcPr>
+            <w:cnfStyle w:val="001000000000" w:firstRow="0" w:lastRow="0" w:firstColumn="1" w:lastColumn="0" w:oddVBand="0" w:evenVBand="0" w:oddHBand="0" w:evenHBand="0" w:firstRowFirstColumn="0" w:firstRowLastColumn="0" w:lastRowFirstColumn="0" w:lastRowLastColumn="0"/>
+            <w:tcW w:w="3794" w:type="dxa"/>
+            <w:hideMark/>
+          </w:tcPr>
+          <w:p>
+            <w:pPr>
+              <w:rPr>
+                <w:lang w:val="en-GB"/>
+              </w:rPr>
+            </w:pPr>
+            <w:r>
+              <w:rPr>
+                <w:lang w:val="en-GB"/>
+              </w:rPr>
+              <w:t>Precondition</w:t>
+            </w:r>
+          </w:p>
+        </w:tc>
+        <w:tc>
+          <w:tcPr>
+            <w:tcW w:w="5268" w:type="dxa"/>
+            <w:hideMark/>
+          </w:tcPr>
+          <w:p>
+            <w:pPr>
+              <w:cnfStyle w:val="000000100000" w:firstRow="0" w:lastRow="0" w:firstColumn="0" w:lastColumn="0" w:oddVBand="0" w:evenVBand="0" w:oddHBand="1" w:evenHBand="0" w:firstRowFirstColumn="0" w:firstRowLastColumn="0" w:lastRowFirstColumn="0" w:lastRowLastColumn="0"/>
+            </w:pPr>
+            <w:r>
+              <w:t>Lid zijn van de vereniging</w:t>
+            </w:r>
+          </w:p>
+        </w:tc>
+      </w:tr>
+      <w:tr>
+        <w:tc>
+          <w:tcPr>
+            <w:cnfStyle w:val="001000000000" w:firstRow="0" w:lastRow="0" w:firstColumn="1" w:lastColumn="0" w:oddVBand="0" w:evenVBand="0" w:oddHBand="0" w:evenHBand="0" w:firstRowFirstColumn="0" w:firstRowLastColumn="0" w:lastRowFirstColumn="0" w:lastRowLastColumn="0"/>
+            <w:tcW w:w="3794" w:type="dxa"/>
+            <w:hideMark/>
+          </w:tcPr>
+          <w:p>
+            <w:r>
+              <w:t xml:space="preserve">Succes </w:t>
+            </w:r>
+            <w:r>
+              <w:rPr>
+                <w:lang w:val="en-GB"/>
+              </w:rPr>
+              <w:t>Guarantee</w:t>
+            </w:r>
+          </w:p>
+        </w:tc>
+        <w:tc>
+          <w:tcPr>
+            <w:tcW w:w="5268" w:type="dxa"/>
+            <w:hideMark/>
+          </w:tcPr>
+          <w:p>
+            <w:pPr>
+              <w:cnfStyle w:val="000000000000" w:firstRow="0" w:lastRow="0" w:firstColumn="0" w:lastColumn="0" w:oddVBand="0" w:evenVBand="0" w:oddHBand="0" w:evenHBand="0" w:firstRowFirstColumn="0" w:firstRowLastColumn="0" w:lastRowFirstColumn="0" w:lastRowLastColumn="0"/>
+            </w:pPr>
+            <w:r>
+              <w:t>Een afspraak gemaakt met een caddy op een afgesproken tijd op een veld.</w:t>
+            </w:r>
+          </w:p>
+        </w:tc>
+      </w:tr>
+      <w:tr>
+        <w:trPr>
+          <w:cnfStyle w:val="000000100000" w:firstRow="0" w:lastRow="0" w:firstColumn="0" w:lastColumn="0" w:oddVBand="0" w:evenVBand="0" w:oddHBand="1" w:evenHBand="0" w:firstRowFirstColumn="0" w:firstRowLastColumn="0" w:lastRowFirstColumn="0" w:lastRowLastColumn="0"/>
+        </w:trPr>
+        <w:tc>
+          <w:tcPr>
+            <w:cnfStyle w:val="001000000000" w:firstRow="0" w:lastRow="0" w:firstColumn="1" w:lastColumn="0" w:oddVBand="0" w:evenVBand="0" w:oddHBand="0" w:evenHBand="0" w:firstRowFirstColumn="0" w:firstRowLastColumn="0" w:lastRowFirstColumn="0" w:lastRowLastColumn="0"/>
+            <w:tcW w:w="3794" w:type="dxa"/>
+            <w:hideMark/>
+          </w:tcPr>
+          <w:p>
+            <w:r>
+              <w:rPr>
+                <w:lang w:val="en-GB"/>
+              </w:rPr>
+              <w:t>Main</w:t>
+            </w:r>
+            <w:r>
+              <w:t xml:space="preserve"> succes scenario</w:t>
+            </w:r>
+          </w:p>
+        </w:tc>
+        <w:tc>
+          <w:tcPr>
+            <w:tcW w:w="5268" w:type="dxa"/>
+            <w:hideMark/>
+          </w:tcPr>
+          <w:p>
+            <w:pPr>
+              <w:pStyle w:val="Lijstalinea"/>
+              <w:numPr>
+                <w:ilvl w:val="0"/>
+                <w:numId w:val="6"/>
+              </w:numPr>
+              <w:spacing w:after="0" w:line="240" w:lineRule="auto"/>
+              <w:cnfStyle w:val="000000100000" w:firstRow="0" w:lastRow="0" w:firstColumn="0" w:lastColumn="0" w:oddVBand="0" w:evenVBand="0" w:oddHBand="1" w:evenHBand="0" w:firstRowFirstColumn="0" w:firstRowLastColumn="0" w:lastRowFirstColumn="0" w:lastRowLastColumn="0"/>
+            </w:pPr>
+            <w:r>
+              <w:t>De member kan via de app voor op de geboekte veld zien welke caddies er beschikbaar zijn voor die tijd en dag.</w:t>
+            </w:r>
+          </w:p>
+          <w:p>
+            <w:pPr>
+              <w:pStyle w:val="Lijstalinea"/>
+              <w:numPr>
+                <w:ilvl w:val="0"/>
+                <w:numId w:val="6"/>
+              </w:numPr>
+              <w:spacing w:after="0" w:line="240" w:lineRule="auto"/>
+              <w:cnfStyle w:val="000000100000" w:firstRow="0" w:lastRow="0" w:firstColumn="0" w:lastColumn="0" w:oddVBand="0" w:evenVBand="0" w:oddHBand="1" w:evenHBand="0" w:firstRowFirstColumn="0" w:firstRowLastColumn="0" w:lastRowFirstColumn="0" w:lastRowLastColumn="0"/>
+            </w:pPr>
+            <w:r>
+              <w:t>De member kan een caddy selecteren en de prijs zien voor een assistent.</w:t>
+            </w:r>
+          </w:p>
+          <w:p>
+            <w:pPr>
+              <w:pStyle w:val="Lijstalinea"/>
+              <w:numPr>
+                <w:ilvl w:val="0"/>
+                <w:numId w:val="6"/>
+              </w:numPr>
+              <w:spacing w:after="0" w:line="240" w:lineRule="auto"/>
+              <w:cnfStyle w:val="000000100000" w:firstRow="0" w:lastRow="0" w:firstColumn="0" w:lastColumn="0" w:oddVBand="0" w:evenVBand="0" w:oddHBand="1" w:evenHBand="0" w:firstRowFirstColumn="0" w:firstRowLastColumn="0" w:lastRowFirstColumn="0" w:lastRowLastColumn="0"/>
+            </w:pPr>
+            <w:r>
+              <w:t>De member kan contact opnemen met de caddies.</w:t>
+            </w:r>
+          </w:p>
+          <w:p>
+            <w:pPr>
+              <w:pStyle w:val="Lijstalinea"/>
+              <w:numPr>
+                <w:ilvl w:val="0"/>
+                <w:numId w:val="6"/>
+              </w:numPr>
+              <w:spacing w:after="0" w:line="240" w:lineRule="auto"/>
+              <w:cnfStyle w:val="000000100000" w:firstRow="0" w:lastRow="0" w:firstColumn="0" w:lastColumn="0" w:oddVBand="0" w:evenVBand="0" w:oddHBand="1" w:evenHBand="0" w:firstRowFirstColumn="0" w:firstRowLastColumn="0" w:lastRowFirstColumn="0" w:lastRowLastColumn="0"/>
+            </w:pPr>
+            <w:r>
+              <w:t xml:space="preserve">De member kan </w:t>
+            </w:r>
+            <w:r>
+              <w:t>een caddy boeken via de app .</w:t>
+            </w:r>
+          </w:p>
+          <w:p>
+            <w:pPr>
+              <w:pStyle w:val="Lijstalinea"/>
+              <w:spacing w:after="0" w:line="240" w:lineRule="auto"/>
+              <w:ind w:left="1080"/>
+              <w:cnfStyle w:val="000000100000" w:firstRow="0" w:lastRow="0" w:firstColumn="0" w:lastColumn="0" w:oddVBand="0" w:evenVBand="0" w:oddHBand="1" w:evenHBand="0" w:firstRowFirstColumn="0" w:firstRowLastColumn="0" w:lastRowFirstColumn="0" w:lastRowLastColumn="0"/>
+            </w:pPr>
+          </w:p>
+        </w:tc>
+      </w:tr>
+      <w:tr>
+        <w:tc>
+          <w:tcPr>
+            <w:cnfStyle w:val="001000000000" w:firstRow="0" w:lastRow="0" w:firstColumn="1" w:lastColumn="0" w:oddVBand="0" w:evenVBand="0" w:oddHBand="0" w:evenHBand="0" w:firstRowFirstColumn="0" w:firstRowLastColumn="0" w:lastRowFirstColumn="0" w:lastRowLastColumn="0"/>
+            <w:tcW w:w="3794" w:type="dxa"/>
+            <w:hideMark/>
+          </w:tcPr>
+          <w:p>
+            <w:pPr>
+              <w:rPr>
+                <w:lang w:val="en-GB"/>
+              </w:rPr>
+            </w:pPr>
+            <w:r>
+              <w:rPr>
+                <w:lang w:val="en-GB"/>
+              </w:rPr>
+              <w:t>Extensions</w:t>
+            </w:r>
+          </w:p>
+        </w:tc>
+        <w:tc>
+          <w:tcPr>
+            <w:tcW w:w="5268" w:type="dxa"/>
+            <w:hideMark/>
+          </w:tcPr>
+          <w:p>
+            <w:pPr>
+              <w:cnfStyle w:val="000000000000" w:firstRow="0" w:lastRow="0" w:firstColumn="0" w:lastColumn="0" w:oddVBand="0" w:evenVBand="0" w:oddHBand="0" w:evenHBand="0" w:firstRowFirstColumn="0" w:firstRowLastColumn="0" w:lastRowFirstColumn="0" w:lastRowLastColumn="0"/>
+            </w:pPr>
+          </w:p>
+          <w:p>
+            <w:pPr>
+              <w:ind w:left="360"/>
+              <w:cnfStyle w:val="000000000000" w:firstRow="0" w:lastRow="0" w:firstColumn="0" w:lastColumn="0" w:oddVBand="0" w:evenVBand="0" w:oddHBand="0" w:evenHBand="0" w:firstRowFirstColumn="0" w:firstRowLastColumn="0" w:lastRowFirstColumn="0" w:lastRowLastColumn="0"/>
+            </w:pPr>
+            <w:r>
+              <w:t>3a. je Kan een caddy soms niet huren, omdat de caddy dan niet beschikbaar is.</w:t>
+            </w:r>
+          </w:p>
+        </w:tc>
+      </w:tr>
+    </w:tbl>
+    <w:p>
+      <w:pPr>
+        <w:pStyle w:val="Geenafstand"/>
+      </w:pPr>
+    </w:p>
+    <w:p>
+      <w:pPr>
+        <w:pStyle w:val="Geenafstand"/>
+      </w:pPr>
+    </w:p>
+    <w:p>
+      <w:pPr>
+        <w:pStyle w:val="Geenafstand"/>
+      </w:pPr>
+    </w:p>
+    <w:p>
+      <w:pPr>
+        <w:pStyle w:val="Geenafstand"/>
+      </w:pPr>
+    </w:p>
+    <w:p>
+      <w:pPr>
+        <w:pStyle w:val="Geenafstand"/>
+      </w:pPr>
+    </w:p>
+    <w:p>
+      <w:pPr>
+        <w:pStyle w:val="Geenafstand"/>
+      </w:pPr>
+    </w:p>
+    <w:p>
+      <w:pPr>
+        <w:pStyle w:val="Geenafstand"/>
+      </w:pPr>
+    </w:p>
+    <w:p>
+      <w:pPr>
+        <w:pStyle w:val="Geenafstand"/>
+      </w:pPr>
+    </w:p>
+    <w:p>
+      <w:pPr>
+        <w:pStyle w:val="Geenafstand"/>
+      </w:pPr>
+    </w:p>
+    <w:tbl>
+      <w:tblPr>
+        <w:tblStyle w:val="Gemiddeldraster3-accent3"/>
+        <w:tblW w:w="0" w:type="auto"/>
+        <w:tblLook w:val="04A0" w:firstRow="1" w:lastRow="0" w:firstColumn="1" w:lastColumn="0" w:noHBand="0" w:noVBand="1"/>
+      </w:tblPr>
+      <w:tblGrid>
+        <w:gridCol w:w="3794"/>
+        <w:gridCol w:w="5268"/>
+      </w:tblGrid>
+      <w:tr>
+        <w:trPr>
+          <w:cnfStyle w:val="100000000000" w:firstRow="1" w:lastRow="0" w:firstColumn="0" w:lastColumn="0" w:oddVBand="0" w:evenVBand="0" w:oddHBand="0" w:evenHBand="0" w:firstRowFirstColumn="0" w:firstRowLastColumn="0" w:lastRowFirstColumn="0" w:lastRowLastColumn="0"/>
+        </w:trPr>
+        <w:tc>
+          <w:tcPr>
+            <w:cnfStyle w:val="001000000000" w:firstRow="0" w:lastRow="0" w:firstColumn="1" w:lastColumn="0" w:oddVBand="0" w:evenVBand="0" w:oddHBand="0" w:evenHBand="0" w:firstRowFirstColumn="0" w:firstRowLastColumn="0" w:lastRowFirstColumn="0" w:lastRowLastColumn="0"/>
+            <w:tcW w:w="3794" w:type="dxa"/>
+          </w:tcPr>
+          <w:p/>
+        </w:tc>
+        <w:tc>
+          <w:tcPr>
+            <w:tcW w:w="5268" w:type="dxa"/>
+          </w:tcPr>
+          <w:p>
+            <w:pPr>
+              <w:cnfStyle w:val="100000000000" w:firstRow="1" w:lastRow="0" w:firstColumn="0" w:lastColumn="0" w:oddVBand="0" w:evenVBand="0" w:oddHBand="0" w:evenHBand="0" w:firstRowFirstColumn="0" w:firstRowLastColumn="0" w:lastRowFirstColumn="0" w:lastRowLastColumn="0"/>
+            </w:pPr>
+          </w:p>
+        </w:tc>
+      </w:tr>
+      <w:tr>
+        <w:trPr>
+          <w:cnfStyle w:val="000000100000" w:firstRow="0" w:lastRow="0" w:firstColumn="0" w:lastColumn="0" w:oddVBand="0" w:evenVBand="0" w:oddHBand="1" w:evenHBand="0" w:firstRowFirstColumn="0" w:firstRowLastColumn="0" w:lastRowFirstColumn="0" w:lastRowLastColumn="0"/>
+        </w:trPr>
+        <w:tc>
+          <w:tcPr>
+            <w:cnfStyle w:val="001000000000" w:firstRow="0" w:lastRow="0" w:firstColumn="1" w:lastColumn="0" w:oddVBand="0" w:evenVBand="0" w:oddHBand="0" w:evenHBand="0" w:firstRowFirstColumn="0" w:firstRowLastColumn="0" w:lastRowFirstColumn="0" w:lastRowLastColumn="0"/>
+            <w:tcW w:w="3794" w:type="dxa"/>
+            <w:hideMark/>
+          </w:tcPr>
+          <w:p>
+            <w:r>
+              <w:t>Usecase</w:t>
+            </w:r>
+          </w:p>
+        </w:tc>
+        <w:tc>
+          <w:tcPr>
+            <w:tcW w:w="5268" w:type="dxa"/>
+            <w:hideMark/>
+          </w:tcPr>
+          <w:p>
+            <w:pPr>
+              <w:cnfStyle w:val="000000100000" w:firstRow="0" w:lastRow="0" w:firstColumn="0" w:lastColumn="0" w:oddVBand="0" w:evenVBand="0" w:oddHBand="1" w:evenHBand="0" w:firstRowFirstColumn="0" w:firstRowLastColumn="0" w:lastRowFirstColumn="0" w:lastRowLastColumn="0"/>
+            </w:pPr>
+            <w:r>
+              <w:t>Beheren Profiel</w:t>
+            </w:r>
+          </w:p>
+        </w:tc>
+      </w:tr>
+      <w:tr>
+        <w:tc>
+          <w:tcPr>
+            <w:cnfStyle w:val="001000000000" w:firstRow="0" w:lastRow="0" w:firstColumn="1" w:lastColumn="0" w:oddVBand="0" w:evenVBand="0" w:oddHBand="0" w:evenHBand="0" w:firstRowFirstColumn="0" w:firstRowLastColumn="0" w:lastRowFirstColumn="0" w:lastRowLastColumn="0"/>
+            <w:tcW w:w="3794" w:type="dxa"/>
+            <w:hideMark/>
+          </w:tcPr>
+          <w:p>
+            <w:r>
+              <w:rPr>
+                <w:lang w:val="en-GB"/>
+              </w:rPr>
+              <w:t>Primary</w:t>
+            </w:r>
+            <w:r>
+              <w:t xml:space="preserve"> actor</w:t>
+            </w:r>
+          </w:p>
+        </w:tc>
+        <w:tc>
+          <w:tcPr>
+            <w:tcW w:w="5268" w:type="dxa"/>
+            <w:hideMark/>
+          </w:tcPr>
+          <w:p>
+            <w:pPr>
+              <w:cnfStyle w:val="000000000000" w:firstRow="0" w:lastRow="0" w:firstColumn="0" w:lastColumn="0" w:oddVBand="0" w:evenVBand="0" w:oddHBand="0" w:evenHBand="0" w:firstRowFirstColumn="0" w:firstRowLastColumn="0" w:lastRowFirstColumn="0" w:lastRowLastColumn="0"/>
+            </w:pPr>
+            <w:r>
+              <w:t>Member</w:t>
+            </w:r>
+          </w:p>
+        </w:tc>
+      </w:tr>
+      <w:tr>
+        <w:trPr>
+          <w:cnfStyle w:val="000000100000" w:firstRow="0" w:lastRow="0" w:firstColumn="0" w:lastColumn="0" w:oddVBand="0" w:evenVBand="0" w:oddHBand="1" w:evenHBand="0" w:firstRowFirstColumn="0" w:firstRowLastColumn="0" w:lastRowFirstColumn="0" w:lastRowLastColumn="0"/>
+        </w:trPr>
+        <w:tc>
+          <w:tcPr>
+            <w:cnfStyle w:val="001000000000" w:firstRow="0" w:lastRow="0" w:firstColumn="1" w:lastColumn="0" w:oddVBand="0" w:evenVBand="0" w:oddHBand="0" w:evenHBand="0" w:firstRowFirstColumn="0" w:firstRowLastColumn="0" w:lastRowFirstColumn="0" w:lastRowLastColumn="0"/>
+            <w:tcW w:w="3794" w:type="dxa"/>
+            <w:hideMark/>
+          </w:tcPr>
+          <w:p>
+            <w:pPr>
+              <w:rPr>
+                <w:lang w:val="en-GB"/>
+              </w:rPr>
+            </w:pPr>
+            <w:r>
+              <w:rPr>
+                <w:lang w:val="en-GB"/>
+              </w:rPr>
+              <w:t>Precondition</w:t>
+            </w:r>
+          </w:p>
+        </w:tc>
+        <w:tc>
+          <w:tcPr>
+            <w:tcW w:w="5268" w:type="dxa"/>
+            <w:hideMark/>
+          </w:tcPr>
+          <w:p>
+            <w:pPr>
+              <w:cnfStyle w:val="000000100000" w:firstRow="0" w:lastRow="0" w:firstColumn="0" w:lastColumn="0" w:oddVBand="0" w:evenVBand="0" w:oddHBand="1" w:evenHBand="0" w:firstRowFirstColumn="0" w:firstRowLastColumn="0" w:lastRowFirstColumn="0" w:lastRowLastColumn="0"/>
+            </w:pPr>
+            <w:r>
+              <w:t>Moet lid zijn en een profiel hebben</w:t>
+            </w:r>
+          </w:p>
+        </w:tc>
+      </w:tr>
+      <w:tr>
+        <w:tc>
+          <w:tcPr>
+            <w:cnfStyle w:val="001000000000" w:firstRow="0" w:lastRow="0" w:firstColumn="1" w:lastColumn="0" w:oddVBand="0" w:evenVBand="0" w:oddHBand="0" w:evenHBand="0" w:firstRowFirstColumn="0" w:firstRowLastColumn="0" w:lastRowFirstColumn="0" w:lastRowLastColumn="0"/>
+            <w:tcW w:w="3794" w:type="dxa"/>
+            <w:hideMark/>
+          </w:tcPr>
+          <w:p>
+            <w:r>
+              <w:t xml:space="preserve">Succes </w:t>
+            </w:r>
+            <w:r>
+              <w:rPr>
+                <w:lang w:val="en-GB"/>
+              </w:rPr>
+              <w:t>Guarantee</w:t>
+            </w:r>
+          </w:p>
+        </w:tc>
+        <w:tc>
+          <w:tcPr>
+            <w:tcW w:w="5268" w:type="dxa"/>
+            <w:hideMark/>
+          </w:tcPr>
+          <w:p>
+            <w:pPr>
+              <w:cnfStyle w:val="000000000000" w:firstRow="0" w:lastRow="0" w:firstColumn="0" w:lastColumn="0" w:oddVBand="0" w:evenVBand="0" w:oddHBand="0" w:evenHBand="0" w:firstRowFirstColumn="0" w:firstRowLastColumn="0" w:lastRowFirstColumn="0" w:lastRowLastColumn="0"/>
+            </w:pPr>
+            <w:r>
+              <w:t>Kan zijn profiel aanpassen.</w:t>
+            </w:r>
+          </w:p>
+          <w:p>
+            <w:pPr>
+              <w:cnfStyle w:val="000000000000" w:firstRow="0" w:lastRow="0" w:firstColumn="0" w:lastColumn="0" w:oddVBand="0" w:evenVBand="0" w:oddHBand="0" w:evenHBand="0" w:firstRowFirstColumn="0" w:firstRowLastColumn="0" w:lastRowFirstColumn="0" w:lastRowLastColumn="0"/>
+            </w:pPr>
+          </w:p>
+        </w:tc>
+      </w:tr>
+      <w:tr>
+        <w:trPr>
+          <w:cnfStyle w:val="000000100000" w:firstRow="0" w:lastRow="0" w:firstColumn="0" w:lastColumn="0" w:oddVBand="0" w:evenVBand="0" w:oddHBand="1" w:evenHBand="0" w:firstRowFirstColumn="0" w:firstRowLastColumn="0" w:lastRowFirstColumn="0" w:lastRowLastColumn="0"/>
+        </w:trPr>
+        <w:tc>
+          <w:tcPr>
+            <w:cnfStyle w:val="001000000000" w:firstRow="0" w:lastRow="0" w:firstColumn="1" w:lastColumn="0" w:oddVBand="0" w:evenVBand="0" w:oddHBand="0" w:evenHBand="0" w:firstRowFirstColumn="0" w:firstRowLastColumn="0" w:lastRowFirstColumn="0" w:lastRowLastColumn="0"/>
+            <w:tcW w:w="3794" w:type="dxa"/>
+            <w:hideMark/>
+          </w:tcPr>
+          <w:p>
+            <w:r>
+              <w:rPr>
+                <w:lang w:val="en-GB"/>
+              </w:rPr>
+              <w:t>Main</w:t>
+            </w:r>
+            <w:r>
+              <w:t xml:space="preserve"> succes scenario</w:t>
+            </w:r>
+          </w:p>
+        </w:tc>
+        <w:tc>
+          <w:tcPr>
+            <w:tcW w:w="5268" w:type="dxa"/>
+            <w:hideMark/>
+          </w:tcPr>
+          <w:p>
+            <w:pPr>
+              <w:cnfStyle w:val="000000100000" w:firstRow="0" w:lastRow="0" w:firstColumn="0" w:lastColumn="0" w:oddVBand="0" w:evenVBand="0" w:oddHBand="1" w:evenHBand="0" w:firstRowFirstColumn="0" w:firstRowLastColumn="0" w:lastRowFirstColumn="0" w:lastRowLastColumn="0"/>
+            </w:pPr>
+            <w:r>
+              <w:t xml:space="preserve"> </w:t>
+            </w:r>
+          </w:p>
+          <w:p>
+            <w:pPr>
+              <w:pStyle w:val="Lijstalinea"/>
+              <w:numPr>
+                <w:ilvl w:val="0"/>
+                <w:numId w:val="7"/>
+              </w:numPr>
+              <w:spacing w:after="0" w:line="240" w:lineRule="auto"/>
+              <w:cnfStyle w:val="000000100000" w:firstRow="0" w:lastRow="0" w:firstColumn="0" w:lastColumn="0" w:oddVBand="0" w:evenVBand="0" w:oddHBand="1" w:evenHBand="0" w:firstRowFirstColumn="0" w:firstRowLastColumn="0" w:lastRowFirstColumn="0" w:lastRowLastColumn="0"/>
+            </w:pPr>
+            <w:r>
+              <w:t>Profiel pagina open.</w:t>
+            </w:r>
+          </w:p>
+          <w:p>
+            <w:pPr>
+              <w:pStyle w:val="Lijstalinea"/>
+              <w:numPr>
+                <w:ilvl w:val="0"/>
+                <w:numId w:val="7"/>
+              </w:numPr>
+              <w:spacing w:after="0" w:line="240" w:lineRule="auto"/>
+              <w:cnfStyle w:val="000000100000" w:firstRow="0" w:lastRow="0" w:firstColumn="0" w:lastColumn="0" w:oddVBand="0" w:evenVBand="0" w:oddHBand="1" w:evenHBand="0" w:firstRowFirstColumn="0" w:firstRowLastColumn="0" w:lastRowFirstColumn="0" w:lastRowLastColumn="0"/>
+            </w:pPr>
+            <w:r>
+              <w:t>De member kan zijn profiel configureren.</w:t>
+            </w:r>
+          </w:p>
+          <w:p>
+            <w:pPr>
+              <w:pStyle w:val="Lijstalinea"/>
+              <w:numPr>
+                <w:ilvl w:val="0"/>
+                <w:numId w:val="7"/>
+              </w:numPr>
+              <w:spacing w:after="0" w:line="240" w:lineRule="auto"/>
+              <w:cnfStyle w:val="000000100000" w:firstRow="0" w:lastRow="0" w:firstColumn="0" w:lastColumn="0" w:oddVBand="0" w:evenVBand="0" w:oddHBand="1" w:evenHBand="0" w:firstRowFirstColumn="0" w:firstRowLastColumn="0" w:lastRowFirstColumn="0" w:lastRowLastColumn="0"/>
+            </w:pPr>
+            <w:r>
+              <w:t>Betaling manier aanpassen.</w:t>
+            </w:r>
+          </w:p>
+          <w:p>
+            <w:pPr>
+              <w:pStyle w:val="Lijstalinea"/>
+              <w:numPr>
+                <w:ilvl w:val="0"/>
+                <w:numId w:val="7"/>
+              </w:numPr>
+              <w:spacing w:after="0" w:line="240" w:lineRule="auto"/>
+              <w:cnfStyle w:val="000000100000" w:firstRow="0" w:lastRow="0" w:firstColumn="0" w:lastColumn="0" w:oddVBand="0" w:evenVBand="0" w:oddHBand="1" w:evenHBand="0" w:firstRowFirstColumn="0" w:firstRowLastColumn="0" w:lastRowFirstColumn="0" w:lastRowLastColumn="0"/>
+            </w:pPr>
+            <w:r>
+              <w:t>Alle aanpassingen opslaan.</w:t>
+            </w:r>
+          </w:p>
+        </w:tc>
+      </w:tr>
+      <w:tr>
+        <w:tc>
+          <w:tcPr>
+            <w:cnfStyle w:val="001000000000" w:firstRow="0" w:lastRow="0" w:firstColumn="1" w:lastColumn="0" w:oddVBand="0" w:evenVBand="0" w:oddHBand="0" w:evenHBand="0" w:firstRowFirstColumn="0" w:firstRowLastColumn="0" w:lastRowFirstColumn="0" w:lastRowLastColumn="0"/>
+            <w:tcW w:w="3794" w:type="dxa"/>
+            <w:hideMark/>
+          </w:tcPr>
+          <w:p>
+            <w:pPr>
+              <w:rPr>
+                <w:lang w:val="en-GB"/>
+              </w:rPr>
+            </w:pPr>
+            <w:r>
+              <w:rPr>
+                <w:lang w:val="en-GB"/>
+              </w:rPr>
+              <w:t>Extensions</w:t>
+            </w:r>
+          </w:p>
+        </w:tc>
+        <w:tc>
+          <w:tcPr>
+            <w:tcW w:w="5268" w:type="dxa"/>
+            <w:hideMark/>
+          </w:tcPr>
+          <w:p>
+            <w:pPr>
+              <w:cnfStyle w:val="000000000000" w:firstRow="0" w:lastRow="0" w:firstColumn="0" w:lastColumn="0" w:oddVBand="0" w:evenVBand="0" w:oddHBand="0" w:evenHBand="0" w:firstRowFirstColumn="0" w:firstRowLastColumn="0" w:lastRowFirstColumn="0" w:lastRowLastColumn="0"/>
+            </w:pPr>
+          </w:p>
+          <w:p>
+            <w:pPr>
+              <w:ind w:left="360"/>
+              <w:cnfStyle w:val="000000000000" w:firstRow="0" w:lastRow="0" w:firstColumn="0" w:lastColumn="0" w:oddVBand="0" w:evenVBand="0" w:oddHBand="0" w:evenHBand="0" w:firstRowFirstColumn="0" w:firstRowLastColumn="0" w:lastRowFirstColumn="0" w:lastRowLastColumn="0"/>
+            </w:pPr>
+            <w:r>
+              <w:t>4a. Kan zijn profiel veranderingen niet opslaan, vanwege onderhoud van het server</w:t>
+            </w:r>
+            <w:r>
+              <w:t>s</w:t>
+            </w:r>
+            <w:r>
+              <w:t>.</w:t>
+            </w:r>
+          </w:p>
+        </w:tc>
+      </w:tr>
+    </w:tbl>
+    <w:p>
+      <w:pPr>
+        <w:pStyle w:val="Geenafstand"/>
+      </w:pPr>
+    </w:p>
+    <w:p>
+      <w:pPr>
+        <w:pStyle w:val="Geenafstand"/>
+      </w:pPr>
+    </w:p>
+    <w:p>
+      <w:pPr>
+        <w:pStyle w:val="Geenafstand"/>
+      </w:pPr>
+    </w:p>
+    <w:p>
+      <w:pPr>
+        <w:pStyle w:val="Geenafstand"/>
+      </w:pPr>
+    </w:p>
+    <w:p>
+      <w:pPr>
+        <w:pStyle w:val="Geenafstand"/>
+      </w:pPr>
+    </w:p>
+    <w:p>
+      <w:pPr>
+        <w:pStyle w:val="Geenafstand"/>
+      </w:pPr>
+    </w:p>
+    <w:tbl>
+      <w:tblPr>
+        <w:tblStyle w:val="Gemiddeldraster3-accent3"/>
+        <w:tblW w:w="0" w:type="auto"/>
+        <w:tblLook w:val="04A0" w:firstRow="1" w:lastRow="0" w:firstColumn="1" w:lastColumn="0" w:noHBand="0" w:noVBand="1"/>
+      </w:tblPr>
+      <w:tblGrid>
+        <w:gridCol w:w="3794"/>
+        <w:gridCol w:w="5268"/>
+      </w:tblGrid>
+      <w:tr>
+        <w:trPr>
+          <w:cnfStyle w:val="100000000000" w:firstRow="1" w:lastRow="0" w:firstColumn="0" w:lastColumn="0" w:oddVBand="0" w:evenVBand="0" w:oddHBand="0" w:evenHBand="0" w:firstRowFirstColumn="0" w:firstRowLastColumn="0" w:lastRowFirstColumn="0" w:lastRowLastColumn="0"/>
+        </w:trPr>
+        <w:tc>
+          <w:tcPr>
+            <w:cnfStyle w:val="001000000000" w:firstRow="0" w:lastRow="0" w:firstColumn="1" w:lastColumn="0" w:oddVBand="0" w:evenVBand="0" w:oddHBand="0" w:evenHBand="0" w:firstRowFirstColumn="0" w:firstRowLastColumn="0" w:lastRowFirstColumn="0" w:lastRowLastColumn="0"/>
+            <w:tcW w:w="3794" w:type="dxa"/>
+          </w:tcPr>
+          <w:p/>
+        </w:tc>
+        <w:tc>
+          <w:tcPr>
+            <w:tcW w:w="5268" w:type="dxa"/>
+          </w:tcPr>
+          <w:p>
+            <w:pPr>
+              <w:cnfStyle w:val="100000000000" w:firstRow="1" w:lastRow="0" w:firstColumn="0" w:lastColumn="0" w:oddVBand="0" w:evenVBand="0" w:oddHBand="0" w:evenHBand="0" w:firstRowFirstColumn="0" w:firstRowLastColumn="0" w:lastRowFirstColumn="0" w:lastRowLastColumn="0"/>
+            </w:pPr>
+          </w:p>
+        </w:tc>
+      </w:tr>
+      <w:tr>
+        <w:trPr>
+          <w:cnfStyle w:val="000000100000" w:firstRow="0" w:lastRow="0" w:firstColumn="0" w:lastColumn="0" w:oddVBand="0" w:evenVBand="0" w:oddHBand="1" w:evenHBand="0" w:firstRowFirstColumn="0" w:firstRowLastColumn="0" w:lastRowFirstColumn="0" w:lastRowLastColumn="0"/>
+        </w:trPr>
+        <w:tc>
+          <w:tcPr>
+            <w:cnfStyle w:val="001000000000" w:firstRow="0" w:lastRow="0" w:firstColumn="1" w:lastColumn="0" w:oddVBand="0" w:evenVBand="0" w:oddHBand="0" w:evenHBand="0" w:firstRowFirstColumn="0" w:firstRowLastColumn="0" w:lastRowFirstColumn="0" w:lastRowLastColumn="0"/>
+            <w:tcW w:w="3794" w:type="dxa"/>
+            <w:hideMark/>
+          </w:tcPr>
+          <w:p>
+            <w:r>
+              <w:t>Usecase</w:t>
+            </w:r>
+          </w:p>
+        </w:tc>
+        <w:tc>
+          <w:tcPr>
+            <w:tcW w:w="5268" w:type="dxa"/>
+            <w:hideMark/>
+          </w:tcPr>
+          <w:p>
+            <w:pPr>
+              <w:cnfStyle w:val="000000100000" w:firstRow="0" w:lastRow="0" w:firstColumn="0" w:lastColumn="0" w:oddVBand="0" w:evenVBand="0" w:oddHBand="1" w:evenHBand="0" w:firstRowFirstColumn="0" w:firstRowLastColumn="0" w:lastRowFirstColumn="0" w:lastRowLastColumn="0"/>
+            </w:pPr>
+            <w:r>
+              <w:t>Huren Trainer</w:t>
+            </w:r>
+          </w:p>
+        </w:tc>
+      </w:tr>
+      <w:tr>
+        <w:tc>
+          <w:tcPr>
+            <w:cnfStyle w:val="001000000000" w:firstRow="0" w:lastRow="0" w:firstColumn="1" w:lastColumn="0" w:oddVBand="0" w:evenVBand="0" w:oddHBand="0" w:evenHBand="0" w:firstRowFirstColumn="0" w:firstRowLastColumn="0" w:lastRowFirstColumn="0" w:lastRowLastColumn="0"/>
+            <w:tcW w:w="3794" w:type="dxa"/>
+            <w:hideMark/>
+          </w:tcPr>
+          <w:p>
+            <w:r>
+              <w:rPr>
+                <w:lang w:val="en-GB"/>
+              </w:rPr>
+              <w:t>Primary</w:t>
+            </w:r>
+            <w:r>
+              <w:t xml:space="preserve"> actor</w:t>
+            </w:r>
+          </w:p>
+        </w:tc>
+        <w:tc>
+          <w:tcPr>
+            <w:tcW w:w="5268" w:type="dxa"/>
+            <w:hideMark/>
+          </w:tcPr>
+          <w:p>
+            <w:pPr>
+              <w:cnfStyle w:val="000000000000" w:firstRow="0" w:lastRow="0" w:firstColumn="0" w:lastColumn="0" w:oddVBand="0" w:evenVBand="0" w:oddHBand="0" w:evenHBand="0" w:firstRowFirstColumn="0" w:firstRowLastColumn="0" w:lastRowFirstColumn="0" w:lastRowLastColumn="0"/>
+            </w:pPr>
+            <w:r>
+              <w:t>Visitor</w:t>
+            </w:r>
+          </w:p>
+        </w:tc>
+      </w:tr>
+      <w:tr>
+        <w:trPr>
+          <w:cnfStyle w:val="000000100000" w:firstRow="0" w:lastRow="0" w:firstColumn="0" w:lastColumn="0" w:oddVBand="0" w:evenVBand="0" w:oddHBand="1" w:evenHBand="0" w:firstRowFirstColumn="0" w:firstRowLastColumn="0" w:lastRowFirstColumn="0" w:lastRowLastColumn="0"/>
+        </w:trPr>
+        <w:tc>
+          <w:tcPr>
+            <w:cnfStyle w:val="001000000000" w:firstRow="0" w:lastRow="0" w:firstColumn="1" w:lastColumn="0" w:oddVBand="0" w:evenVBand="0" w:oddHBand="0" w:evenHBand="0" w:firstRowFirstColumn="0" w:firstRowLastColumn="0" w:lastRowFirstColumn="0" w:lastRowLastColumn="0"/>
+            <w:tcW w:w="3794" w:type="dxa"/>
+            <w:hideMark/>
+          </w:tcPr>
+          <w:p>
+            <w:pPr>
+              <w:rPr>
+                <w:lang w:val="en-GB"/>
+              </w:rPr>
+            </w:pPr>
+            <w:r>
+              <w:rPr>
+                <w:lang w:val="en-GB"/>
+              </w:rPr>
+              <w:t>Precondition</w:t>
+            </w:r>
+          </w:p>
+        </w:tc>
+        <w:tc>
+          <w:tcPr>
+            <w:tcW w:w="5268" w:type="dxa"/>
+            <w:hideMark/>
+          </w:tcPr>
+          <w:p>
+            <w:pPr>
+              <w:cnfStyle w:val="000000100000" w:firstRow="0" w:lastRow="0" w:firstColumn="0" w:lastColumn="0" w:oddVBand="0" w:evenVBand="0" w:oddHBand="1" w:evenHBand="0" w:firstRowFirstColumn="0" w:firstRowLastColumn="0" w:lastRowFirstColumn="0" w:lastRowLastColumn="0"/>
+            </w:pPr>
+            <w:r>
+              <w:t>-</w:t>
+            </w:r>
+          </w:p>
+        </w:tc>
+      </w:tr>
+      <w:tr>
+        <w:tc>
+          <w:tcPr>
+            <w:cnfStyle w:val="001000000000" w:firstRow="0" w:lastRow="0" w:firstColumn="1" w:lastColumn="0" w:oddVBand="0" w:evenVBand="0" w:oddHBand="0" w:evenHBand="0" w:firstRowFirstColumn="0" w:firstRowLastColumn="0" w:lastRowFirstColumn="0" w:lastRowLastColumn="0"/>
+            <w:tcW w:w="3794" w:type="dxa"/>
+            <w:hideMark/>
+          </w:tcPr>
+          <w:p>
+            <w:r>
+              <w:t xml:space="preserve">Succes </w:t>
+            </w:r>
+            <w:r>
+              <w:rPr>
+                <w:lang w:val="en-GB"/>
+              </w:rPr>
+              <w:t>Guarantee</w:t>
+            </w:r>
+          </w:p>
+        </w:tc>
+        <w:tc>
+          <w:tcPr>
+            <w:tcW w:w="5268" w:type="dxa"/>
+            <w:hideMark/>
+          </w:tcPr>
+          <w:p>
+            <w:pPr>
+              <w:cnfStyle w:val="000000000000" w:firstRow="0" w:lastRow="0" w:firstColumn="0" w:lastColumn="0" w:oddVBand="0" w:evenVBand="0" w:oddHBand="0" w:evenHBand="0" w:firstRowFirstColumn="0" w:firstRowLastColumn="0" w:lastRowFirstColumn="0" w:lastRowLastColumn="0"/>
+            </w:pPr>
+            <w:r>
+              <w:t>Succesvol een afspraak gemaakt met een trainer.</w:t>
+            </w:r>
+          </w:p>
+        </w:tc>
+      </w:tr>
+      <w:tr>
+        <w:trPr>
+          <w:cnfStyle w:val="000000100000" w:firstRow="0" w:lastRow="0" w:firstColumn="0" w:lastColumn="0" w:oddVBand="0" w:evenVBand="0" w:oddHBand="1" w:evenHBand="0" w:firstRowFirstColumn="0" w:firstRowLastColumn="0" w:lastRowFirstColumn="0" w:lastRowLastColumn="0"/>
+        </w:trPr>
+        <w:tc>
+          <w:tcPr>
+            <w:cnfStyle w:val="001000000000" w:firstRow="0" w:lastRow="0" w:firstColumn="1" w:lastColumn="0" w:oddVBand="0" w:evenVBand="0" w:oddHBand="0" w:evenHBand="0" w:firstRowFirstColumn="0" w:firstRowLastColumn="0" w:lastRowFirstColumn="0" w:lastRowLastColumn="0"/>
+            <w:tcW w:w="3794" w:type="dxa"/>
+            <w:hideMark/>
+          </w:tcPr>
+          <w:p>
+            <w:r>
+              <w:rPr>
+                <w:lang w:val="en-GB"/>
+              </w:rPr>
+              <w:t>Main</w:t>
+            </w:r>
+            <w:r>
+              <w:t xml:space="preserve"> succes scenario</w:t>
+            </w:r>
+          </w:p>
+        </w:tc>
+        <w:tc>
+          <w:tcPr>
+            <w:tcW w:w="5268" w:type="dxa"/>
+            <w:hideMark/>
+          </w:tcPr>
+          <w:p>
+            <w:pPr>
+              <w:pStyle w:val="Lijstalinea"/>
+              <w:numPr>
+                <w:ilvl w:val="0"/>
+                <w:numId w:val="9"/>
+              </w:numPr>
+              <w:spacing w:after="0" w:line="240" w:lineRule="auto"/>
+              <w:cnfStyle w:val="000000100000" w:firstRow="0" w:lastRow="0" w:firstColumn="0" w:lastColumn="0" w:oddVBand="0" w:evenVBand="0" w:oddHBand="1" w:evenHBand="0" w:firstRowFirstColumn="0" w:firstRowLastColumn="0" w:lastRowFirstColumn="0" w:lastRowLastColumn="0"/>
+            </w:pPr>
+            <w:r>
+              <w:t xml:space="preserve">De klant kan de evenementen in de agenda </w:t>
+            </w:r>
+          </w:p>
+          <w:p>
+            <w:pPr>
+              <w:pStyle w:val="Lijstalinea"/>
+              <w:numPr>
+                <w:ilvl w:val="0"/>
+                <w:numId w:val="9"/>
+              </w:numPr>
+              <w:spacing w:after="0" w:line="240" w:lineRule="auto"/>
+              <w:cnfStyle w:val="000000100000" w:firstRow="0" w:lastRow="0" w:firstColumn="0" w:lastColumn="0" w:oddVBand="0" w:evenVBand="0" w:oddHBand="1" w:evenHBand="0" w:firstRowFirstColumn="0" w:firstRowLastColumn="0" w:lastRowFirstColumn="0" w:lastRowLastColumn="0"/>
+            </w:pPr>
+            <w:r>
+              <w:t>De klant kan een lijst zien met beschikbare trainers met de tijden en prijs van de trainers.</w:t>
+            </w:r>
+          </w:p>
+          <w:p>
+            <w:pPr>
+              <w:pStyle w:val="Lijstalinea"/>
+              <w:numPr>
+                <w:ilvl w:val="0"/>
+                <w:numId w:val="9"/>
+              </w:numPr>
+              <w:spacing w:after="0" w:line="240" w:lineRule="auto"/>
+              <w:cnfStyle w:val="000000100000" w:firstRow="0" w:lastRow="0" w:firstColumn="0" w:lastColumn="0" w:oddVBand="0" w:evenVBand="0" w:oddHBand="1" w:evenHBand="0" w:firstRowFirstColumn="0" w:firstRowLastColumn="0" w:lastRowFirstColumn="0" w:lastRowLastColumn="0"/>
+            </w:pPr>
+            <w:r>
+              <w:t>De klant kan een Trainer selecteren en de informatie over die trainer zien.</w:t>
+            </w:r>
+          </w:p>
+          <w:p>
+            <w:pPr>
+              <w:pStyle w:val="Lijstalinea"/>
+              <w:numPr>
+                <w:ilvl w:val="0"/>
+                <w:numId w:val="9"/>
+              </w:numPr>
+              <w:spacing w:after="0" w:line="240" w:lineRule="auto"/>
+              <w:cnfStyle w:val="000000100000" w:firstRow="0" w:lastRow="0" w:firstColumn="0" w:lastColumn="0" w:oddVBand="0" w:evenVBand="0" w:oddHBand="1" w:evenHBand="0" w:firstRowFirstColumn="0" w:firstRowLastColumn="0" w:lastRowFirstColumn="0" w:lastRowLastColumn="0"/>
+            </w:pPr>
+            <w:r>
+              <w:t>De klant kan contact opnemen met de trainer.</w:t>
+            </w:r>
+          </w:p>
+          <w:p>
+            <w:pPr>
+              <w:pStyle w:val="Lijstalinea"/>
+              <w:numPr>
+                <w:ilvl w:val="0"/>
+                <w:numId w:val="9"/>
+              </w:numPr>
+              <w:spacing w:after="0" w:line="240" w:lineRule="auto"/>
+              <w:cnfStyle w:val="000000100000" w:firstRow="0" w:lastRow="0" w:firstColumn="0" w:lastColumn="0" w:oddVBand="0" w:evenVBand="0" w:oddHBand="1" w:evenHBand="0" w:firstRowFirstColumn="0" w:firstRowLastColumn="0" w:lastRowFirstColumn="0" w:lastRowLastColumn="0"/>
+            </w:pPr>
+            <w:r>
+              <w:t>De klant kan een afspraken maken met de trainer door via de app te boeken.</w:t>
+            </w:r>
+          </w:p>
+        </w:tc>
+      </w:tr>
+      <w:tr>
+        <w:tc>
+          <w:tcPr>
+            <w:cnfStyle w:val="001000000000" w:firstRow="0" w:lastRow="0" w:firstColumn="1" w:lastColumn="0" w:oddVBand="0" w:evenVBand="0" w:oddHBand="0" w:evenHBand="0" w:firstRowFirstColumn="0" w:firstRowLastColumn="0" w:lastRowFirstColumn="0" w:lastRowLastColumn="0"/>
+            <w:tcW w:w="3794" w:type="dxa"/>
+            <w:hideMark/>
+          </w:tcPr>
+          <w:p>
+            <w:pPr>
+              <w:rPr>
+                <w:lang w:val="en-GB"/>
+              </w:rPr>
+            </w:pPr>
+            <w:r>
+              <w:rPr>
+                <w:lang w:val="en-GB"/>
+              </w:rPr>
+              <w:t>Extensions</w:t>
+            </w:r>
+          </w:p>
+        </w:tc>
+        <w:tc>
+          <w:tcPr>
+            <w:tcW w:w="5268" w:type="dxa"/>
+            <w:hideMark/>
+          </w:tcPr>
+          <w:p>
+            <w:pPr>
+              <w:cnfStyle w:val="000000000000" w:firstRow="0" w:lastRow="0" w:firstColumn="0" w:lastColumn="0" w:oddVBand="0" w:evenVBand="0" w:oddHBand="0" w:evenHBand="0" w:firstRowFirstColumn="0" w:firstRowLastColumn="0" w:lastRowFirstColumn="0" w:lastRowLastColumn="0"/>
+            </w:pPr>
+          </w:p>
+          <w:p>
+            <w:pPr>
+              <w:ind w:left="360"/>
+              <w:cnfStyle w:val="000000000000" w:firstRow="0" w:lastRow="0" w:firstColumn="0" w:lastColumn="0" w:oddVBand="0" w:evenVBand="0" w:oddHBand="0" w:evenHBand="0" w:firstRowFirstColumn="0" w:firstRowLastColumn="0" w:lastRowFirstColumn="0" w:lastRowLastColumn="0"/>
+            </w:pPr>
+            <w:r>
+              <w:t>1a. Trainers zitten niet in de lijst tussen, omdat ze niet beschikbaar zijn.</w:t>
+            </w:r>
+          </w:p>
+          <w:p>
+            <w:pPr>
+              <w:ind w:left="360"/>
+              <w:cnfStyle w:val="000000000000" w:firstRow="0" w:lastRow="0" w:firstColumn="0" w:lastColumn="0" w:oddVBand="0" w:evenVBand="0" w:oddHBand="0" w:evenHBand="0" w:firstRowFirstColumn="0" w:firstRowLastColumn="0" w:lastRowFirstColumn="0" w:lastRowLastColumn="0"/>
+            </w:pPr>
+            <w:r>
+              <w:t>3a. De klant kan geen informatie krijgen over een trainer, omdat de trainer nog nieu</w:t>
+            </w:r>
+            <w:bookmarkStart w:id="0" w:name="_GoBack"/>
+            <w:bookmarkEnd w:id="0"/>
+            <w:r>
+              <w:t>w is bij de vereniging</w:t>
+            </w:r>
+          </w:p>
+        </w:tc>
+      </w:tr>
+    </w:tbl>
+    <w:p>
+      <w:pPr>
+        <w:pStyle w:val="Geenafstand"/>
+      </w:pPr>
     </w:p>
     <w:sectPr>
       <w:pgSz w:w="11906" w:h="16838"/>
@@ -1471,6 +2930,350 @@
     </w:lvl>
   </w:abstractNum>
   <w:abstractNum w:abstractNumId="1">
+    <w:nsid w:val="26606B28"/>
+    <w:multiLevelType w:val="hybridMultilevel"/>
+    <w:tmpl w:val="EB6C3830"/>
+    <w:lvl w:ilvl="0" w:tplc="843E9DD8">
+      <w:start w:val="1"/>
+      <w:numFmt w:val="decimal"/>
+      <w:lvlText w:val="%1."/>
+      <w:lvlJc w:val="left"/>
+      <w:pPr>
+        <w:ind w:left="1080" w:hanging="360"/>
+      </w:pPr>
+    </w:lvl>
+    <w:lvl w:ilvl="1" w:tplc="04130019">
+      <w:start w:val="1"/>
+      <w:numFmt w:val="lowerLetter"/>
+      <w:lvlText w:val="%2."/>
+      <w:lvlJc w:val="left"/>
+      <w:pPr>
+        <w:ind w:left="1800" w:hanging="360"/>
+      </w:pPr>
+    </w:lvl>
+    <w:lvl w:ilvl="2" w:tplc="0413001B">
+      <w:start w:val="1"/>
+      <w:numFmt w:val="lowerRoman"/>
+      <w:lvlText w:val="%3."/>
+      <w:lvlJc w:val="right"/>
+      <w:pPr>
+        <w:ind w:left="2520" w:hanging="180"/>
+      </w:pPr>
+    </w:lvl>
+    <w:lvl w:ilvl="3" w:tplc="0413000F">
+      <w:start w:val="1"/>
+      <w:numFmt w:val="decimal"/>
+      <w:lvlText w:val="%4."/>
+      <w:lvlJc w:val="left"/>
+      <w:pPr>
+        <w:ind w:left="3240" w:hanging="360"/>
+      </w:pPr>
+    </w:lvl>
+    <w:lvl w:ilvl="4" w:tplc="04130019">
+      <w:start w:val="1"/>
+      <w:numFmt w:val="lowerLetter"/>
+      <w:lvlText w:val="%5."/>
+      <w:lvlJc w:val="left"/>
+      <w:pPr>
+        <w:ind w:left="3960" w:hanging="360"/>
+      </w:pPr>
+    </w:lvl>
+    <w:lvl w:ilvl="5" w:tplc="0413001B">
+      <w:start w:val="1"/>
+      <w:numFmt w:val="lowerRoman"/>
+      <w:lvlText w:val="%6."/>
+      <w:lvlJc w:val="right"/>
+      <w:pPr>
+        <w:ind w:left="4680" w:hanging="180"/>
+      </w:pPr>
+    </w:lvl>
+    <w:lvl w:ilvl="6" w:tplc="0413000F">
+      <w:start w:val="1"/>
+      <w:numFmt w:val="decimal"/>
+      <w:lvlText w:val="%7."/>
+      <w:lvlJc w:val="left"/>
+      <w:pPr>
+        <w:ind w:left="5400" w:hanging="360"/>
+      </w:pPr>
+    </w:lvl>
+    <w:lvl w:ilvl="7" w:tplc="04130019">
+      <w:start w:val="1"/>
+      <w:numFmt w:val="lowerLetter"/>
+      <w:lvlText w:val="%8."/>
+      <w:lvlJc w:val="left"/>
+      <w:pPr>
+        <w:ind w:left="6120" w:hanging="360"/>
+      </w:pPr>
+    </w:lvl>
+    <w:lvl w:ilvl="8" w:tplc="0413001B">
+      <w:start w:val="1"/>
+      <w:numFmt w:val="lowerRoman"/>
+      <w:lvlText w:val="%9."/>
+      <w:lvlJc w:val="right"/>
+      <w:pPr>
+        <w:ind w:left="6840" w:hanging="180"/>
+      </w:pPr>
+    </w:lvl>
+  </w:abstractNum>
+  <w:abstractNum w:abstractNumId="2">
+    <w:nsid w:val="275C1B67"/>
+    <w:multiLevelType w:val="hybridMultilevel"/>
+    <w:tmpl w:val="EB6C3830"/>
+    <w:lvl w:ilvl="0" w:tplc="843E9DD8">
+      <w:start w:val="1"/>
+      <w:numFmt w:val="decimal"/>
+      <w:lvlText w:val="%1."/>
+      <w:lvlJc w:val="left"/>
+      <w:pPr>
+        <w:ind w:left="1080" w:hanging="360"/>
+      </w:pPr>
+    </w:lvl>
+    <w:lvl w:ilvl="1" w:tplc="04130019">
+      <w:start w:val="1"/>
+      <w:numFmt w:val="lowerLetter"/>
+      <w:lvlText w:val="%2."/>
+      <w:lvlJc w:val="left"/>
+      <w:pPr>
+        <w:ind w:left="1800" w:hanging="360"/>
+      </w:pPr>
+    </w:lvl>
+    <w:lvl w:ilvl="2" w:tplc="0413001B">
+      <w:start w:val="1"/>
+      <w:numFmt w:val="lowerRoman"/>
+      <w:lvlText w:val="%3."/>
+      <w:lvlJc w:val="right"/>
+      <w:pPr>
+        <w:ind w:left="2520" w:hanging="180"/>
+      </w:pPr>
+    </w:lvl>
+    <w:lvl w:ilvl="3" w:tplc="0413000F">
+      <w:start w:val="1"/>
+      <w:numFmt w:val="decimal"/>
+      <w:lvlText w:val="%4."/>
+      <w:lvlJc w:val="left"/>
+      <w:pPr>
+        <w:ind w:left="3240" w:hanging="360"/>
+      </w:pPr>
+    </w:lvl>
+    <w:lvl w:ilvl="4" w:tplc="04130019">
+      <w:start w:val="1"/>
+      <w:numFmt w:val="lowerLetter"/>
+      <w:lvlText w:val="%5."/>
+      <w:lvlJc w:val="left"/>
+      <w:pPr>
+        <w:ind w:left="3960" w:hanging="360"/>
+      </w:pPr>
+    </w:lvl>
+    <w:lvl w:ilvl="5" w:tplc="0413001B">
+      <w:start w:val="1"/>
+      <w:numFmt w:val="lowerRoman"/>
+      <w:lvlText w:val="%6."/>
+      <w:lvlJc w:val="right"/>
+      <w:pPr>
+        <w:ind w:left="4680" w:hanging="180"/>
+      </w:pPr>
+    </w:lvl>
+    <w:lvl w:ilvl="6" w:tplc="0413000F">
+      <w:start w:val="1"/>
+      <w:numFmt w:val="decimal"/>
+      <w:lvlText w:val="%7."/>
+      <w:lvlJc w:val="left"/>
+      <w:pPr>
+        <w:ind w:left="5400" w:hanging="360"/>
+      </w:pPr>
+    </w:lvl>
+    <w:lvl w:ilvl="7" w:tplc="04130019">
+      <w:start w:val="1"/>
+      <w:numFmt w:val="lowerLetter"/>
+      <w:lvlText w:val="%8."/>
+      <w:lvlJc w:val="left"/>
+      <w:pPr>
+        <w:ind w:left="6120" w:hanging="360"/>
+      </w:pPr>
+    </w:lvl>
+    <w:lvl w:ilvl="8" w:tplc="0413001B">
+      <w:start w:val="1"/>
+      <w:numFmt w:val="lowerRoman"/>
+      <w:lvlText w:val="%9."/>
+      <w:lvlJc w:val="right"/>
+      <w:pPr>
+        <w:ind w:left="6840" w:hanging="180"/>
+      </w:pPr>
+    </w:lvl>
+  </w:abstractNum>
+  <w:abstractNum w:abstractNumId="3">
+    <w:nsid w:val="5AC03D1C"/>
+    <w:multiLevelType w:val="hybridMultilevel"/>
+    <w:tmpl w:val="EB6C3830"/>
+    <w:lvl w:ilvl="0" w:tplc="843E9DD8">
+      <w:start w:val="1"/>
+      <w:numFmt w:val="decimal"/>
+      <w:lvlText w:val="%1."/>
+      <w:lvlJc w:val="left"/>
+      <w:pPr>
+        <w:ind w:left="1080" w:hanging="360"/>
+      </w:pPr>
+    </w:lvl>
+    <w:lvl w:ilvl="1" w:tplc="04130019">
+      <w:start w:val="1"/>
+      <w:numFmt w:val="lowerLetter"/>
+      <w:lvlText w:val="%2."/>
+      <w:lvlJc w:val="left"/>
+      <w:pPr>
+        <w:ind w:left="1800" w:hanging="360"/>
+      </w:pPr>
+    </w:lvl>
+    <w:lvl w:ilvl="2" w:tplc="0413001B">
+      <w:start w:val="1"/>
+      <w:numFmt w:val="lowerRoman"/>
+      <w:lvlText w:val="%3."/>
+      <w:lvlJc w:val="right"/>
+      <w:pPr>
+        <w:ind w:left="2520" w:hanging="180"/>
+      </w:pPr>
+    </w:lvl>
+    <w:lvl w:ilvl="3" w:tplc="0413000F">
+      <w:start w:val="1"/>
+      <w:numFmt w:val="decimal"/>
+      <w:lvlText w:val="%4."/>
+      <w:lvlJc w:val="left"/>
+      <w:pPr>
+        <w:ind w:left="3240" w:hanging="360"/>
+      </w:pPr>
+    </w:lvl>
+    <w:lvl w:ilvl="4" w:tplc="04130019">
+      <w:start w:val="1"/>
+      <w:numFmt w:val="lowerLetter"/>
+      <w:lvlText w:val="%5."/>
+      <w:lvlJc w:val="left"/>
+      <w:pPr>
+        <w:ind w:left="3960" w:hanging="360"/>
+      </w:pPr>
+    </w:lvl>
+    <w:lvl w:ilvl="5" w:tplc="0413001B">
+      <w:start w:val="1"/>
+      <w:numFmt w:val="lowerRoman"/>
+      <w:lvlText w:val="%6."/>
+      <w:lvlJc w:val="right"/>
+      <w:pPr>
+        <w:ind w:left="4680" w:hanging="180"/>
+      </w:pPr>
+    </w:lvl>
+    <w:lvl w:ilvl="6" w:tplc="0413000F">
+      <w:start w:val="1"/>
+      <w:numFmt w:val="decimal"/>
+      <w:lvlText w:val="%7."/>
+      <w:lvlJc w:val="left"/>
+      <w:pPr>
+        <w:ind w:left="5400" w:hanging="360"/>
+      </w:pPr>
+    </w:lvl>
+    <w:lvl w:ilvl="7" w:tplc="04130019">
+      <w:start w:val="1"/>
+      <w:numFmt w:val="lowerLetter"/>
+      <w:lvlText w:val="%8."/>
+      <w:lvlJc w:val="left"/>
+      <w:pPr>
+        <w:ind w:left="6120" w:hanging="360"/>
+      </w:pPr>
+    </w:lvl>
+    <w:lvl w:ilvl="8" w:tplc="0413001B">
+      <w:start w:val="1"/>
+      <w:numFmt w:val="lowerRoman"/>
+      <w:lvlText w:val="%9."/>
+      <w:lvlJc w:val="right"/>
+      <w:pPr>
+        <w:ind w:left="6840" w:hanging="180"/>
+      </w:pPr>
+    </w:lvl>
+  </w:abstractNum>
+  <w:abstractNum w:abstractNumId="4">
+    <w:nsid w:val="699F3C0B"/>
+    <w:multiLevelType w:val="hybridMultilevel"/>
+    <w:tmpl w:val="EB6C3830"/>
+    <w:lvl w:ilvl="0" w:tplc="843E9DD8">
+      <w:start w:val="1"/>
+      <w:numFmt w:val="decimal"/>
+      <w:lvlText w:val="%1."/>
+      <w:lvlJc w:val="left"/>
+      <w:pPr>
+        <w:ind w:left="1080" w:hanging="360"/>
+      </w:pPr>
+    </w:lvl>
+    <w:lvl w:ilvl="1" w:tplc="04130019">
+      <w:start w:val="1"/>
+      <w:numFmt w:val="lowerLetter"/>
+      <w:lvlText w:val="%2."/>
+      <w:lvlJc w:val="left"/>
+      <w:pPr>
+        <w:ind w:left="1800" w:hanging="360"/>
+      </w:pPr>
+    </w:lvl>
+    <w:lvl w:ilvl="2" w:tplc="0413001B">
+      <w:start w:val="1"/>
+      <w:numFmt w:val="lowerRoman"/>
+      <w:lvlText w:val="%3."/>
+      <w:lvlJc w:val="right"/>
+      <w:pPr>
+        <w:ind w:left="2520" w:hanging="180"/>
+      </w:pPr>
+    </w:lvl>
+    <w:lvl w:ilvl="3" w:tplc="0413000F">
+      <w:start w:val="1"/>
+      <w:numFmt w:val="decimal"/>
+      <w:lvlText w:val="%4."/>
+      <w:lvlJc w:val="left"/>
+      <w:pPr>
+        <w:ind w:left="3240" w:hanging="360"/>
+      </w:pPr>
+    </w:lvl>
+    <w:lvl w:ilvl="4" w:tplc="04130019">
+      <w:start w:val="1"/>
+      <w:numFmt w:val="lowerLetter"/>
+      <w:lvlText w:val="%5."/>
+      <w:lvlJc w:val="left"/>
+      <w:pPr>
+        <w:ind w:left="3960" w:hanging="360"/>
+      </w:pPr>
+    </w:lvl>
+    <w:lvl w:ilvl="5" w:tplc="0413001B">
+      <w:start w:val="1"/>
+      <w:numFmt w:val="lowerRoman"/>
+      <w:lvlText w:val="%6."/>
+      <w:lvlJc w:val="right"/>
+      <w:pPr>
+        <w:ind w:left="4680" w:hanging="180"/>
+      </w:pPr>
+    </w:lvl>
+    <w:lvl w:ilvl="6" w:tplc="0413000F">
+      <w:start w:val="1"/>
+      <w:numFmt w:val="decimal"/>
+      <w:lvlText w:val="%7."/>
+      <w:lvlJc w:val="left"/>
+      <w:pPr>
+        <w:ind w:left="5400" w:hanging="360"/>
+      </w:pPr>
+    </w:lvl>
+    <w:lvl w:ilvl="7" w:tplc="04130019">
+      <w:start w:val="1"/>
+      <w:numFmt w:val="lowerLetter"/>
+      <w:lvlText w:val="%8."/>
+      <w:lvlJc w:val="left"/>
+      <w:pPr>
+        <w:ind w:left="6120" w:hanging="360"/>
+      </w:pPr>
+    </w:lvl>
+    <w:lvl w:ilvl="8" w:tplc="0413001B">
+      <w:start w:val="1"/>
+      <w:numFmt w:val="lowerRoman"/>
+      <w:lvlText w:val="%9."/>
+      <w:lvlJc w:val="right"/>
+      <w:pPr>
+        <w:ind w:left="6840" w:hanging="180"/>
+      </w:pPr>
+    </w:lvl>
+  </w:abstractNum>
+  <w:abstractNum w:abstractNumId="5">
     <w:nsid w:val="6B41617F"/>
     <w:multiLevelType w:val="hybridMultilevel"/>
     <w:tmpl w:val="EB6C3830"/>
@@ -1556,7 +3359,7 @@
       </w:pPr>
     </w:lvl>
   </w:abstractNum>
-  <w:abstractNum w:abstractNumId="2">
+  <w:abstractNum w:abstractNumId="6">
     <w:nsid w:val="765D1078"/>
     <w:multiLevelType w:val="hybridMultilevel"/>
     <w:tmpl w:val="EB6C3830"/>
@@ -1642,8 +3445,94 @@
       </w:pPr>
     </w:lvl>
   </w:abstractNum>
+  <w:abstractNum w:abstractNumId="7">
+    <w:nsid w:val="79B32CF9"/>
+    <w:multiLevelType w:val="hybridMultilevel"/>
+    <w:tmpl w:val="EB6C3830"/>
+    <w:lvl w:ilvl="0" w:tplc="843E9DD8">
+      <w:start w:val="1"/>
+      <w:numFmt w:val="decimal"/>
+      <w:lvlText w:val="%1."/>
+      <w:lvlJc w:val="left"/>
+      <w:pPr>
+        <w:ind w:left="1080" w:hanging="360"/>
+      </w:pPr>
+    </w:lvl>
+    <w:lvl w:ilvl="1" w:tplc="04130019">
+      <w:start w:val="1"/>
+      <w:numFmt w:val="lowerLetter"/>
+      <w:lvlText w:val="%2."/>
+      <w:lvlJc w:val="left"/>
+      <w:pPr>
+        <w:ind w:left="1800" w:hanging="360"/>
+      </w:pPr>
+    </w:lvl>
+    <w:lvl w:ilvl="2" w:tplc="0413001B">
+      <w:start w:val="1"/>
+      <w:numFmt w:val="lowerRoman"/>
+      <w:lvlText w:val="%3."/>
+      <w:lvlJc w:val="right"/>
+      <w:pPr>
+        <w:ind w:left="2520" w:hanging="180"/>
+      </w:pPr>
+    </w:lvl>
+    <w:lvl w:ilvl="3" w:tplc="0413000F">
+      <w:start w:val="1"/>
+      <w:numFmt w:val="decimal"/>
+      <w:lvlText w:val="%4."/>
+      <w:lvlJc w:val="left"/>
+      <w:pPr>
+        <w:ind w:left="3240" w:hanging="360"/>
+      </w:pPr>
+    </w:lvl>
+    <w:lvl w:ilvl="4" w:tplc="04130019">
+      <w:start w:val="1"/>
+      <w:numFmt w:val="lowerLetter"/>
+      <w:lvlText w:val="%5."/>
+      <w:lvlJc w:val="left"/>
+      <w:pPr>
+        <w:ind w:left="3960" w:hanging="360"/>
+      </w:pPr>
+    </w:lvl>
+    <w:lvl w:ilvl="5" w:tplc="0413001B">
+      <w:start w:val="1"/>
+      <w:numFmt w:val="lowerRoman"/>
+      <w:lvlText w:val="%6."/>
+      <w:lvlJc w:val="right"/>
+      <w:pPr>
+        <w:ind w:left="4680" w:hanging="180"/>
+      </w:pPr>
+    </w:lvl>
+    <w:lvl w:ilvl="6" w:tplc="0413000F">
+      <w:start w:val="1"/>
+      <w:numFmt w:val="decimal"/>
+      <w:lvlText w:val="%7."/>
+      <w:lvlJc w:val="left"/>
+      <w:pPr>
+        <w:ind w:left="5400" w:hanging="360"/>
+      </w:pPr>
+    </w:lvl>
+    <w:lvl w:ilvl="7" w:tplc="04130019">
+      <w:start w:val="1"/>
+      <w:numFmt w:val="lowerLetter"/>
+      <w:lvlText w:val="%8."/>
+      <w:lvlJc w:val="left"/>
+      <w:pPr>
+        <w:ind w:left="6120" w:hanging="360"/>
+      </w:pPr>
+    </w:lvl>
+    <w:lvl w:ilvl="8" w:tplc="0413001B">
+      <w:start w:val="1"/>
+      <w:numFmt w:val="lowerRoman"/>
+      <w:lvlText w:val="%9."/>
+      <w:lvlJc w:val="right"/>
+      <w:pPr>
+        <w:ind w:left="6840" w:hanging="180"/>
+      </w:pPr>
+    </w:lvl>
+  </w:abstractNum>
   <w:num w:numId="1">
-    <w:abstractNumId w:val="2"/>
+    <w:abstractNumId w:val="6"/>
     <w:lvlOverride w:ilvl="0">
       <w:startOverride w:val="1"/>
     </w:lvlOverride>
@@ -1673,13 +3562,28 @@
     </w:lvlOverride>
   </w:num>
   <w:num w:numId="2">
-    <w:abstractNumId w:val="2"/>
+    <w:abstractNumId w:val="6"/>
   </w:num>
   <w:num w:numId="3">
-    <w:abstractNumId w:val="1"/>
+    <w:abstractNumId w:val="5"/>
   </w:num>
   <w:num w:numId="4">
     <w:abstractNumId w:val="0"/>
+  </w:num>
+  <w:num w:numId="5">
+    <w:abstractNumId w:val="7"/>
+  </w:num>
+  <w:num w:numId="6">
+    <w:abstractNumId w:val="1"/>
+  </w:num>
+  <w:num w:numId="7">
+    <w:abstractNumId w:val="2"/>
+  </w:num>
+  <w:num w:numId="8">
+    <w:abstractNumId w:val="4"/>
+  </w:num>
+  <w:num w:numId="9">
+    <w:abstractNumId w:val="3"/>
   </w:num>
 </w:numbering>
 </file>
@@ -2878,7 +4782,7 @@
 </file>
 
 <file path=customXml/itemProps1.xml><?xml version="1.0" encoding="utf-8"?>
-<ds:datastoreItem xmlns:ds="http://schemas.openxmlformats.org/officeDocument/2006/customXml" ds:itemID="{3D0FC8EA-1536-41CA-B5D4-AB11BA549C69}">
+<ds:datastoreItem xmlns:ds="http://schemas.openxmlformats.org/officeDocument/2006/customXml" ds:itemID="{DD1DCB33-DF8E-40EF-9648-01D18DC3C949}">
   <ds:schemaRefs>
     <ds:schemaRef ds:uri="http://schemas.openxmlformats.org/officeDocument/2006/bibliography"/>
   </ds:schemaRefs>
